--- a/Docs/WhitePapers/bitcoin.docx
+++ b/Docs/WhitePapers/bitcoin.docx
@@ -1,6 +1,6 @@
 
 <file path=word/document.xml><?xml version="1.0" encoding="utf-8"?>
-<w:document xmlns:wpc="http://schemas.microsoft.com/office/word/2010/wordprocessingCanvas" xmlns:cx="http://schemas.microsoft.com/office/drawing/2014/chartex" xmlns:cx1="http://schemas.microsoft.com/office/drawing/2015/9/8/chartex" xmlns:cx2="http://schemas.microsoft.com/office/drawing/2015/10/21/chartex" xmlns:cx3="http://schemas.microsoft.com/office/drawing/2016/5/9/chartex" xmlns:cx4="http://schemas.microsoft.com/office/drawing/2016/5/10/chartex" xmlns:cx5="http://schemas.microsoft.com/office/drawing/2016/5/11/chartex" xmlns:cx6="http://schemas.microsoft.com/office/drawing/2016/5/12/chartex" xmlns:cx7="http://schemas.microsoft.com/office/drawing/2016/5/13/chartex" xmlns:cx8="http://schemas.microsoft.com/office/drawing/2016/5/14/chartex" xmlns:mc="http://schemas.openxmlformats.org/markup-compatibility/2006" xmlns:aink="http://schemas.microsoft.com/office/drawing/2016/ink" xmlns:am3d="http://schemas.microsoft.com/office/drawing/2017/model3d" xmlns:o="urn:schemas-microsoft-com:office:office" xmlns:r="http://schemas.openxmlformats.org/officeDocument/2006/relationships" xmlns:m="http://schemas.openxmlformats.org/officeDocument/2006/math" xmlns:v="urn:schemas-microsoft-com:vml" xmlns:wp14="http://schemas.microsoft.com/office/word/2010/wordprocessingDrawing" xmlns:wp="http://schemas.openxmlformats.org/drawingml/2006/wordprocessingDrawing" xmlns:w10="urn:schemas-microsoft-com:office:word" xmlns:w="http://schemas.openxmlformats.org/wordprocessingml/2006/main" xmlns:w14="http://schemas.microsoft.com/office/word/2010/wordml" xmlns:w15="http://schemas.microsoft.com/office/word/2012/wordml" xmlns:w16cex="http://schemas.microsoft.com/office/word/2018/wordml/cex" xmlns:w16cid="http://schemas.microsoft.com/office/word/2016/wordml/cid" xmlns:w16="http://schemas.microsoft.com/office/word/2018/wordml" xmlns:w16se="http://schemas.microsoft.com/office/word/2015/wordml/symex" xmlns:wpg="http://schemas.microsoft.com/office/word/2010/wordprocessingGroup" xmlns:wpi="http://schemas.microsoft.com/office/word/2010/wordprocessingInk" xmlns:wne="http://schemas.microsoft.com/office/word/2006/wordml" xmlns:wps="http://schemas.microsoft.com/office/word/2010/wordprocessingShape" mc:Ignorable="w14 w15 w16se w16cid w16 w16cex wp14">
+<w:document xmlns:wpc="http://schemas.microsoft.com/office/word/2010/wordprocessingCanvas" xmlns:cx="http://schemas.microsoft.com/office/drawing/2014/chartex" xmlns:cx1="http://schemas.microsoft.com/office/drawing/2015/9/8/chartex" xmlns:cx2="http://schemas.microsoft.com/office/drawing/2015/10/21/chartex" xmlns:cx3="http://schemas.microsoft.com/office/drawing/2016/5/9/chartex" xmlns:cx4="http://schemas.microsoft.com/office/drawing/2016/5/10/chartex" xmlns:cx5="http://schemas.microsoft.com/office/drawing/2016/5/11/chartex" xmlns:cx6="http://schemas.microsoft.com/office/drawing/2016/5/12/chartex" xmlns:cx7="http://schemas.microsoft.com/office/drawing/2016/5/13/chartex" xmlns:cx8="http://schemas.microsoft.com/office/drawing/2016/5/14/chartex" xmlns:mc="http://schemas.openxmlformats.org/markup-compatibility/2006" xmlns:aink="http://schemas.microsoft.com/office/drawing/2016/ink" xmlns:am3d="http://schemas.microsoft.com/office/drawing/2017/model3d" xmlns:o="urn:schemas-microsoft-com:office:office" xmlns:r="http://schemas.openxmlformats.org/officeDocument/2006/relationships" xmlns:m="http://schemas.openxmlformats.org/officeDocument/2006/math" xmlns:v="urn:schemas-microsoft-com:vml" xmlns:wp14="http://schemas.microsoft.com/office/word/2010/wordprocessingDrawing" xmlns:wp="http://schemas.openxmlformats.org/drawingml/2006/wordprocessingDrawing" xmlns:w10="urn:schemas-microsoft-com:office:word" xmlns:w="http://schemas.openxmlformats.org/wordprocessingml/2006/main" xmlns:w14="http://schemas.microsoft.com/office/word/2010/wordml" xmlns:w15="http://schemas.microsoft.com/office/word/2012/wordml" xmlns:w16cex="http://schemas.microsoft.com/office/word/2018/wordml/cex" xmlns:w16cid="http://schemas.microsoft.com/office/word/2016/wordml/cid" xmlns:w16="http://schemas.microsoft.com/office/word/2018/wordml" xmlns:w16sdtdh="http://schemas.microsoft.com/office/word/2020/wordml/sdtdatahash" xmlns:w16se="http://schemas.microsoft.com/office/word/2015/wordml/symex" xmlns:wpg="http://schemas.microsoft.com/office/word/2010/wordprocessingGroup" xmlns:wpi="http://schemas.microsoft.com/office/word/2010/wordprocessingInk" xmlns:wne="http://schemas.microsoft.com/office/word/2006/wordml" xmlns:wps="http://schemas.microsoft.com/office/word/2010/wordprocessingShape" mc:Ignorable="w14 w15 w16se w16cid w16 w16cex w16sdtdh wp14">
   <w:body>
     <w:p>
       <w:pPr>
@@ -8,8 +8,6 @@
         <w:ind w:left="0" w:right="3" w:firstLine="0"/>
         <w:jc w:val="center"/>
       </w:pPr>
-      <w:bookmarkStart w:id="0" w:name="_GoBack"/>
-      <w:bookmarkEnd w:id="0"/>
       <w:r>
         <w:rPr>
           <w:rFonts w:ascii="Century Schoolbook" w:eastAsia="Century Schoolbook" w:hAnsi="Century Schoolbook" w:cs="Century Schoolbook"/>
@@ -54,39 +52,7 @@
         <w:rPr>
           <w:sz w:val="19"/>
         </w:rPr>
-        <w:t xml:space="preserve">  A purely peer-to-peer version of electronic cash would allow online </w:t>
-      </w:r>
-      <w:r>
-        <w:rPr>
-          <w:sz w:val="19"/>
-        </w:rPr>
-        <w:t xml:space="preserve">payments to be sent directly from one party to another without going through a financial institution.  Digital signatures provide part of the solution, but the main benefits are lost if a trusted third party is still required to prevent </w:t>
-      </w:r>
-      <w:proofErr w:type="gramStart"/>
-      <w:r>
-        <w:rPr>
-          <w:sz w:val="19"/>
-        </w:rPr>
-        <w:t>double-spending</w:t>
-      </w:r>
-      <w:proofErr w:type="gramEnd"/>
-      <w:r>
-        <w:rPr>
-          <w:sz w:val="19"/>
-        </w:rPr>
-        <w:t>. We</w:t>
-      </w:r>
-      <w:r>
-        <w:rPr>
-          <w:sz w:val="19"/>
-        </w:rPr>
-        <w:t xml:space="preserve"> propose a solution to the double-spending problem using a peer-to-peer network. The network timestamps transactions by hashing them into an ongoing chain of hash-based proof-of-work, forming a record that cannot be changed without redoing the proof-of-wor</w:t>
-      </w:r>
-      <w:r>
-        <w:rPr>
-          <w:sz w:val="19"/>
-        </w:rPr>
-        <w:t xml:space="preserve">k.  The longest chain not only serves as proof of the sequence of events witnessed, but proof that it came from the largest pool of CPU power.  </w:t>
+        <w:t xml:space="preserve">  A purely peer-to-peer version of electronic cash would allow online payments to be sent directly from one party to another without going through a financial institution.  Digital signatures provide part of the solution, but the main benefits are lost if a trusted third party is still required to prevent double-spending. We propose a solution to the double-spending problem using a peer-to-peer network. The network timestamps transactions by hashing them into an ongoing chain of hash-based proof-of-work, forming a record that cannot be changed without redoing the proof-of-work.  The longest chain not only serves as proof of the sequence of events witnessed, but proof that it came from the largest pool of CPU power.  </w:t>
       </w:r>
       <w:proofErr w:type="gramStart"/>
       <w:r>
@@ -100,19 +66,7 @@
         <w:rPr>
           <w:sz w:val="19"/>
         </w:rPr>
-        <w:t xml:space="preserve"> a majority of CPU power is controlled by nodes that are not cooperating to attack the network, they'l</w:t>
-      </w:r>
-      <w:r>
-        <w:rPr>
-          <w:sz w:val="19"/>
-        </w:rPr>
-        <w:t>l generate the longest chain and outpace attackers.  The network itself requires minimal structure.  Messages are broadcast on a best effort basis, and nodes can leave and rejoin the network at will, accepting the longest proof-of-work chain as proof of wh</w:t>
-      </w:r>
-      <w:r>
-        <w:rPr>
-          <w:sz w:val="19"/>
-        </w:rPr>
-        <w:t>at happened while they were gone.</w:t>
+        <w:t xml:space="preserve"> a majority of CPU power is controlled by nodes that are not cooperating to attack the network, they'll generate the longest chain and outpace attackers.  The network itself requires minimal structure.  Messages are broadcast on a best effort basis, and nodes can leave and rejoin the network at will, accepting the longest proof-of-work chain as proof of what happened while they were gone.</w:t>
       </w:r>
     </w:p>
     <w:p>
@@ -129,10 +83,7 @@
         <w:ind w:left="-5" w:right="0"/>
       </w:pPr>
       <w:r>
-        <w:t>Commerce on the Internet has come to rely almost exclusively on financial institutions serving as trusted third parties to process electronic payments.  While the system works well enough for most transactions</w:t>
-      </w:r>
-      <w:r>
-        <w:t xml:space="preserve">, it still suffers from the inherent weaknesses of the </w:t>
+        <w:t xml:space="preserve">Commerce on the Internet has come to rely almost exclusively on financial institutions serving as trusted third parties to process electronic payments.  While the system works well enough for most transactions, it still suffers from the inherent weaknesses of the </w:t>
       </w:r>
       <w:proofErr w:type="gramStart"/>
       <w:r>
@@ -148,10 +99,7 @@
       </w:r>
       <w:proofErr w:type="gramEnd"/>
       <w:r>
-        <w:t>, since financial institutions cannot avoid mediating disputes.  The cost of mediation increases transaction costs, limi</w:t>
-      </w:r>
-      <w:r>
-        <w:t xml:space="preserve">ting the minimum practical transaction size and cutting off the possibility for small casual transactions, and there is a broader cost in the loss of ability to make non-reversible payments for </w:t>
+        <w:t xml:space="preserve">, since financial institutions cannot avoid mediating disputes.  The cost of mediation increases transaction costs, limiting the minimum practical transaction size and cutting off the possibility for small casual transactions, and there is a broader cost in the loss of ability to make non-reversible payments for </w:t>
       </w:r>
       <w:proofErr w:type="spellStart"/>
       <w:r>
@@ -159,13 +107,7 @@
       </w:r>
       <w:proofErr w:type="spellEnd"/>
       <w:r>
-        <w:t xml:space="preserve"> services.  With the possibility of reversal, the</w:t>
-      </w:r>
-      <w:r>
-        <w:t xml:space="preserve"> need for trust spreads.  Merchants must be wary of their customers, hassling them for more information than they would otherwise need. A certain percentage of fraud is accepted as unavoidable.  These costs and payment uncertainties can be avoided in perso</w:t>
-      </w:r>
-      <w:r>
-        <w:t>n by using physical currency, but no mechanism exists to make payments over a communications channel without a trusted party.</w:t>
+        <w:t xml:space="preserve"> services.  With the possibility of reversal, the need for trust spreads.  Merchants must be wary of their customers, hassling them for more information than they would otherwise need. A certain percentage of fraud is accepted as unavoidable.  These costs and payment uncertainties can be avoided in person by using physical currency, but no mechanism exists to make payments over a communications channel without a trusted party.</w:t>
       </w:r>
     </w:p>
     <w:p>
@@ -173,13 +115,7 @@
         <w:ind w:left="-15" w:right="0" w:firstLine="288"/>
       </w:pPr>
       <w:r>
-        <w:t xml:space="preserve">What is needed is an electronic payment system based on cryptographic proof instead of trust, allowing any two willing parties to </w:t>
-      </w:r>
-      <w:r>
-        <w:t>transact directly with each other without the need for a trusted third party.  Transactions that are computationally impractical to reverse would protect sellers from fraud, and routine escrow mechanisms could easily be implemented to protect buyers.  In t</w:t>
-      </w:r>
-      <w:r>
-        <w:t xml:space="preserve">his paper, we propose a solution to the double-spending problem using a peer-to-peer distributed timestamp server to generate computational proof of the chronological order of transactions.  The system is secure </w:t>
+        <w:t xml:space="preserve">What is needed is an electronic payment system based on cryptographic proof instead of trust, allowing any two willing parties to transact directly with each other without the need for a trusted third party.  Transactions that are computationally impractical to reverse would protect sellers from fraud, and routine escrow mechanisms could easily be implemented to protect buyers.  In this paper, we propose a solution to the double-spending problem using a peer-to-peer distributed timestamp server to generate computational proof of the chronological order of transactions.  The system is secure </w:t>
       </w:r>
       <w:proofErr w:type="gramStart"/>
       <w:r>
@@ -187,11 +123,13 @@
       </w:r>
       <w:proofErr w:type="gramEnd"/>
       <w:r>
-        <w:t xml:space="preserve"> honest nodes collectively control</w:t>
-      </w:r>
-      <w:r>
-        <w:t xml:space="preserve"> more CPU power than any cooperating group of attacker nodes.</w:t>
-      </w:r>
+        <w:t xml:space="preserve"> honest nodes collectively control more CPU power than any cooperating group of attacker nodes.</w:t>
+      </w:r>
+    </w:p>
+    <w:p>
+      <w:pPr>
+        <w:ind w:left="-15" w:right="0" w:firstLine="288"/>
+      </w:pPr>
     </w:p>
     <w:p>
       <w:pPr>
@@ -199,6 +137,7 @@
         <w:ind w:left="489" w:hanging="504"/>
       </w:pPr>
       <w:r>
+        <w:lastRenderedPageBreak/>
         <w:t>Transactions</w:t>
       </w:r>
     </w:p>
@@ -207,14 +146,7 @@
         <w:ind w:left="-5" w:right="0"/>
       </w:pPr>
       <w:r>
-        <w:t xml:space="preserve">We define an electronic coin as a chain of digital signatures.  Each owner transfers the coin to the next by digitally signing a hash of the previous transaction and the public key </w:t>
-      </w:r>
-      <w:r>
-        <w:t xml:space="preserve">of the next owner and </w:t>
-      </w:r>
-      <w:r>
-        <w:lastRenderedPageBreak/>
-        <w:t>adding these to the end of the coin.  A payee can verify the signatures to verify the chain of ownership.</w:t>
+        <w:t>We define an electronic coin as a chain of digital signatures.  Each owner transfers the coin to the next by digitally signing a hash of the previous transaction and the public key of the next owner and adding these to the end of the coin.  A payee can verify the signatures to verify the chain of ownership.</w:t>
       </w:r>
     </w:p>
     <w:p>
@@ -267,17 +199,11 @@
         <w:ind w:left="-15" w:right="0" w:firstLine="288"/>
       </w:pPr>
       <w:r>
-        <w:t>The problem of course is the payee can't verify that one of the owners did not double-spend the coin.  A common solution is to</w:t>
-      </w:r>
-      <w:r>
-        <w:t xml:space="preserve"> introduce a trusted central authority, or mint, that checks every transaction for double spending.  After each transaction, the coin must be returned to the mint to issue a new coin, and only coins issued directly from the mint are trusted not to be </w:t>
+        <w:t xml:space="preserve">The problem of course is the payee can't verify that one of the owners did not double-spend the coin.  A common solution is to introduce a trusted central authority, or mint, that checks every transaction for double spending.  After each transaction, the coin must be returned to the mint to issue a new coin, and only coins issued directly from the mint are trusted not to be </w:t>
       </w:r>
       <w:proofErr w:type="gramStart"/>
       <w:r>
-        <w:t>doubl</w:t>
-      </w:r>
-      <w:r>
-        <w:t>e-spent</w:t>
+        <w:t>double-spent</w:t>
       </w:r>
       <w:proofErr w:type="gramEnd"/>
       <w:r>
@@ -290,13 +216,7 @@
         <w:ind w:left="-15" w:right="0" w:firstLine="288"/>
       </w:pPr>
       <w:r>
-        <w:t>We need a way for the payee to know that the previous owners di</w:t>
-      </w:r>
-      <w:r>
-        <w:t>d not sign any earlier transactions.  For our purposes, the earliest transaction is the one that counts, so we don't care about later attempts to double-spend.  The only way to confirm the absence of a transaction is to be aware of all transactions.  In th</w:t>
-      </w:r>
-      <w:r>
-        <w:t xml:space="preserve">e </w:t>
+        <w:t xml:space="preserve">We need a way for the payee to know that the previous owners did not sign any earlier transactions.  For our purposes, the earliest transaction is the one that counts, so we don't care about later attempts to double-spend.  The only way to confirm the absence of a transaction is to be aware of all transactions.  In the </w:t>
       </w:r>
       <w:proofErr w:type="gramStart"/>
       <w:r>
@@ -304,10 +224,7 @@
       </w:r>
       <w:proofErr w:type="gramEnd"/>
       <w:r>
-        <w:t xml:space="preserve"> model, the mint was aware of all transactions and decided which arrived first.  To accomplish this without a trusted party, transactions must be publicly announced [1], and we need a system for participants to agree on a single history of the </w:t>
-      </w:r>
-      <w:r>
-        <w:t xml:space="preserve">order in which they were received.  The payee needs proof that at the time of each transaction, </w:t>
+        <w:t xml:space="preserve"> model, the mint was aware of all transactions and decided which arrived first.  To accomplish this without a trusted party, transactions must be publicly announced [1], and we need a system for participants to agree on a single history of the order in which they were received.  The payee needs proof that at the time of each transaction, </w:t>
       </w:r>
       <w:proofErr w:type="gramStart"/>
       <w:r>
@@ -332,10 +249,7 @@
         <w:ind w:left="-5" w:right="0"/>
       </w:pPr>
       <w:r>
-        <w:t>The solution we propose begins with a timestamp server.  A timestamp server works by taking a hash of a block of items to be timestamped and widely publishing the hash, such as in a newspaper or Usenet post [2-5].  The timestamp proves that the data must h</w:t>
-      </w:r>
-      <w:r>
-        <w:t>ave existed at the time, obviously, in order to get into the hash.  Each timestamp includes the previous timestamp in its hash, forming a chain, with each additional timestamp reinforcing the ones before it.</w:t>
+        <w:t>The solution we propose begins with a timestamp server.  A timestamp server works by taking a hash of a block of items to be timestamped and widely publishing the hash, such as in a newspaper or Usenet post [2-5].  The timestamp proves that the data must have existed at the time, obviously, in order to get into the hash.  Each timestamp includes the previous timestamp in its hash, forming a chain, with each additional timestamp reinforcing the ones before it.</w:t>
       </w:r>
     </w:p>
     <w:p>
@@ -1607,14 +1521,7 @@
                                   <w:rFonts w:ascii="Arial" w:eastAsia="Arial" w:hAnsi="Arial" w:cs="Arial"/>
                                   <w:sz w:val="14"/>
                                 </w:rPr>
-                                <w:t>It</w:t>
-                              </w:r>
-                              <w:r>
-                                <w:rPr>
-                                  <w:rFonts w:ascii="Arial" w:eastAsia="Arial" w:hAnsi="Arial" w:cs="Arial"/>
-                                  <w:sz w:val="14"/>
-                                </w:rPr>
-                                <w:t>em</w:t>
+                                <w:t>Item</w:t>
                               </w:r>
                             </w:p>
                           </w:txbxContent>
@@ -2372,329 +2279,318 @@
               </wp:inline>
             </w:drawing>
           </mc:Choice>
-          <mc:Fallback xmlns:a="http://schemas.openxmlformats.org/drawingml/2006/main">
+          <mc:Fallback>
             <w:pict>
-              <v:group id="Group 9384" style="width:232.5pt;height:57.6pt;mso-position-horizontal-relative:char;mso-position-vertical-relative:line" coordsize="29527,7315">
-                <v:shape id="Shape 127" style="position:absolute;width:863;height:584;left:4178;top:444;" coordsize="86360,58420" path="m0,0l86360,29210l0,58420l0,0x">
-                  <v:stroke weight="0pt" endcap="flat" joinstyle="miter" miterlimit="10" on="false" color="#000000" opacity="0"/>
-                  <v:fill on="true" color="#000000"/>
+              <v:group w14:anchorId="72A1654B" id="Group 9384" o:spid="_x0000_s1026" style="width:232.5pt;height:57.6pt;mso-position-horizontal-relative:char;mso-position-vertical-relative:line" coordsize="29527,7315" o:gfxdata="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">
+                <v:shape id="Shape 127" o:spid="_x0000_s1027" style="position:absolute;left:4178;top:444;width:863;height:584;visibility:visible;mso-wrap-style:square;v-text-anchor:top" coordsize="86360,58420" o:gfxdata="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" path="m,l86360,29210,,58420,,xe" fillcolor="black" stroked="f" strokeweight="0">
+                  <v:stroke miterlimit="83231f" joinstyle="miter"/>
+                  <v:path arrowok="t" textboxrect="0,0,86360,58420"/>
                 </v:shape>
-                <v:shape id="Shape 128" style="position:absolute;width:4343;height:0;left:0;top:736;" coordsize="434340,0" path="m0,0l434340,0">
-                  <v:stroke weight="0.1pt" endcap="flat" joinstyle="miter" miterlimit="10" on="true" color="#000000"/>
-                  <v:fill on="false" color="#000000" opacity="0"/>
+                <v:shape id="Shape 128" o:spid="_x0000_s1028" style="position:absolute;top:736;width:4343;height:0;visibility:visible;mso-wrap-style:square;v-text-anchor:top" coordsize="434340,0" o:gfxdata="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" path="m,l434340,e" filled="f" strokeweight=".1pt">
+                  <v:stroke miterlimit="83231f" joinstyle="miter"/>
+                  <v:path arrowok="t" textboxrect="0,0,434340,0"/>
                 </v:shape>
-                <v:shape id="Shape 129" style="position:absolute;width:863;height:584;left:17856;top:1168;" coordsize="86360,58420" path="m0,0l86360,29210l0,58420l0,0x">
-                  <v:stroke weight="0pt" endcap="flat" joinstyle="miter" miterlimit="10" on="false" color="#000000" opacity="0"/>
-                  <v:fill on="true" color="#000000"/>
+                <v:shape id="Shape 129" o:spid="_x0000_s1029" style="position:absolute;left:17856;top:1168;width:863;height:584;visibility:visible;mso-wrap-style:square;v-text-anchor:top" coordsize="86360,58420" o:gfxdata="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" path="m,l86360,29210,,58420,,xe" fillcolor="black" stroked="f" strokeweight="0">
+                  <v:stroke miterlimit="83231f" joinstyle="miter"/>
+                  <v:path arrowok="t" textboxrect="0,0,86360,58420"/>
                 </v:shape>
-                <v:shape id="Shape 130" style="position:absolute;width:1473;height:0;left:16560;top:1460;" coordsize="147320,0" path="m0,0l147320,0">
-                  <v:stroke weight="0.1pt" endcap="flat" joinstyle="miter" miterlimit="10" on="true" color="#000000"/>
-                  <v:fill on="false" color="#000000" opacity="0"/>
+                <v:shape id="Shape 130" o:spid="_x0000_s1030" style="position:absolute;left:16560;top:1460;width:1474;height:0;visibility:visible;mso-wrap-style:square;v-text-anchor:top" coordsize="147320,0" o:gfxdata="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" path="m,l147320,e" filled="f" strokeweight=".1pt">
+                  <v:stroke miterlimit="83231f" joinstyle="miter"/>
+                  <v:path arrowok="t" textboxrect="0,0,147320,0"/>
                 </v:shape>
-                <v:shape id="Shape 131" style="position:absolute;width:863;height:584;left:28663;top:444;" coordsize="86360,58420" path="m0,0l86360,29210l0,58420l0,0x">
-                  <v:stroke weight="0pt" endcap="flat" joinstyle="miter" miterlimit="10" on="false" color="#000000" opacity="0"/>
-                  <v:fill on="true" color="#000000"/>
+                <v:shape id="Shape 131" o:spid="_x0000_s1031" style="position:absolute;left:28663;top:444;width:864;height:584;visibility:visible;mso-wrap-style:square;v-text-anchor:top" coordsize="86360,58420" o:gfxdata="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" path="m,l86360,29210,,58420,,xe" fillcolor="black" stroked="f" strokeweight="0">
+                  <v:stroke miterlimit="83231f" joinstyle="miter"/>
+                  <v:path arrowok="t" textboxrect="0,0,86360,58420"/>
                 </v:shape>
-                <v:shape id="Shape 132" style="position:absolute;width:7950;height:0;left:20878;top:736;" coordsize="795020,0" path="m0,0l795020,0">
-                  <v:stroke weight="0.1pt" endcap="flat" joinstyle="miter" miterlimit="10" on="true" color="#000000"/>
-                  <v:fill on="false" color="#000000" opacity="0"/>
+                <v:shape id="Shape 132" o:spid="_x0000_s1032" style="position:absolute;left:20878;top:736;width:7951;height:0;visibility:visible;mso-wrap-style:square;v-text-anchor:top" coordsize="795020,0" o:gfxdata="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" path="m,l795020,e" filled="f" strokeweight=".1pt">
+                  <v:stroke miterlimit="83231f" joinstyle="miter"/>
+                  <v:path arrowok="t" textboxrect="0,0,795020,0"/>
                 </v:shape>
-                <v:shape id="Shape 134" style="position:absolute;width:11518;height:4394;left:2159;top:2921;" coordsize="1151890,439420" path="m576580,439420l0,439420l0,0l1151890,0l1151890,439420l576580,439420x">
-                  <v:stroke weight="0pt" endcap="flat" joinstyle="round" on="true" color="#000000"/>
-                  <v:fill on="false" color="#000000" opacity="0"/>
+                <v:shape id="Shape 134" o:spid="_x0000_s1033" style="position:absolute;left:2159;top:2921;width:11518;height:4394;visibility:visible;mso-wrap-style:square;v-text-anchor:top" coordsize="1151890,439420" o:gfxdata="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" path="m576580,439420l,439420,,,1151890,r,439420l576580,439420xe" filled="f" strokeweight="0">
+                  <v:path arrowok="t" textboxrect="0,0,1151890,439420"/>
                 </v:shape>
-                <v:rect id="Rectangle 135" style="position:absolute;width:2946;height:1358;left:2844;top:3414;" filled="f" stroked="f">
+                <v:rect id="Rectangle 135" o:spid="_x0000_s1034" style="position:absolute;left:2844;top:3414;width:2947;height:1358;visibility:visible;mso-wrap-style:square;v-text-anchor:top" o:gfxdata="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" filled="f" stroked="f">
                   <v:textbox inset="0,0,0,0">
                     <w:txbxContent>
                       <w:p>
                         <w:pPr>
-                          <w:spacing w:before="0" w:after="160" w:line="259" w:lineRule="auto"/>
+                          <w:spacing w:after="160" w:line="259" w:lineRule="auto"/>
                           <w:ind w:left="0" w:right="0" w:firstLine="0"/>
                           <w:jc w:val="left"/>
                         </w:pPr>
                         <w:r>
                           <w:rPr>
-                            <w:rFonts w:cs="Arial" w:hAnsi="Arial" w:eastAsia="Arial" w:ascii="Arial"/>
+                            <w:rFonts w:ascii="Arial" w:eastAsia="Arial" w:hAnsi="Arial" w:cs="Arial"/>
                             <w:sz w:val="14"/>
                           </w:rPr>
-                          <w:t xml:space="preserve">Block</w:t>
+                          <w:t>Block</w:t>
                         </w:r>
                       </w:p>
                     </w:txbxContent>
                   </v:textbox>
                 </v:rect>
-                <v:shape id="Shape 136" style="position:absolute;width:2882;height:1460;left:2882;top:5118;" coordsize="288290,146050" path="m0,0l288290,0l288290,146050l143510,146050l0,146050l0,0x">
-                  <v:stroke weight="0pt" endcap="flat" joinstyle="miter" miterlimit="10" on="false" color="#000000" opacity="0"/>
-                  <v:fill on="true" color="#ffffff"/>
+                <v:shape id="Shape 136" o:spid="_x0000_s1035" style="position:absolute;left:2882;top:5118;width:2883;height:1460;visibility:visible;mso-wrap-style:square;v-text-anchor:top" coordsize="288290,146050" o:gfxdata="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" path="m,l288290,r,146050l143510,146050,,146050,,xe" stroked="f" strokeweight="0">
+                  <v:stroke miterlimit="83231f" joinstyle="miter"/>
+                  <v:path arrowok="t" textboxrect="0,0,288290,146050"/>
                 </v:shape>
-                <v:shape id="Shape 137" style="position:absolute;width:2882;height:1460;left:2882;top:5118;" coordsize="288290,146050" path="m143510,146050l0,146050l0,0l288290,0l288290,146050l143510,146050x">
-                  <v:stroke weight="0pt" endcap="flat" joinstyle="round" on="true" color="#000000"/>
-                  <v:fill on="false" color="#000000" opacity="0"/>
+                <v:shape id="Shape 137" o:spid="_x0000_s1036" style="position:absolute;left:2882;top:5118;width:2883;height:1460;visibility:visible;mso-wrap-style:square;v-text-anchor:top" coordsize="288290,146050" o:gfxdata="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" path="m143510,146050l,146050,,,288290,r,146050l143510,146050xe" filled="f" strokeweight="0">
+                  <v:path arrowok="t" textboxrect="0,0,288290,146050"/>
                 </v:shape>
-                <v:rect id="Rectangle 138" style="position:absolute;width:2331;height:1358;left:3454;top:5395;" filled="f" stroked="f">
+                <v:rect id="Rectangle 138" o:spid="_x0000_s1037" style="position:absolute;left:3454;top:5395;width:2331;height:1358;visibility:visible;mso-wrap-style:square;v-text-anchor:top" o:gfxdata="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" filled="f" stroked="f">
                   <v:textbox inset="0,0,0,0">
                     <w:txbxContent>
                       <w:p>
                         <w:pPr>
-                          <w:spacing w:before="0" w:after="160" w:line="259" w:lineRule="auto"/>
+                          <w:spacing w:after="160" w:line="259" w:lineRule="auto"/>
                           <w:ind w:left="0" w:right="0" w:firstLine="0"/>
                           <w:jc w:val="left"/>
                         </w:pPr>
                         <w:r>
                           <w:rPr>
-                            <w:rFonts w:cs="Arial" w:hAnsi="Arial" w:eastAsia="Arial" w:ascii="Arial"/>
+                            <w:rFonts w:ascii="Arial" w:eastAsia="Arial" w:hAnsi="Arial" w:cs="Arial"/>
                             <w:sz w:val="14"/>
                           </w:rPr>
-                          <w:t xml:space="preserve">Item</w:t>
+                          <w:t>Item</w:t>
                         </w:r>
                       </w:p>
                     </w:txbxContent>
                   </v:textbox>
                 </v:rect>
-                <v:shape id="Shape 139" style="position:absolute;width:2882;height:1460;left:6477;top:5118;" coordsize="288290,146050" path="m0,0l288290,0l288290,146050l144780,146050l0,146050l0,0x">
-                  <v:stroke weight="0pt" endcap="flat" joinstyle="miter" miterlimit="10" on="false" color="#000000" opacity="0"/>
-                  <v:fill on="true" color="#ffffff"/>
+                <v:shape id="Shape 139" o:spid="_x0000_s1038" style="position:absolute;left:6477;top:5118;width:2882;height:1460;visibility:visible;mso-wrap-style:square;v-text-anchor:top" coordsize="288290,146050" o:gfxdata="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" path="m,l288290,r,146050l144780,146050,,146050,,xe" stroked="f" strokeweight="0">
+                  <v:stroke miterlimit="83231f" joinstyle="miter"/>
+                  <v:path arrowok="t" textboxrect="0,0,288290,146050"/>
                 </v:shape>
-                <v:shape id="Shape 140" style="position:absolute;width:2882;height:1460;left:6477;top:5118;" coordsize="288290,146050" path="m144780,146050l0,146050l0,0l288290,0l288290,146050l144780,146050x">
-                  <v:stroke weight="0pt" endcap="flat" joinstyle="round" on="true" color="#000000"/>
-                  <v:fill on="false" color="#000000" opacity="0"/>
+                <v:shape id="Shape 140" o:spid="_x0000_s1039" style="position:absolute;left:6477;top:5118;width:2882;height:1460;visibility:visible;mso-wrap-style:square;v-text-anchor:top" coordsize="288290,146050" o:gfxdata="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" path="m144780,146050l,146050,,,288290,r,146050l144780,146050xe" filled="f" strokeweight="0">
+                  <v:path arrowok="t" textboxrect="0,0,288290,146050"/>
                 </v:shape>
-                <v:rect id="Rectangle 141" style="position:absolute;width:2347;height:1358;left:7048;top:5395;" filled="f" stroked="f">
+                <v:rect id="Rectangle 141" o:spid="_x0000_s1040" style="position:absolute;left:7048;top:5395;width:2348;height:1358;visibility:visible;mso-wrap-style:square;v-text-anchor:top" o:gfxdata="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" filled="f" stroked="f">
                   <v:textbox inset="0,0,0,0">
                     <w:txbxContent>
                       <w:p>
                         <w:pPr>
-                          <w:spacing w:before="0" w:after="160" w:line="259" w:lineRule="auto"/>
+                          <w:spacing w:after="160" w:line="259" w:lineRule="auto"/>
                           <w:ind w:left="0" w:right="0" w:firstLine="0"/>
                           <w:jc w:val="left"/>
                         </w:pPr>
                         <w:r>
                           <w:rPr>
-                            <w:rFonts w:cs="Arial" w:hAnsi="Arial" w:eastAsia="Arial" w:ascii="Arial"/>
+                            <w:rFonts w:ascii="Arial" w:eastAsia="Arial" w:hAnsi="Arial" w:cs="Arial"/>
                             <w:sz w:val="14"/>
                           </w:rPr>
-                          <w:t xml:space="preserve">Item</w:t>
+                          <w:t>Item</w:t>
                         </w:r>
                       </w:p>
                     </w:txbxContent>
                   </v:textbox>
                 </v:rect>
-                <v:shape id="Shape 142" style="position:absolute;width:2882;height:1460;left:10083;top:5118;" coordsize="288290,146050" path="m0,0l288290,0l288290,146050l143510,146050l0,146050l0,0x">
-                  <v:stroke weight="0pt" endcap="flat" joinstyle="miter" miterlimit="10" on="false" color="#000000" opacity="0"/>
-                  <v:fill on="true" color="#ffffff"/>
+                <v:shape id="Shape 142" o:spid="_x0000_s1041" style="position:absolute;left:10083;top:5118;width:2883;height:1460;visibility:visible;mso-wrap-style:square;v-text-anchor:top" coordsize="288290,146050" o:gfxdata="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" path="m,l288290,r,146050l143510,146050,,146050,,xe" stroked="f" strokeweight="0">
+                  <v:stroke miterlimit="83231f" joinstyle="miter"/>
+                  <v:path arrowok="t" textboxrect="0,0,288290,146050"/>
                 </v:shape>
-                <v:shape id="Shape 143" style="position:absolute;width:2882;height:1460;left:10083;top:5118;" coordsize="288290,146050" path="m143510,146050l0,146050l0,0l288290,0l288290,146050l143510,146050x">
-                  <v:stroke weight="0pt" endcap="flat" joinstyle="round" on="true" color="#000000"/>
-                  <v:fill on="false" color="#000000" opacity="0"/>
+                <v:shape id="Shape 143" o:spid="_x0000_s1042" style="position:absolute;left:10083;top:5118;width:2883;height:1460;visibility:visible;mso-wrap-style:square;v-text-anchor:top" coordsize="288290,146050" o:gfxdata="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" path="m143510,146050l,146050,,,288290,r,146050l143510,146050xe" filled="f" strokeweight="0">
+                  <v:path arrowok="t" textboxrect="0,0,288290,146050"/>
                 </v:shape>
-                <v:rect id="Rectangle 144" style="position:absolute;width:1006;height:1358;left:11176;top:5395;" filled="f" stroked="f">
+                <v:rect id="Rectangle 144" o:spid="_x0000_s1043" style="position:absolute;left:11176;top:5395;width:1006;height:1358;visibility:visible;mso-wrap-style:square;v-text-anchor:top" o:gfxdata="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" filled="f" stroked="f">
                   <v:textbox inset="0,0,0,0">
                     <w:txbxContent>
                       <w:p>
                         <w:pPr>
-                          <w:spacing w:before="0" w:after="160" w:line="259" w:lineRule="auto"/>
+                          <w:spacing w:after="160" w:line="259" w:lineRule="auto"/>
                           <w:ind w:left="0" w:right="0" w:firstLine="0"/>
                           <w:jc w:val="left"/>
                         </w:pPr>
                         <w:r>
                           <w:rPr>
-                            <w:rFonts w:cs="Arial" w:hAnsi="Arial" w:eastAsia="Arial" w:ascii="Arial"/>
+                            <w:rFonts w:ascii="Arial" w:eastAsia="Arial" w:hAnsi="Arial" w:cs="Arial"/>
                             <w:sz w:val="14"/>
                           </w:rPr>
-                          <w:t xml:space="preserve">...</w:t>
+                          <w:t>...</w:t>
                         </w:r>
                       </w:p>
                     </w:txbxContent>
                   </v:textbox>
                 </v:rect>
-                <v:shape id="Shape 145" style="position:absolute;width:2882;height:2197;left:18719;top:0;" coordsize="288290,219710" path="m0,0l288290,0l288290,219710l144780,219710l0,219710l0,0x">
-                  <v:stroke weight="0pt" endcap="flat" joinstyle="miter" miterlimit="10" on="false" color="#000000" opacity="0"/>
-                  <v:fill on="true" color="#ffffff"/>
+                <v:shape id="Shape 145" o:spid="_x0000_s1044" style="position:absolute;left:18719;width:2883;height:2197;visibility:visible;mso-wrap-style:square;v-text-anchor:top" coordsize="288290,219710" o:gfxdata="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" path="m,l288290,r,219710l144780,219710,,219710,,xe" stroked="f" strokeweight="0">
+                  <v:stroke miterlimit="83231f" joinstyle="miter"/>
+                  <v:path arrowok="t" textboxrect="0,0,288290,219710"/>
                 </v:shape>
-                <v:shape id="Shape 146" style="position:absolute;width:2882;height:2197;left:18719;top:0;" coordsize="288290,219710" path="m144780,219710l0,219710l0,0l288290,0l288290,219710l144780,219710x">
-                  <v:stroke weight="0pt" endcap="flat" joinstyle="round" on="true" color="#000000"/>
-                  <v:fill on="false" color="#000000" opacity="0"/>
+                <v:shape id="Shape 146" o:spid="_x0000_s1045" style="position:absolute;left:18719;width:2883;height:2197;visibility:visible;mso-wrap-style:square;v-text-anchor:top" coordsize="288290,219710" o:gfxdata="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" path="m144780,219710l,219710,,,288290,r,219710l144780,219710xe" filled="f" strokeweight="0">
+                  <v:path arrowok="t" textboxrect="0,0,288290,219710"/>
                 </v:shape>
-                <v:rect id="Rectangle 147" style="position:absolute;width:2810;height:1358;left:19126;top:670;" filled="f" stroked="f">
+                <v:rect id="Rectangle 147" o:spid="_x0000_s1046" style="position:absolute;left:19126;top:670;width:2810;height:1359;visibility:visible;mso-wrap-style:square;v-text-anchor:top" o:gfxdata="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" filled="f" stroked="f">
                   <v:textbox inset="0,0,0,0">
                     <w:txbxContent>
                       <w:p>
                         <w:pPr>
-                          <w:spacing w:before="0" w:after="160" w:line="259" w:lineRule="auto"/>
+                          <w:spacing w:after="160" w:line="259" w:lineRule="auto"/>
                           <w:ind w:left="0" w:right="0" w:firstLine="0"/>
                           <w:jc w:val="left"/>
                         </w:pPr>
                         <w:r>
                           <w:rPr>
-                            <w:rFonts w:cs="Arial" w:hAnsi="Arial" w:eastAsia="Arial" w:ascii="Arial"/>
+                            <w:rFonts w:ascii="Arial" w:eastAsia="Arial" w:hAnsi="Arial" w:cs="Arial"/>
                             <w:sz w:val="14"/>
                           </w:rPr>
-                          <w:t xml:space="preserve">Hash</w:t>
+                          <w:t>Hash</w:t>
                         </w:r>
                       </w:p>
                     </w:txbxContent>
                   </v:textbox>
                 </v:rect>
-                <v:shape id="Shape 149" style="position:absolute;width:11531;height:4394;left:15836;top:2921;" coordsize="1153160,439420" path="m576580,439420l0,439420l0,0l1153160,0l1153160,439420l576580,439420x">
-                  <v:stroke weight="0pt" endcap="flat" joinstyle="round" on="true" color="#000000"/>
-                  <v:fill on="false" color="#000000" opacity="0"/>
+                <v:shape id="Shape 149" o:spid="_x0000_s1047" style="position:absolute;left:15836;top:2921;width:11532;height:4394;visibility:visible;mso-wrap-style:square;v-text-anchor:top" coordsize="1153160,439420" o:gfxdata="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" path="m576580,439420l,439420,,,1153160,r,439420l576580,439420xe" filled="f" strokeweight="0">
+                  <v:path arrowok="t" textboxrect="0,0,1153160,439420"/>
                 </v:shape>
-                <v:rect id="Rectangle 150" style="position:absolute;width:2946;height:1358;left:16573;top:3414;" filled="f" stroked="f">
+                <v:rect id="Rectangle 150" o:spid="_x0000_s1048" style="position:absolute;left:16573;top:3414;width:2947;height:1358;visibility:visible;mso-wrap-style:square;v-text-anchor:top" o:gfxdata="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" filled="f" stroked="f">
                   <v:textbox inset="0,0,0,0">
                     <w:txbxContent>
                       <w:p>
                         <w:pPr>
-                          <w:spacing w:before="0" w:after="160" w:line="259" w:lineRule="auto"/>
+                          <w:spacing w:after="160" w:line="259" w:lineRule="auto"/>
                           <w:ind w:left="0" w:right="0" w:firstLine="0"/>
                           <w:jc w:val="left"/>
                         </w:pPr>
                         <w:r>
                           <w:rPr>
-                            <w:rFonts w:cs="Arial" w:hAnsi="Arial" w:eastAsia="Arial" w:ascii="Arial"/>
+                            <w:rFonts w:ascii="Arial" w:eastAsia="Arial" w:hAnsi="Arial" w:cs="Arial"/>
                             <w:sz w:val="14"/>
                           </w:rPr>
-                          <w:t xml:space="preserve">Block</w:t>
+                          <w:t>Block</w:t>
                         </w:r>
                       </w:p>
                     </w:txbxContent>
                   </v:textbox>
                 </v:rect>
-                <v:shape id="Shape 151" style="position:absolute;width:2882;height:1460;left:16560;top:5118;" coordsize="288290,146050" path="m0,0l288290,0l288290,146050l144780,146050l0,146050l0,0x">
-                  <v:stroke weight="0pt" endcap="flat" joinstyle="miter" miterlimit="10" on="false" color="#000000" opacity="0"/>
-                  <v:fill on="true" color="#ffffff"/>
+                <v:shape id="Shape 151" o:spid="_x0000_s1049" style="position:absolute;left:16560;top:5118;width:2883;height:1460;visibility:visible;mso-wrap-style:square;v-text-anchor:top" coordsize="288290,146050" o:gfxdata="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" path="m,l288290,r,146050l144780,146050,,146050,,xe" stroked="f" strokeweight="0">
+                  <v:stroke miterlimit="83231f" joinstyle="miter"/>
+                  <v:path arrowok="t" textboxrect="0,0,288290,146050"/>
                 </v:shape>
-                <v:shape id="Shape 152" style="position:absolute;width:2882;height:1460;left:16560;top:5118;" coordsize="288290,146050" path="m144780,146050l0,146050l0,0l288290,0l288290,146050l144780,146050x">
-                  <v:stroke weight="0pt" endcap="flat" joinstyle="round" on="true" color="#000000"/>
-                  <v:fill on="false" color="#000000" opacity="0"/>
+                <v:shape id="Shape 152" o:spid="_x0000_s1050" style="position:absolute;left:16560;top:5118;width:2883;height:1460;visibility:visible;mso-wrap-style:square;v-text-anchor:top" coordsize="288290,146050" o:gfxdata="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" path="m144780,146050l,146050,,,288290,r,146050l144780,146050xe" filled="f" strokeweight="0">
+                  <v:path arrowok="t" textboxrect="0,0,288290,146050"/>
                 </v:shape>
-                <v:rect id="Rectangle 153" style="position:absolute;width:2331;height:1358;left:17106;top:5395;" filled="f" stroked="f">
+                <v:rect id="Rectangle 153" o:spid="_x0000_s1051" style="position:absolute;left:17106;top:5395;width:2332;height:1358;visibility:visible;mso-wrap-style:square;v-text-anchor:top" o:gfxdata="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" filled="f" stroked="f">
                   <v:textbox inset="0,0,0,0">
                     <w:txbxContent>
                       <w:p>
                         <w:pPr>
-                          <w:spacing w:before="0" w:after="160" w:line="259" w:lineRule="auto"/>
+                          <w:spacing w:after="160" w:line="259" w:lineRule="auto"/>
                           <w:ind w:left="0" w:right="0" w:firstLine="0"/>
                           <w:jc w:val="left"/>
                         </w:pPr>
                         <w:r>
                           <w:rPr>
-                            <w:rFonts w:cs="Arial" w:hAnsi="Arial" w:eastAsia="Arial" w:ascii="Arial"/>
+                            <w:rFonts w:ascii="Arial" w:eastAsia="Arial" w:hAnsi="Arial" w:cs="Arial"/>
                             <w:sz w:val="14"/>
                           </w:rPr>
-                          <w:t xml:space="preserve">Item</w:t>
+                          <w:t>Item</w:t>
                         </w:r>
                       </w:p>
                     </w:txbxContent>
                   </v:textbox>
                 </v:rect>
-                <v:shape id="Shape 154" style="position:absolute;width:2882;height:1460;left:20167;top:5118;" coordsize="288290,146050" path="m0,0l288290,0l288290,146050l143510,146050l0,146050l0,0x">
-                  <v:stroke weight="0pt" endcap="flat" joinstyle="miter" miterlimit="10" on="false" color="#000000" opacity="0"/>
-                  <v:fill on="true" color="#ffffff"/>
+                <v:shape id="Shape 154" o:spid="_x0000_s1052" style="position:absolute;left:20167;top:5118;width:2883;height:1460;visibility:visible;mso-wrap-style:square;v-text-anchor:top" coordsize="288290,146050" o:gfxdata="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" path="m,l288290,r,146050l143510,146050,,146050,,xe" stroked="f" strokeweight="0">
+                  <v:stroke miterlimit="83231f" joinstyle="miter"/>
+                  <v:path arrowok="t" textboxrect="0,0,288290,146050"/>
                 </v:shape>
-                <v:shape id="Shape 155" style="position:absolute;width:2882;height:1460;left:20167;top:5118;" coordsize="288290,146050" path="m143510,146050l0,146050l0,0l288290,0l288290,146050l143510,146050x">
-                  <v:stroke weight="0pt" endcap="flat" joinstyle="round" on="true" color="#000000"/>
-                  <v:fill on="false" color="#000000" opacity="0"/>
+                <v:shape id="Shape 155" o:spid="_x0000_s1053" style="position:absolute;left:20167;top:5118;width:2883;height:1460;visibility:visible;mso-wrap-style:square;v-text-anchor:top" coordsize="288290,146050" o:gfxdata="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" path="m143510,146050l,146050,,,288290,r,146050l143510,146050xe" filled="f" strokeweight="0">
+                  <v:path arrowok="t" textboxrect="0,0,288290,146050"/>
                 </v:shape>
-                <v:rect id="Rectangle 156" style="position:absolute;width:2347;height:1358;left:20701;top:5395;" filled="f" stroked="f">
+                <v:rect id="Rectangle 156" o:spid="_x0000_s1054" style="position:absolute;left:20701;top:5395;width:2347;height:1358;visibility:visible;mso-wrap-style:square;v-text-anchor:top" o:gfxdata="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" filled="f" stroked="f">
                   <v:textbox inset="0,0,0,0">
                     <w:txbxContent>
                       <w:p>
                         <w:pPr>
-                          <w:spacing w:before="0" w:after="160" w:line="259" w:lineRule="auto"/>
+                          <w:spacing w:after="160" w:line="259" w:lineRule="auto"/>
                           <w:ind w:left="0" w:right="0" w:firstLine="0"/>
                           <w:jc w:val="left"/>
                         </w:pPr>
                         <w:r>
                           <w:rPr>
-                            <w:rFonts w:cs="Arial" w:hAnsi="Arial" w:eastAsia="Arial" w:ascii="Arial"/>
+                            <w:rFonts w:ascii="Arial" w:eastAsia="Arial" w:hAnsi="Arial" w:cs="Arial"/>
                             <w:sz w:val="14"/>
                           </w:rPr>
-                          <w:t xml:space="preserve">Item</w:t>
+                          <w:t>Item</w:t>
                         </w:r>
                       </w:p>
                     </w:txbxContent>
                   </v:textbox>
                 </v:rect>
-                <v:shape id="Shape 157" style="position:absolute;width:2882;height:1460;left:23761;top:5118;" coordsize="288290,146050" path="m0,0l288290,0l288290,146050l144780,146050l0,146050l0,0x">
-                  <v:stroke weight="0pt" endcap="flat" joinstyle="miter" miterlimit="10" on="false" color="#000000" opacity="0"/>
-                  <v:fill on="true" color="#ffffff"/>
+                <v:shape id="Shape 157" o:spid="_x0000_s1055" style="position:absolute;left:23761;top:5118;width:2883;height:1460;visibility:visible;mso-wrap-style:square;v-text-anchor:top" coordsize="288290,146050" o:gfxdata="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" path="m,l288290,r,146050l144780,146050,,146050,,xe" stroked="f" strokeweight="0">
+                  <v:stroke miterlimit="83231f" joinstyle="miter"/>
+                  <v:path arrowok="t" textboxrect="0,0,288290,146050"/>
                 </v:shape>
-                <v:shape id="Shape 158" style="position:absolute;width:2882;height:1460;left:23761;top:5118;" coordsize="288290,146050" path="m144780,146050l0,146050l0,0l288290,0l288290,146050l144780,146050x">
-                  <v:stroke weight="0pt" endcap="flat" joinstyle="round" on="true" color="#000000"/>
-                  <v:fill on="false" color="#000000" opacity="0"/>
+                <v:shape id="Shape 158" o:spid="_x0000_s1056" style="position:absolute;left:23761;top:5118;width:2883;height:1460;visibility:visible;mso-wrap-style:square;v-text-anchor:top" coordsize="288290,146050" o:gfxdata="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" path="m144780,146050l,146050,,,288290,r,146050l144780,146050xe" filled="f" strokeweight="0">
+                  <v:path arrowok="t" textboxrect="0,0,288290,146050"/>
                 </v:shape>
-                <v:rect id="Rectangle 159" style="position:absolute;width:1006;height:1358;left:24828;top:5395;" filled="f" stroked="f">
+                <v:rect id="Rectangle 159" o:spid="_x0000_s1057" style="position:absolute;left:24828;top:5395;width:1007;height:1358;visibility:visible;mso-wrap-style:square;v-text-anchor:top" o:gfxdata="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" filled="f" stroked="f">
                   <v:textbox inset="0,0,0,0">
                     <w:txbxContent>
                       <w:p>
                         <w:pPr>
-                          <w:spacing w:before="0" w:after="160" w:line="259" w:lineRule="auto"/>
+                          <w:spacing w:after="160" w:line="259" w:lineRule="auto"/>
                           <w:ind w:left="0" w:right="0" w:firstLine="0"/>
                           <w:jc w:val="left"/>
                         </w:pPr>
                         <w:r>
                           <w:rPr>
-                            <w:rFonts w:cs="Arial" w:hAnsi="Arial" w:eastAsia="Arial" w:ascii="Arial"/>
+                            <w:rFonts w:ascii="Arial" w:eastAsia="Arial" w:hAnsi="Arial" w:cs="Arial"/>
                             <w:sz w:val="14"/>
                           </w:rPr>
-                          <w:t xml:space="preserve">...</w:t>
+                          <w:t>...</w:t>
                         </w:r>
                       </w:p>
                     </w:txbxContent>
                   </v:textbox>
                 </v:rect>
-                <v:shape id="Shape 160" style="position:absolute;width:0;height:1460;left:16560;top:1460;" coordsize="0,146050" path="m0,146050l0,0">
-                  <v:stroke weight="0pt" endcap="flat" joinstyle="round" on="true" color="#000000"/>
-                  <v:fill on="false" color="#000000" opacity="0"/>
+                <v:shape id="Shape 160" o:spid="_x0000_s1058" style="position:absolute;left:16560;top:1460;width:0;height:1461;visibility:visible;mso-wrap-style:square;v-text-anchor:top" coordsize="0,146050" o:gfxdata="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" path="m,146050l,e" filled="f" strokeweight="0">
+                  <v:path arrowok="t" textboxrect="0,0,0,146050"/>
                 </v:shape>
-                <v:shape id="Shape 161" style="position:absolute;width:863;height:584;left:4178;top:1168;" coordsize="86360,58420" path="m0,0l86360,29210l0,58420l0,0x">
-                  <v:stroke weight="0pt" endcap="flat" joinstyle="miter" miterlimit="10" on="false" color="#000000" opacity="0"/>
-                  <v:fill on="true" color="#000000"/>
+                <v:shape id="Shape 161" o:spid="_x0000_s1059" style="position:absolute;left:4178;top:1168;width:863;height:584;visibility:visible;mso-wrap-style:square;v-text-anchor:top" coordsize="86360,58420" o:gfxdata="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" path="m,l86360,29210,,58420,,xe" fillcolor="black" stroked="f" strokeweight="0">
+                  <v:stroke miterlimit="83231f" joinstyle="miter"/>
+                  <v:path arrowok="t" textboxrect="0,0,86360,58420"/>
                 </v:shape>
-                <v:shape id="Shape 162" style="position:absolute;width:1460;height:0;left:2882;top:1460;" coordsize="146050,0" path="m0,0l146050,0">
-                  <v:stroke weight="0.1pt" endcap="flat" joinstyle="miter" miterlimit="10" on="true" color="#000000"/>
-                  <v:fill on="false" color="#000000" opacity="0"/>
+                <v:shape id="Shape 162" o:spid="_x0000_s1060" style="position:absolute;left:2882;top:1460;width:1461;height:0;visibility:visible;mso-wrap-style:square;v-text-anchor:top" coordsize="146050,0" o:gfxdata="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" path="m,l146050,e" filled="f" strokeweight=".1pt">
+                  <v:stroke miterlimit="83231f" joinstyle="miter"/>
+                  <v:path arrowok="t" textboxrect="0,0,146050,0"/>
                 </v:shape>
-                <v:shape id="Shape 163" style="position:absolute;width:863;height:584;left:17856;top:444;" coordsize="86360,58420" path="m0,0l86360,29210l0,58420l0,0x">
-                  <v:stroke weight="0pt" endcap="flat" joinstyle="miter" miterlimit="10" on="false" color="#000000" opacity="0"/>
-                  <v:fill on="true" color="#000000"/>
+                <v:shape id="Shape 163" o:spid="_x0000_s1061" style="position:absolute;left:17856;top:444;width:863;height:584;visibility:visible;mso-wrap-style:square;v-text-anchor:top" coordsize="86360,58420" o:gfxdata="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" path="m,l86360,29210,,58420,,xe" fillcolor="black" stroked="f" strokeweight="0">
+                  <v:stroke miterlimit="83231f" joinstyle="miter"/>
+                  <v:path arrowok="t" textboxrect="0,0,86360,58420"/>
                 </v:shape>
-                <v:shape id="Shape 164" style="position:absolute;width:10109;height:0;left:7924;top:736;" coordsize="1010920,0" path="m0,0l1010920,0">
-                  <v:stroke weight="0.1pt" endcap="flat" joinstyle="miter" miterlimit="10" on="true" color="#000000"/>
-                  <v:fill on="false" color="#000000" opacity="0"/>
+                <v:shape id="Shape 164" o:spid="_x0000_s1062" style="position:absolute;left:7924;top:736;width:10110;height:0;visibility:visible;mso-wrap-style:square;v-text-anchor:top" coordsize="1010920,0" o:gfxdata="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" path="m,l1010920,e" filled="f" strokeweight=".1pt">
+                  <v:stroke miterlimit="83231f" joinstyle="miter"/>
+                  <v:path arrowok="t" textboxrect="0,0,1010920,0"/>
                 </v:shape>
-                <v:shape id="Shape 165" style="position:absolute;width:2882;height:2197;left:5041;top:0;" coordsize="288290,219710" path="m0,0l288290,0l288290,219710l143510,219710l0,219710l0,0x">
-                  <v:stroke weight="0pt" endcap="flat" joinstyle="miter" miterlimit="10" on="false" color="#000000" opacity="0"/>
-                  <v:fill on="true" color="#ffffff"/>
+                <v:shape id="Shape 165" o:spid="_x0000_s1063" style="position:absolute;left:5041;width:2883;height:2197;visibility:visible;mso-wrap-style:square;v-text-anchor:top" coordsize="288290,219710" o:gfxdata="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" path="m,l288290,r,219710l143510,219710,,219710,,xe" stroked="f" strokeweight="0">
+                  <v:stroke miterlimit="83231f" joinstyle="miter"/>
+                  <v:path arrowok="t" textboxrect="0,0,288290,219710"/>
                 </v:shape>
-                <v:shape id="Shape 166" style="position:absolute;width:2882;height:2197;left:5041;top:0;" coordsize="288290,219710" path="m143510,219710l0,219710l0,0l288290,0l288290,219710l143510,219710x">
-                  <v:stroke weight="0pt" endcap="flat" joinstyle="round" on="true" color="#000000"/>
-                  <v:fill on="false" color="#000000" opacity="0"/>
+                <v:shape id="Shape 166" o:spid="_x0000_s1064" style="position:absolute;left:5041;width:2883;height:2197;visibility:visible;mso-wrap-style:square;v-text-anchor:top" coordsize="288290,219710" o:gfxdata="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" path="m143510,219710l,219710,,,288290,r,219710l143510,219710xe" filled="f" strokeweight="0">
+                  <v:path arrowok="t" textboxrect="0,0,288290,219710"/>
                 </v:shape>
-                <v:rect id="Rectangle 167" style="position:absolute;width:2810;height:1358;left:5397;top:670;" filled="f" stroked="f">
+                <v:rect id="Rectangle 167" o:spid="_x0000_s1065" style="position:absolute;left:5397;top:670;width:2810;height:1359;visibility:visible;mso-wrap-style:square;v-text-anchor:top" o:gfxdata="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" filled="f" stroked="f">
                   <v:textbox inset="0,0,0,0">
                     <w:txbxContent>
                       <w:p>
                         <w:pPr>
-                          <w:spacing w:before="0" w:after="160" w:line="259" w:lineRule="auto"/>
+                          <w:spacing w:after="160" w:line="259" w:lineRule="auto"/>
                           <w:ind w:left="0" w:right="0" w:firstLine="0"/>
                           <w:jc w:val="left"/>
                         </w:pPr>
                         <w:r>
                           <w:rPr>
-                            <w:rFonts w:cs="Arial" w:hAnsi="Arial" w:eastAsia="Arial" w:ascii="Arial"/>
+                            <w:rFonts w:ascii="Arial" w:eastAsia="Arial" w:hAnsi="Arial" w:cs="Arial"/>
                             <w:sz w:val="14"/>
                           </w:rPr>
-                          <w:t xml:space="preserve">Hash</w:t>
+                          <w:t>Hash</w:t>
                         </w:r>
                       </w:p>
                     </w:txbxContent>
                   </v:textbox>
                 </v:rect>
-                <v:shape id="Shape 168" style="position:absolute;width:0;height:1460;left:2882;top:1460;" coordsize="0,146050" path="m0,146050l0,0">
-                  <v:stroke weight="0pt" endcap="flat" joinstyle="round" on="true" color="#000000"/>
-                  <v:fill on="false" color="#000000" opacity="0"/>
+                <v:shape id="Shape 168" o:spid="_x0000_s1066" style="position:absolute;left:2882;top:1460;width:0;height:1461;visibility:visible;mso-wrap-style:square;v-text-anchor:top" coordsize="0,146050" o:gfxdata="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" path="m,146050l,e" filled="f" strokeweight="0">
+                  <v:path arrowok="t" textboxrect="0,0,0,146050"/>
                 </v:shape>
+                <w10:anchorlock/>
               </v:group>
             </w:pict>
           </mc:Fallback>
@@ -2739,10 +2635,11 @@
       </w:r>
       <w:proofErr w:type="spellEnd"/>
       <w:r>
-        <w:t xml:space="preserve"> [6], rather than newspaper or Usenet posts. The proof-of-work involves scanning for a value that when hashed, suc</w:t>
-      </w:r>
-      <w:r>
-        <w:t xml:space="preserve">h as with SHA-256, the hash begins with </w:t>
+        <w:t xml:space="preserve"> [6], rather than newspaper or Usenet posts. The </w:t>
+      </w:r>
+      <w:r>
+        <w:lastRenderedPageBreak/>
+        <w:t xml:space="preserve">proof-of-work involves scanning for a value that when hashed, such as with SHA-256, the hash begins with </w:t>
       </w:r>
       <w:proofErr w:type="gramStart"/>
       <w:r>
@@ -2758,14 +2655,7 @@
         <w:ind w:left="-15" w:right="0" w:firstLine="288"/>
       </w:pPr>
       <w:r>
-        <w:lastRenderedPageBreak/>
-        <w:t>For our timestamp network, we implement the proof-of-work by increm</w:t>
-      </w:r>
-      <w:r>
-        <w:t>enting a nonce in the block until a value is found that gives the block's hash the required zero bits.  Once the CPU effort has been expended to make it satisfy the proof-of-work, the block cannot be changed without redoing the work.  As later blocks are c</w:t>
-      </w:r>
-      <w:r>
-        <w:t>hained after it, the work to change the block would include redoing all the blocks after it.</w:t>
+        <w:t>For our timestamp network, we implement the proof-of-work by incrementing a nonce in the block until a value is found that gives the block's hash the required zero bits.  Once the CPU effort has been expended to make it satisfy the proof-of-work, the block cannot be changed without redoing the work.  As later blocks are chained after it, the work to change the block would include redoing all the blocks after it.</w:t>
       </w:r>
     </w:p>
     <w:p>
@@ -4706,353 +4596,342 @@
               </wp:inline>
             </w:drawing>
           </mc:Choice>
-          <mc:Fallback xmlns:a="http://schemas.openxmlformats.org/drawingml/2006/main">
+          <mc:Fallback>
             <w:pict>
-              <v:group id="Group 8889" style="width:236.1pt;height:51.805pt;mso-position-horizontal-relative:char;mso-position-vertical-relative:line" coordsize="29984,6579">
-                <v:shape id="Shape 420" style="position:absolute;width:12433;height:6579;left:2921;top:0;" coordsize="1243330,657924" path="m0,657924l0,0l1243330,0l1243330,657924">
-                  <v:stroke weight="0pt" endcap="flat" joinstyle="round" on="true" color="#000000"/>
-                  <v:fill on="false" color="#000000" opacity="0"/>
+              <v:group w14:anchorId="0BBCEC23" id="Group 8889" o:spid="_x0000_s1067" style="width:236.1pt;height:51.8pt;mso-position-horizontal-relative:char;mso-position-vertical-relative:line" coordsize="29984,6579" o:gfxdata="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">
+                <v:shape id="Shape 420" o:spid="_x0000_s1068" style="position:absolute;left:2921;width:12433;height:6579;visibility:visible;mso-wrap-style:square;v-text-anchor:top" coordsize="1243330,657924" o:gfxdata="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" path="m,657924l,,1243330,r,657924e" filled="f" strokeweight="0">
+                  <v:path arrowok="t" textboxrect="0,0,1243330,657924"/>
                 </v:shape>
-                <v:rect id="Rectangle 421" style="position:absolute;width:2989;height:1358;left:3657;top:531;" filled="f" stroked="f">
+                <v:rect id="Rectangle 421" o:spid="_x0000_s1069" style="position:absolute;left:3657;top:531;width:2990;height:1358;visibility:visible;mso-wrap-style:square;v-text-anchor:top" o:gfxdata="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" filled="f" stroked="f">
                   <v:textbox inset="0,0,0,0">
                     <w:txbxContent>
                       <w:p>
                         <w:pPr>
-                          <w:spacing w:before="0" w:after="160" w:line="259" w:lineRule="auto"/>
+                          <w:spacing w:after="160" w:line="259" w:lineRule="auto"/>
                           <w:ind w:left="0" w:right="0" w:firstLine="0"/>
                           <w:jc w:val="left"/>
                         </w:pPr>
                         <w:r>
                           <w:rPr>
-                            <w:rFonts w:cs="Arial" w:hAnsi="Arial" w:eastAsia="Arial" w:ascii="Arial"/>
+                            <w:rFonts w:ascii="Arial" w:eastAsia="Arial" w:hAnsi="Arial" w:cs="Arial"/>
                             <w:sz w:val="14"/>
                           </w:rPr>
-                          <w:t xml:space="preserve">Block</w:t>
+                          <w:t>Block</w:t>
                         </w:r>
                       </w:p>
                     </w:txbxContent>
                   </v:textbox>
                 </v:rect>
-                <v:shape id="Shape 422" style="position:absolute;width:5854;height:1460;left:4381;top:2197;" coordsize="585470,146050" path="m0,0l585470,0l585470,146050l293370,146050l0,146050l0,0x">
-                  <v:stroke weight="0pt" endcap="flat" joinstyle="miter" miterlimit="10" on="false" color="#000000" opacity="0"/>
-                  <v:fill on="true" color="#ffffff"/>
+                <v:shape id="Shape 422" o:spid="_x0000_s1070" style="position:absolute;left:4381;top:2197;width:5855;height:1460;visibility:visible;mso-wrap-style:square;v-text-anchor:top" coordsize="585470,146050" o:gfxdata="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" path="m,l585470,r,146050l293370,146050,,146050,,xe" stroked="f" strokeweight="0">
+                  <v:stroke miterlimit="83231f" joinstyle="miter"/>
+                  <v:path arrowok="t" textboxrect="0,0,585470,146050"/>
                 </v:shape>
-                <v:shape id="Shape 423" style="position:absolute;width:5854;height:1460;left:4381;top:2197;" coordsize="585470,146050" path="m293370,146050l0,146050l0,0l585470,0l585470,146050l293370,146050x">
-                  <v:stroke weight="0pt" endcap="flat" joinstyle="round" on="true" color="#000000"/>
-                  <v:fill on="false" color="#000000" opacity="0"/>
+                <v:shape id="Shape 423" o:spid="_x0000_s1071" style="position:absolute;left:4381;top:2197;width:5855;height:1460;visibility:visible;mso-wrap-style:square;v-text-anchor:top" coordsize="585470,146050" o:gfxdata="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" path="m293370,146050l,146050,,,585470,r,146050l293370,146050xe" filled="f" strokeweight="0">
+                  <v:path arrowok="t" textboxrect="0,0,585470,146050"/>
                 </v:shape>
-                <v:rect id="Rectangle 424" style="position:absolute;width:5675;height:1358;left:5181;top:2512;" filled="f" stroked="f">
+                <v:rect id="Rectangle 424" o:spid="_x0000_s1072" style="position:absolute;left:5181;top:2512;width:5675;height:1358;visibility:visible;mso-wrap-style:square;v-text-anchor:top" o:gfxdata="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" filled="f" stroked="f">
                   <v:textbox inset="0,0,0,0">
                     <w:txbxContent>
                       <w:p>
                         <w:pPr>
-                          <w:spacing w:before="0" w:after="160" w:line="259" w:lineRule="auto"/>
+                          <w:spacing w:after="160" w:line="259" w:lineRule="auto"/>
                           <w:ind w:left="0" w:right="0" w:firstLine="0"/>
                           <w:jc w:val="left"/>
                         </w:pPr>
                         <w:r>
                           <w:rPr>
-                            <w:rFonts w:cs="Arial" w:hAnsi="Arial" w:eastAsia="Arial" w:ascii="Arial"/>
+                            <w:rFonts w:ascii="Arial" w:eastAsia="Arial" w:hAnsi="Arial" w:cs="Arial"/>
                             <w:sz w:val="14"/>
                           </w:rPr>
-                          <w:t xml:space="preserve">Prev Hash</w:t>
+                          <w:t>Prev Hash</w:t>
                         </w:r>
                       </w:p>
                     </w:txbxContent>
                   </v:textbox>
                 </v:rect>
-                <v:shape id="Shape 425" style="position:absolute;width:3657;height:1460;left:10972;top:2197;" coordsize="365760,146050" path="m0,0l365760,0l365760,146050l182880,146050l0,146050l0,0x">
-                  <v:stroke weight="0pt" endcap="flat" joinstyle="miter" miterlimit="10" on="false" color="#000000" opacity="0"/>
-                  <v:fill on="true" color="#ffffff"/>
+                <v:shape id="Shape 425" o:spid="_x0000_s1073" style="position:absolute;left:10972;top:2197;width:3658;height:1460;visibility:visible;mso-wrap-style:square;v-text-anchor:top" coordsize="365760,146050" o:gfxdata="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" path="m,l365760,r,146050l182880,146050,,146050,,xe" stroked="f" strokeweight="0">
+                  <v:stroke miterlimit="83231f" joinstyle="miter"/>
+                  <v:path arrowok="t" textboxrect="0,0,365760,146050"/>
                 </v:shape>
-                <v:shape id="Shape 426" style="position:absolute;width:3657;height:1460;left:10972;top:2197;" coordsize="365760,146050" path="m182880,146050l0,146050l0,0l365760,0l365760,146050l182880,146050x">
-                  <v:stroke weight="0pt" endcap="flat" joinstyle="round" on="true" color="#000000"/>
-                  <v:fill on="false" color="#000000" opacity="0"/>
+                <v:shape id="Shape 426" o:spid="_x0000_s1074" style="position:absolute;left:10972;top:2197;width:3658;height:1460;visibility:visible;mso-wrap-style:square;v-text-anchor:top" coordsize="365760,146050" o:gfxdata="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" path="m182880,146050l,146050,,,365760,r,146050l182880,146050xe" filled="f" strokeweight="0">
+                  <v:path arrowok="t" textboxrect="0,0,365760,146050"/>
                 </v:shape>
-                <v:rect id="Rectangle 427" style="position:absolute;width:3529;height:1358;left:11506;top:2512;" filled="f" stroked="f">
+                <v:rect id="Rectangle 427" o:spid="_x0000_s1075" style="position:absolute;left:11506;top:2512;width:3529;height:1358;visibility:visible;mso-wrap-style:square;v-text-anchor:top" o:gfxdata="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" filled="f" stroked="f">
                   <v:textbox inset="0,0,0,0">
                     <w:txbxContent>
                       <w:p>
                         <w:pPr>
-                          <w:spacing w:before="0" w:after="160" w:line="259" w:lineRule="auto"/>
+                          <w:spacing w:after="160" w:line="259" w:lineRule="auto"/>
                           <w:ind w:left="0" w:right="0" w:firstLine="0"/>
                           <w:jc w:val="left"/>
                         </w:pPr>
                         <w:r>
                           <w:rPr>
-                            <w:rFonts w:cs="Arial" w:hAnsi="Arial" w:eastAsia="Arial" w:ascii="Arial"/>
+                            <w:rFonts w:ascii="Arial" w:eastAsia="Arial" w:hAnsi="Arial" w:cs="Arial"/>
                             <w:sz w:val="14"/>
                           </w:rPr>
-                          <w:t xml:space="preserve">Nonce</w:t>
+                          <w:t>Nonce</w:t>
                         </w:r>
                       </w:p>
                     </w:txbxContent>
                   </v:textbox>
                 </v:rect>
-                <v:shape id="Shape 428" style="position:absolute;width:2933;height:1460;left:4381;top:4394;" coordsize="293370,146050" path="m0,0l293370,0l293370,146050l147320,146050l0,146050l0,0x">
-                  <v:stroke weight="0pt" endcap="flat" joinstyle="miter" miterlimit="10" on="false" color="#000000" opacity="0"/>
-                  <v:fill on="true" color="#ffffff"/>
+                <v:shape id="Shape 428" o:spid="_x0000_s1076" style="position:absolute;left:4381;top:4394;width:2934;height:1460;visibility:visible;mso-wrap-style:square;v-text-anchor:top" coordsize="293370,146050" o:gfxdata="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" path="m,l293370,r,146050l147320,146050,,146050,,xe" stroked="f" strokeweight="0">
+                  <v:stroke miterlimit="83231f" joinstyle="miter"/>
+                  <v:path arrowok="t" textboxrect="0,0,293370,146050"/>
                 </v:shape>
-                <v:shape id="Shape 429" style="position:absolute;width:2933;height:1460;left:4381;top:4394;" coordsize="293370,146050" path="m147320,146050l0,146050l0,0l293370,0l293370,146050l147320,146050x">
-                  <v:stroke weight="0pt" endcap="flat" joinstyle="round" on="true" color="#000000"/>
-                  <v:fill on="false" color="#000000" opacity="0"/>
+                <v:shape id="Shape 429" o:spid="_x0000_s1077" style="position:absolute;left:4381;top:4394;width:2934;height:1460;visibility:visible;mso-wrap-style:square;v-text-anchor:top" coordsize="293370,146050" o:gfxdata="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" path="m147320,146050l,146050,,,293370,r,146050l147320,146050xe" filled="f" strokeweight="0">
+                  <v:path arrowok="t" textboxrect="0,0,293370,146050"/>
                 </v:shape>
-                <v:rect id="Rectangle 430" style="position:absolute;width:1333;height:1358;left:5334;top:4722;" filled="f" stroked="f">
+                <v:rect id="Rectangle 430" o:spid="_x0000_s1078" style="position:absolute;left:5334;top:4722;width:1333;height:1358;visibility:visible;mso-wrap-style:square;v-text-anchor:top" o:gfxdata="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" filled="f" stroked="f">
                   <v:textbox inset="0,0,0,0">
                     <w:txbxContent>
                       <w:p>
                         <w:pPr>
-                          <w:spacing w:before="0" w:after="160" w:line="259" w:lineRule="auto"/>
+                          <w:spacing w:after="160" w:line="259" w:lineRule="auto"/>
                           <w:ind w:left="0" w:right="0" w:firstLine="0"/>
                           <w:jc w:val="left"/>
                         </w:pPr>
                         <w:r>
                           <w:rPr>
-                            <w:rFonts w:cs="Arial" w:hAnsi="Arial" w:eastAsia="Arial" w:ascii="Arial"/>
+                            <w:rFonts w:ascii="Arial" w:eastAsia="Arial" w:hAnsi="Arial" w:cs="Arial"/>
                             <w:sz w:val="14"/>
                           </w:rPr>
-                          <w:t xml:space="preserve">Tx</w:t>
+                          <w:t>Tx</w:t>
                         </w:r>
                       </w:p>
                     </w:txbxContent>
                   </v:textbox>
                 </v:rect>
-                <v:shape id="Shape 431" style="position:absolute;width:2933;height:1460;left:8039;top:4394;" coordsize="293370,146050" path="m0,0l293370,0l293370,146050l147320,146050l0,146050l0,0x">
-                  <v:stroke weight="0pt" endcap="flat" joinstyle="miter" miterlimit="10" on="false" color="#000000" opacity="0"/>
-                  <v:fill on="true" color="#ffffff"/>
+                <v:shape id="Shape 431" o:spid="_x0000_s1079" style="position:absolute;left:8039;top:4394;width:2933;height:1460;visibility:visible;mso-wrap-style:square;v-text-anchor:top" coordsize="293370,146050" o:gfxdata="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" path="m,l293370,r,146050l147320,146050,,146050,,xe" stroked="f" strokeweight="0">
+                  <v:stroke miterlimit="83231f" joinstyle="miter"/>
+                  <v:path arrowok="t" textboxrect="0,0,293370,146050"/>
                 </v:shape>
-                <v:shape id="Shape 432" style="position:absolute;width:2933;height:1460;left:8039;top:4394;" coordsize="293370,146050" path="m147320,146050l0,146050l0,0l293370,0l293370,146050l147320,146050x">
-                  <v:stroke weight="0pt" endcap="flat" joinstyle="round" on="true" color="#000000"/>
-                  <v:fill on="false" color="#000000" opacity="0"/>
+                <v:shape id="Shape 432" o:spid="_x0000_s1080" style="position:absolute;left:8039;top:4394;width:2933;height:1460;visibility:visible;mso-wrap-style:square;v-text-anchor:top" coordsize="293370,146050" o:gfxdata="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" path="m147320,146050l,146050,,,293370,r,146050l147320,146050xe" filled="f" strokeweight="0">
+                  <v:path arrowok="t" textboxrect="0,0,293370,146050"/>
                 </v:shape>
-                <v:rect id="Rectangle 433" style="position:absolute;width:1333;height:1358;left:8991;top:4722;" filled="f" stroked="f">
+                <v:rect id="Rectangle 433" o:spid="_x0000_s1081" style="position:absolute;left:8991;top:4722;width:1334;height:1358;visibility:visible;mso-wrap-style:square;v-text-anchor:top" o:gfxdata="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" filled="f" stroked="f">
                   <v:textbox inset="0,0,0,0">
                     <w:txbxContent>
                       <w:p>
                         <w:pPr>
-                          <w:spacing w:before="0" w:after="160" w:line="259" w:lineRule="auto"/>
+                          <w:spacing w:after="160" w:line="259" w:lineRule="auto"/>
                           <w:ind w:left="0" w:right="0" w:firstLine="0"/>
                           <w:jc w:val="left"/>
                         </w:pPr>
                         <w:r>
                           <w:rPr>
-                            <w:rFonts w:cs="Arial" w:hAnsi="Arial" w:eastAsia="Arial" w:ascii="Arial"/>
+                            <w:rFonts w:ascii="Arial" w:eastAsia="Arial" w:hAnsi="Arial" w:cs="Arial"/>
                             <w:sz w:val="14"/>
                           </w:rPr>
-                          <w:t xml:space="preserve">Tx</w:t>
+                          <w:t>Tx</w:t>
                         </w:r>
                       </w:p>
                     </w:txbxContent>
                   </v:textbox>
                 </v:rect>
-                <v:shape id="Shape 434" style="position:absolute;width:2933;height:1460;left:11696;top:4394;" coordsize="293370,146050" path="m0,0l293370,0l293370,146050l146050,146050l0,146050l0,0x">
-                  <v:stroke weight="0pt" endcap="flat" joinstyle="miter" miterlimit="10" on="false" color="#000000" opacity="0"/>
-                  <v:fill on="true" color="#ffffff"/>
+                <v:shape id="Shape 434" o:spid="_x0000_s1082" style="position:absolute;left:11696;top:4394;width:2934;height:1460;visibility:visible;mso-wrap-style:square;v-text-anchor:top" coordsize="293370,146050" o:gfxdata="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" path="m,l293370,r,146050l146050,146050,,146050,,xe" stroked="f" strokeweight="0">
+                  <v:stroke miterlimit="83231f" joinstyle="miter"/>
+                  <v:path arrowok="t" textboxrect="0,0,293370,146050"/>
                 </v:shape>
-                <v:shape id="Shape 435" style="position:absolute;width:2933;height:1460;left:11696;top:4394;" coordsize="293370,146050" path="m146050,146050l0,146050l0,0l293370,0l293370,146050l146050,146050x">
-                  <v:stroke weight="0pt" endcap="flat" joinstyle="round" on="true" color="#000000"/>
-                  <v:fill on="false" color="#000000" opacity="0"/>
+                <v:shape id="Shape 435" o:spid="_x0000_s1083" style="position:absolute;left:11696;top:4394;width:2934;height:1460;visibility:visible;mso-wrap-style:square;v-text-anchor:top" coordsize="293370,146050" o:gfxdata="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" path="m146050,146050l,146050,,,293370,r,146050l146050,146050xe" filled="f" strokeweight="0">
+                  <v:path arrowok="t" textboxrect="0,0,293370,146050"/>
                 </v:shape>
-                <v:rect id="Rectangle 436" style="position:absolute;width:1011;height:1358;left:12801;top:4722;" filled="f" stroked="f">
+                <v:rect id="Rectangle 436" o:spid="_x0000_s1084" style="position:absolute;left:12801;top:4722;width:1012;height:1358;visibility:visible;mso-wrap-style:square;v-text-anchor:top" o:gfxdata="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" filled="f" stroked="f">
                   <v:textbox inset="0,0,0,0">
                     <w:txbxContent>
                       <w:p>
                         <w:pPr>
-                          <w:spacing w:before="0" w:after="160" w:line="259" w:lineRule="auto"/>
+                          <w:spacing w:after="160" w:line="259" w:lineRule="auto"/>
                           <w:ind w:left="0" w:right="0" w:firstLine="0"/>
                           <w:jc w:val="left"/>
                         </w:pPr>
                         <w:r>
                           <w:rPr>
-                            <w:rFonts w:cs="Arial" w:hAnsi="Arial" w:eastAsia="Arial" w:ascii="Arial"/>
+                            <w:rFonts w:ascii="Arial" w:eastAsia="Arial" w:hAnsi="Arial" w:cs="Arial"/>
                             <w:sz w:val="14"/>
                           </w:rPr>
-                          <w:t xml:space="preserve">...</w:t>
+                          <w:t>...</w:t>
                         </w:r>
                       </w:p>
                     </w:txbxContent>
                   </v:textbox>
                 </v:rect>
-                <v:shape id="Shape 437" style="position:absolute;width:863;height:584;left:3517;top:2641;" coordsize="86360,58420" path="m0,0l86360,29211l0,58420l0,0x">
-                  <v:stroke weight="0pt" endcap="flat" joinstyle="miter" miterlimit="10" on="false" color="#000000" opacity="0"/>
-                  <v:fill on="true" color="#000000"/>
+                <v:shape id="Shape 437" o:spid="_x0000_s1085" style="position:absolute;left:3517;top:2641;width:864;height:584;visibility:visible;mso-wrap-style:square;v-text-anchor:top" coordsize="86360,58420" o:gfxdata="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" path="m,l86360,29211,,58420,,xe" fillcolor="black" stroked="f" strokeweight="0">
+                  <v:stroke miterlimit="83231f" joinstyle="miter"/>
+                  <v:path arrowok="t" textboxrect="0,0,86360,58420"/>
                 </v:shape>
-                <v:shape id="Shape 438" style="position:absolute;width:3683;height:0;left:0;top:2933;" coordsize="368300,0" path="m0,0l368300,0">
-                  <v:stroke weight="0.1pt" endcap="flat" joinstyle="miter" miterlimit="10" on="true" color="#000000"/>
-                  <v:fill on="false" color="#000000" opacity="0"/>
+                <v:shape id="Shape 438" o:spid="_x0000_s1086" style="position:absolute;top:2933;width:3683;height:0;visibility:visible;mso-wrap-style:square;v-text-anchor:top" coordsize="368300,0" o:gfxdata="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" path="m,l368300,e" filled="f" strokeweight=".1pt">
+                  <v:stroke miterlimit="83231f" joinstyle="miter"/>
+                  <v:path arrowok="t" textboxrect="0,0,368300,0"/>
                 </v:shape>
-                <v:shape id="Shape 440" style="position:absolute;width:12433;height:6579;left:17551;top:0;" coordsize="1243330,657924" path="m0,657924l0,0l1243330,0l1243330,657924">
-                  <v:stroke weight="0pt" endcap="flat" joinstyle="round" on="true" color="#000000"/>
-                  <v:fill on="false" color="#000000" opacity="0"/>
+                <v:shape id="Shape 440" o:spid="_x0000_s1087" style="position:absolute;left:17551;width:12433;height:6579;visibility:visible;mso-wrap-style:square;v-text-anchor:top" coordsize="1243330,657924" o:gfxdata="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" path="m,657924l,,1243330,r,657924e" filled="f" strokeweight="0">
+                  <v:path arrowok="t" textboxrect="0,0,1243330,657924"/>
                 </v:shape>
-                <v:rect id="Rectangle 441" style="position:absolute;width:2989;height:1358;left:18288;top:531;" filled="f" stroked="f">
+                <v:rect id="Rectangle 441" o:spid="_x0000_s1088" style="position:absolute;left:18288;top:531;width:2989;height:1358;visibility:visible;mso-wrap-style:square;v-text-anchor:top" o:gfxdata="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" filled="f" stroked="f">
                   <v:textbox inset="0,0,0,0">
                     <w:txbxContent>
                       <w:p>
                         <w:pPr>
-                          <w:spacing w:before="0" w:after="160" w:line="259" w:lineRule="auto"/>
+                          <w:spacing w:after="160" w:line="259" w:lineRule="auto"/>
                           <w:ind w:left="0" w:right="0" w:firstLine="0"/>
                           <w:jc w:val="left"/>
                         </w:pPr>
                         <w:r>
                           <w:rPr>
-                            <w:rFonts w:cs="Arial" w:hAnsi="Arial" w:eastAsia="Arial" w:ascii="Arial"/>
+                            <w:rFonts w:ascii="Arial" w:eastAsia="Arial" w:hAnsi="Arial" w:cs="Arial"/>
                             <w:sz w:val="14"/>
                           </w:rPr>
-                          <w:t xml:space="preserve">Block</w:t>
+                          <w:t>Block</w:t>
                         </w:r>
                       </w:p>
                     </w:txbxContent>
                   </v:textbox>
                 </v:rect>
-                <v:shape id="Shape 442" style="position:absolute;width:5854;height:1460;left:19011;top:2197;" coordsize="585470,146050" path="m0,0l585470,0l585470,146050l292100,146050l0,146050l0,0x">
-                  <v:stroke weight="0pt" endcap="flat" joinstyle="miter" miterlimit="10" on="false" color="#000000" opacity="0"/>
-                  <v:fill on="true" color="#ffffff"/>
+                <v:shape id="Shape 442" o:spid="_x0000_s1089" style="position:absolute;left:19011;top:2197;width:5855;height:1460;visibility:visible;mso-wrap-style:square;v-text-anchor:top" coordsize="585470,146050" o:gfxdata="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" path="m,l585470,r,146050l292100,146050,,146050,,xe" stroked="f" strokeweight="0">
+                  <v:stroke miterlimit="83231f" joinstyle="miter"/>
+                  <v:path arrowok="t" textboxrect="0,0,585470,146050"/>
                 </v:shape>
-                <v:shape id="Shape 443" style="position:absolute;width:5854;height:1460;left:19011;top:2197;" coordsize="585470,146050" path="m292100,146050l0,146050l0,0l585470,0l585470,146050l292100,146050x">
-                  <v:stroke weight="0pt" endcap="flat" joinstyle="round" on="true" color="#000000"/>
-                  <v:fill on="false" color="#000000" opacity="0"/>
+                <v:shape id="Shape 443" o:spid="_x0000_s1090" style="position:absolute;left:19011;top:2197;width:5855;height:1460;visibility:visible;mso-wrap-style:square;v-text-anchor:top" coordsize="585470,146050" o:gfxdata="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" path="m292100,146050l,146050,,,585470,r,146050l292100,146050xe" filled="f" strokeweight="0">
+                  <v:path arrowok="t" textboxrect="0,0,585470,146050"/>
                 </v:shape>
-                <v:rect id="Rectangle 444" style="position:absolute;width:5675;height:1358;left:19799;top:2512;" filled="f" stroked="f">
+                <v:rect id="Rectangle 444" o:spid="_x0000_s1091" style="position:absolute;left:19799;top:2512;width:5675;height:1358;visibility:visible;mso-wrap-style:square;v-text-anchor:top" o:gfxdata="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" filled="f" stroked="f">
                   <v:textbox inset="0,0,0,0">
                     <w:txbxContent>
                       <w:p>
                         <w:pPr>
-                          <w:spacing w:before="0" w:after="160" w:line="259" w:lineRule="auto"/>
+                          <w:spacing w:after="160" w:line="259" w:lineRule="auto"/>
                           <w:ind w:left="0" w:right="0" w:firstLine="0"/>
                           <w:jc w:val="left"/>
                         </w:pPr>
                         <w:r>
                           <w:rPr>
-                            <w:rFonts w:cs="Arial" w:hAnsi="Arial" w:eastAsia="Arial" w:ascii="Arial"/>
+                            <w:rFonts w:ascii="Arial" w:eastAsia="Arial" w:hAnsi="Arial" w:cs="Arial"/>
                             <w:sz w:val="14"/>
                           </w:rPr>
-                          <w:t xml:space="preserve">Prev Hash</w:t>
+                          <w:t>Prev Hash</w:t>
                         </w:r>
                       </w:p>
                     </w:txbxContent>
                   </v:textbox>
                 </v:rect>
-                <v:shape id="Shape 445" style="position:absolute;width:3657;height:1460;left:25590;top:2197;" coordsize="365760,146050" path="m0,0l365760,0l365760,146050l182880,146050l0,146050l0,0x">
-                  <v:stroke weight="0pt" endcap="flat" joinstyle="miter" miterlimit="10" on="false" color="#000000" opacity="0"/>
-                  <v:fill on="true" color="#ffffff"/>
+                <v:shape id="Shape 445" o:spid="_x0000_s1092" style="position:absolute;left:25590;top:2197;width:3658;height:1460;visibility:visible;mso-wrap-style:square;v-text-anchor:top" coordsize="365760,146050" o:gfxdata="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" path="m,l365760,r,146050l182880,146050,,146050,,xe" stroked="f" strokeweight="0">
+                  <v:stroke miterlimit="83231f" joinstyle="miter"/>
+                  <v:path arrowok="t" textboxrect="0,0,365760,146050"/>
                 </v:shape>
-                <v:shape id="Shape 446" style="position:absolute;width:3657;height:1460;left:25590;top:2197;" coordsize="365760,146050" path="m182880,146050l0,146050l0,0l365760,0l365760,146050l182880,146050x">
-                  <v:stroke weight="0pt" endcap="flat" joinstyle="round" on="true" color="#000000"/>
-                  <v:fill on="false" color="#000000" opacity="0"/>
+                <v:shape id="Shape 446" o:spid="_x0000_s1093" style="position:absolute;left:25590;top:2197;width:3658;height:1460;visibility:visible;mso-wrap-style:square;v-text-anchor:top" coordsize="365760,146050" o:gfxdata="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" path="m182880,146050l,146050,,,365760,r,146050l182880,146050xe" filled="f" strokeweight="0">
+                  <v:path arrowok="t" textboxrect="0,0,365760,146050"/>
                 </v:shape>
-                <v:rect id="Rectangle 447" style="position:absolute;width:3529;height:1358;left:26123;top:2512;" filled="f" stroked="f">
+                <v:rect id="Rectangle 447" o:spid="_x0000_s1094" style="position:absolute;left:26123;top:2512;width:3530;height:1358;visibility:visible;mso-wrap-style:square;v-text-anchor:top" o:gfxdata="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" filled="f" stroked="f">
                   <v:textbox inset="0,0,0,0">
                     <w:txbxContent>
                       <w:p>
                         <w:pPr>
-                          <w:spacing w:before="0" w:after="160" w:line="259" w:lineRule="auto"/>
+                          <w:spacing w:after="160" w:line="259" w:lineRule="auto"/>
                           <w:ind w:left="0" w:right="0" w:firstLine="0"/>
                           <w:jc w:val="left"/>
                         </w:pPr>
                         <w:r>
                           <w:rPr>
-                            <w:rFonts w:cs="Arial" w:hAnsi="Arial" w:eastAsia="Arial" w:ascii="Arial"/>
+                            <w:rFonts w:ascii="Arial" w:eastAsia="Arial" w:hAnsi="Arial" w:cs="Arial"/>
                             <w:sz w:val="14"/>
                           </w:rPr>
-                          <w:t xml:space="preserve">Nonce</w:t>
+                          <w:t>Nonce</w:t>
                         </w:r>
                       </w:p>
                     </w:txbxContent>
                   </v:textbox>
                 </v:rect>
-                <v:shape id="Shape 448" style="position:absolute;width:2921;height:1460;left:19011;top:4394;" coordsize="292100,146050" path="m0,0l292100,0l292100,146050l146050,146050l0,146050l0,0x">
-                  <v:stroke weight="0pt" endcap="flat" joinstyle="miter" miterlimit="10" on="false" color="#000000" opacity="0"/>
-                  <v:fill on="true" color="#ffffff"/>
+                <v:shape id="Shape 448" o:spid="_x0000_s1095" style="position:absolute;left:19011;top:4394;width:2921;height:1460;visibility:visible;mso-wrap-style:square;v-text-anchor:top" coordsize="292100,146050" o:gfxdata="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" path="m,l292100,r,146050l146050,146050,,146050,,xe" stroked="f" strokeweight="0">
+                  <v:stroke miterlimit="83231f" joinstyle="miter"/>
+                  <v:path arrowok="t" textboxrect="0,0,292100,146050"/>
                 </v:shape>
-                <v:shape id="Shape 449" style="position:absolute;width:2921;height:1460;left:19011;top:4394;" coordsize="292100,146050" path="m146050,146050l0,146050l0,0l292100,0l292100,146050l146050,146050x">
-                  <v:stroke weight="0pt" endcap="flat" joinstyle="round" on="true" color="#000000"/>
-                  <v:fill on="false" color="#000000" opacity="0"/>
+                <v:shape id="Shape 449" o:spid="_x0000_s1096" style="position:absolute;left:19011;top:4394;width:2921;height:1460;visibility:visible;mso-wrap-style:square;v-text-anchor:top" coordsize="292100,146050" o:gfxdata="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" path="m146050,146050l,146050,,,292100,r,146050l146050,146050xe" filled="f" strokeweight="0">
+                  <v:path arrowok="t" textboxrect="0,0,292100,146050"/>
                 </v:shape>
-                <v:rect id="Rectangle 450" style="position:absolute;width:1333;height:1358;left:19951;top:4722;" filled="f" stroked="f">
+                <v:rect id="Rectangle 450" o:spid="_x0000_s1097" style="position:absolute;left:19951;top:4722;width:1334;height:1358;visibility:visible;mso-wrap-style:square;v-text-anchor:top" o:gfxdata="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" filled="f" stroked="f">
                   <v:textbox inset="0,0,0,0">
                     <w:txbxContent>
                       <w:p>
                         <w:pPr>
-                          <w:spacing w:before="0" w:after="160" w:line="259" w:lineRule="auto"/>
+                          <w:spacing w:after="160" w:line="259" w:lineRule="auto"/>
                           <w:ind w:left="0" w:right="0" w:firstLine="0"/>
                           <w:jc w:val="left"/>
                         </w:pPr>
                         <w:r>
                           <w:rPr>
-                            <w:rFonts w:cs="Arial" w:hAnsi="Arial" w:eastAsia="Arial" w:ascii="Arial"/>
+                            <w:rFonts w:ascii="Arial" w:eastAsia="Arial" w:hAnsi="Arial" w:cs="Arial"/>
                             <w:sz w:val="14"/>
                           </w:rPr>
-                          <w:t xml:space="preserve">Tx</w:t>
+                          <w:t>Tx</w:t>
                         </w:r>
                       </w:p>
                     </w:txbxContent>
                   </v:textbox>
                 </v:rect>
-                <v:shape id="Shape 451" style="position:absolute;width:2921;height:1460;left:22669;top:4394;" coordsize="292100,146050" path="m0,0l292100,0l292100,146050l146050,146050l0,146050l0,0x">
-                  <v:stroke weight="0pt" endcap="flat" joinstyle="miter" miterlimit="10" on="false" color="#000000" opacity="0"/>
-                  <v:fill on="true" color="#ffffff"/>
+                <v:shape id="Shape 451" o:spid="_x0000_s1098" style="position:absolute;left:22669;top:4394;width:2921;height:1460;visibility:visible;mso-wrap-style:square;v-text-anchor:top" coordsize="292100,146050" o:gfxdata="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" path="m,l292100,r,146050l146050,146050,,146050,,xe" stroked="f" strokeweight="0">
+                  <v:stroke miterlimit="83231f" joinstyle="miter"/>
+                  <v:path arrowok="t" textboxrect="0,0,292100,146050"/>
                 </v:shape>
-                <v:shape id="Shape 452" style="position:absolute;width:2921;height:1460;left:22669;top:4394;" coordsize="292100,146050" path="m146050,146050l0,146050l0,0l292100,0l292100,146050l146050,146050x">
-                  <v:stroke weight="0pt" endcap="flat" joinstyle="round" on="true" color="#000000"/>
-                  <v:fill on="false" color="#000000" opacity="0"/>
+                <v:shape id="Shape 452" o:spid="_x0000_s1099" style="position:absolute;left:22669;top:4394;width:2921;height:1460;visibility:visible;mso-wrap-style:square;v-text-anchor:top" coordsize="292100,146050" o:gfxdata="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" path="m146050,146050l,146050,,,292100,r,146050l146050,146050xe" filled="f" strokeweight="0">
+                  <v:path arrowok="t" textboxrect="0,0,292100,146050"/>
                 </v:shape>
-                <v:rect id="Rectangle 453" style="position:absolute;width:1333;height:1358;left:23609;top:4722;" filled="f" stroked="f">
+                <v:rect id="Rectangle 453" o:spid="_x0000_s1100" style="position:absolute;left:23609;top:4722;width:1333;height:1358;visibility:visible;mso-wrap-style:square;v-text-anchor:top" o:gfxdata="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" filled="f" stroked="f">
                   <v:textbox inset="0,0,0,0">
                     <w:txbxContent>
                       <w:p>
                         <w:pPr>
-                          <w:spacing w:before="0" w:after="160" w:line="259" w:lineRule="auto"/>
+                          <w:spacing w:after="160" w:line="259" w:lineRule="auto"/>
                           <w:ind w:left="0" w:right="0" w:firstLine="0"/>
                           <w:jc w:val="left"/>
                         </w:pPr>
                         <w:r>
                           <w:rPr>
-                            <w:rFonts w:cs="Arial" w:hAnsi="Arial" w:eastAsia="Arial" w:ascii="Arial"/>
+                            <w:rFonts w:ascii="Arial" w:eastAsia="Arial" w:hAnsi="Arial" w:cs="Arial"/>
                             <w:sz w:val="14"/>
                           </w:rPr>
-                          <w:t xml:space="preserve">Tx</w:t>
+                          <w:t>Tx</w:t>
                         </w:r>
                       </w:p>
                     </w:txbxContent>
                   </v:textbox>
                 </v:rect>
-                <v:shape id="Shape 454" style="position:absolute;width:2921;height:1460;left:26327;top:4394;" coordsize="292100,146050" path="m0,0l292100,0l292100,146050l146050,146050l0,146050l0,0x">
-                  <v:stroke weight="0pt" endcap="flat" joinstyle="miter" miterlimit="10" on="false" color="#000000" opacity="0"/>
-                  <v:fill on="true" color="#ffffff"/>
+                <v:shape id="Shape 454" o:spid="_x0000_s1101" style="position:absolute;left:26327;top:4394;width:2921;height:1460;visibility:visible;mso-wrap-style:square;v-text-anchor:top" coordsize="292100,146050" o:gfxdata="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" path="m,l292100,r,146050l146050,146050,,146050,,xe" stroked="f" strokeweight="0">
+                  <v:stroke miterlimit="83231f" joinstyle="miter"/>
+                  <v:path arrowok="t" textboxrect="0,0,292100,146050"/>
                 </v:shape>
-                <v:shape id="Shape 455" style="position:absolute;width:2921;height:1460;left:26327;top:4394;" coordsize="292100,146050" path="m146050,146050l0,146050l0,0l292100,0l292100,146050l146050,146050x">
-                  <v:stroke weight="0pt" endcap="flat" joinstyle="round" on="true" color="#000000"/>
-                  <v:fill on="false" color="#000000" opacity="0"/>
+                <v:shape id="Shape 455" o:spid="_x0000_s1102" style="position:absolute;left:26327;top:4394;width:2921;height:1460;visibility:visible;mso-wrap-style:square;v-text-anchor:top" coordsize="292100,146050" o:gfxdata="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" path="m146050,146050l,146050,,,292100,r,146050l146050,146050xe" filled="f" strokeweight="0">
+                  <v:path arrowok="t" textboxrect="0,0,292100,146050"/>
                 </v:shape>
-                <v:rect id="Rectangle 456" style="position:absolute;width:1028;height:1358;left:27419;top:4722;" filled="f" stroked="f">
+                <v:rect id="Rectangle 456" o:spid="_x0000_s1103" style="position:absolute;left:27419;top:4722;width:1028;height:1358;visibility:visible;mso-wrap-style:square;v-text-anchor:top" o:gfxdata="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" filled="f" stroked="f">
                   <v:textbox inset="0,0,0,0">
                     <w:txbxContent>
                       <w:p>
                         <w:pPr>
-                          <w:spacing w:before="0" w:after="160" w:line="259" w:lineRule="auto"/>
+                          <w:spacing w:after="160" w:line="259" w:lineRule="auto"/>
                           <w:ind w:left="0" w:right="0" w:firstLine="0"/>
                           <w:jc w:val="left"/>
                         </w:pPr>
                         <w:r>
                           <w:rPr>
-                            <w:rFonts w:cs="Arial" w:hAnsi="Arial" w:eastAsia="Arial" w:ascii="Arial"/>
+                            <w:rFonts w:ascii="Arial" w:eastAsia="Arial" w:hAnsi="Arial" w:cs="Arial"/>
                             <w:sz w:val="14"/>
                           </w:rPr>
-                          <w:t xml:space="preserve">...</w:t>
+                          <w:t>...</w:t>
                         </w:r>
                       </w:p>
                     </w:txbxContent>
                   </v:textbox>
                 </v:rect>
-                <v:shape id="Shape 457" style="position:absolute;width:876;height:584;left:18135;top:2641;" coordsize="87630,58420" path="m0,0l87630,29211l0,58420l0,0x">
-                  <v:stroke weight="0pt" endcap="flat" joinstyle="miter" miterlimit="10" on="false" color="#000000" opacity="0"/>
-                  <v:fill on="true" color="#000000"/>
+                <v:shape id="Shape 457" o:spid="_x0000_s1104" style="position:absolute;left:18135;top:2641;width:876;height:584;visibility:visible;mso-wrap-style:square;v-text-anchor:top" coordsize="87630,58420" o:gfxdata="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" path="m,l87630,29211,,58420,,xe" fillcolor="black" stroked="f" strokeweight="0">
+                  <v:stroke miterlimit="83231f" joinstyle="miter"/>
+                  <v:path arrowok="t" textboxrect="0,0,87630,58420"/>
                 </v:shape>
-                <v:shape id="Shape 458" style="position:absolute;width:2959;height:0;left:15354;top:2933;" coordsize="295910,0" path="m0,0l295910,0">
-                  <v:stroke weight="0.1pt" endcap="flat" joinstyle="miter" miterlimit="10" on="true" color="#000000"/>
-                  <v:fill on="false" color="#000000" opacity="0"/>
+                <v:shape id="Shape 458" o:spid="_x0000_s1105" style="position:absolute;left:15354;top:2933;width:2959;height:0;visibility:visible;mso-wrap-style:square;v-text-anchor:top" coordsize="295910,0" o:gfxdata="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" path="m,l295910,e" filled="f" strokeweight=".1pt">
+                  <v:stroke miterlimit="83231f" joinstyle="miter"/>
+                  <v:path arrowok="t" textboxrect="0,0,295910,0"/>
                 </v:shape>
+                <w10:anchorlock/>
               </v:group>
             </w:pict>
           </mc:Fallback>
@@ -5064,16 +4943,7 @@
         <w:ind w:left="-15" w:right="0" w:firstLine="288"/>
       </w:pPr>
       <w:r>
-        <w:t>The proof-of-work also solves the problem of determining representation in majority decision making.  If the majority were based on one-IP-address-one-vote, it could be subverted by anyone able to allocate many IPs.  Proof-of-work is essentially one-CPU-on</w:t>
-      </w:r>
-      <w:r>
-        <w:t>e-vote.  The majority decision is represented by the longest chain, which has the greatest proof-of-work effort invested in it.  If a majority of CPU power is controlled by honest nodes, the honest chain will grow the fastest and outpace any competing chai</w:t>
-      </w:r>
-      <w:r>
-        <w:t>ns.  To modify a past block, an attacker would have to redo the proof-of-work of the block and all blocks after it and then catch up with and surpass the work of the honest nodes.  We will show later that the probability of a slower attacker catching up di</w:t>
-      </w:r>
-      <w:r>
-        <w:t>minishes exponentially as subsequent blocks are added.</w:t>
+        <w:t>The proof-of-work also solves the problem of determining representation in majority decision making.  If the majority were based on one-IP-address-one-vote, it could be subverted by anyone able to allocate many IPs.  Proof-of-work is essentially one-CPU-one-vote.  The majority decision is represented by the longest chain, which has the greatest proof-of-work effort invested in it.  If a majority of CPU power is controlled by honest nodes, the honest chain will grow the fastest and outpace any competing chains.  To modify a past block, an attacker would have to redo the proof-of-work of the block and all blocks after it and then catch up with and surpass the work of the honest nodes.  We will show later that the probability of a slower attacker catching up diminishes exponentially as subsequent blocks are added.</w:t>
       </w:r>
     </w:p>
     <w:p>
@@ -5082,10 +4952,7 @@
         <w:ind w:left="-15" w:right="0" w:firstLine="288"/>
       </w:pPr>
       <w:r>
-        <w:t>To compensate for increasing hardware speed and varying interest in running nodes over time, the proof-of-work difficulty is determined by a moving average targeting an average number of blocks per hou</w:t>
-      </w:r>
-      <w:r>
-        <w:t>r.  If they're generated too fast, the difficulty increases.</w:t>
+        <w:t>To compensate for increasing hardware speed and varying interest in running nodes over time, the proof-of-work difficulty is determined by a moving average targeting an average number of blocks per hour.  If they're generated too fast, the difficulty increases.</w:t>
       </w:r>
     </w:p>
     <w:p>
@@ -5139,10 +5006,7 @@
         <w:ind w:right="0" w:hanging="360"/>
       </w:pPr>
       <w:r>
-        <w:t>Each node works on finding a difficult proof-</w:t>
-      </w:r>
-      <w:r>
-        <w:t>of-work for its block.</w:t>
+        <w:t>Each node works on finding a difficult proof-of-work for its block.</w:t>
       </w:r>
     </w:p>
     <w:p>
@@ -5179,10 +5043,7 @@
         <w:ind w:right="0" w:hanging="360"/>
       </w:pPr>
       <w:r>
-        <w:t>Nodes express their acceptance of the block by working on creating the ne</w:t>
-      </w:r>
-      <w:r>
-        <w:t>xt block in the chain, using the hash of the accepted block as the previous hash.</w:t>
+        <w:t>Nodes express their acceptance of the block by working on creating the next block in the chain, using the hash of the accepted block as the previous hash.</w:t>
       </w:r>
     </w:p>
     <w:p>
@@ -5190,10 +5051,7 @@
         <w:ind w:left="-15" w:right="0" w:firstLine="288"/>
       </w:pPr>
       <w:r>
-        <w:t>Nodes always consider the longest chain to be the correct one and will keep working on extending it.  If two nodes broadcast different versions of the next block simultaneous</w:t>
-      </w:r>
-      <w:r>
-        <w:t xml:space="preserve">ly, some nodes may receive one or the other first.  In that case, they work on the first one they received, but save the other branch in case it becomes longer.  The tie will be broken when the next </w:t>
+        <w:t xml:space="preserve">Nodes always consider the longest chain to be the correct one and will keep working on extending it.  If two nodes broadcast different versions of the next block simultaneously, some nodes may receive one or the other first.  In that case, they work on the first one they received, but save the other branch in case it becomes longer.  The tie will be broken when the next </w:t>
       </w:r>
       <w:proofErr w:type="spellStart"/>
       <w:r>
@@ -5209,10 +5067,7 @@
       </w:r>
       <w:proofErr w:type="gramEnd"/>
       <w:r>
-        <w:t xml:space="preserve"> and one branch becomes longer; the </w:t>
-      </w:r>
-      <w:r>
-        <w:t>nodes that were working on the other branch will then switch to the longer one.</w:t>
+        <w:t xml:space="preserve"> and one branch becomes longer; the nodes that were working on the other branch will then switch to the longer one.</w:t>
       </w:r>
     </w:p>
     <w:p>
@@ -5229,10 +5084,7 @@
       </w:r>
       <w:proofErr w:type="gramEnd"/>
       <w:r>
-        <w:t xml:space="preserve"> they reach many nodes, they will get into a block before long.  Block broadcasts are also tol</w:t>
-      </w:r>
-      <w:r>
-        <w:t>erant of dropped messages.  If a node does not receive a block, it will request it when it receives the next block and realizes it missed one.</w:t>
+        <w:t xml:space="preserve"> they reach many nodes, they will get into a block before long.  Block broadcasts are also tolerant of dropped messages.  If a node does not receive a block, it will request it when it receives the next block and realizes it missed one.</w:t>
       </w:r>
     </w:p>
     <w:p>
@@ -5258,10 +5110,7 @@
       </w:r>
       <w:proofErr w:type="gramEnd"/>
       <w:r>
-        <w:t xml:space="preserve"> provides a way to initially distribute coins into circulation, </w:t>
-      </w:r>
-      <w:r>
-        <w:t>since there is no central authority to issue them. The steady addition of a constant of amount of new coins is analogous to gold miners expending resources to add gold to circulation.  In our case, it is CPU time and electricity that is expended.</w:t>
+        <w:t xml:space="preserve"> provides a way to initially distribute coins into circulation, since there is no central authority to issue them. The steady addition of a constant of amount of new coins is analogous to gold miners expending resources to add gold to circulation.  In our case, it is CPU time and electricity that is expended.</w:t>
       </w:r>
     </w:p>
     <w:p>
@@ -5269,13 +5118,7 @@
         <w:ind w:left="-15" w:right="0" w:firstLine="288"/>
       </w:pPr>
       <w:r>
-        <w:t>The incen</w:t>
-      </w:r>
-      <w:r>
-        <w:t>tive can also be funded with transaction fees.  If the output value of a transaction is less than its input value, the difference is a transaction fee that is added to the incentive value of the block containing the transaction.  Once a predetermined numbe</w:t>
-      </w:r>
-      <w:r>
-        <w:t>r of coins have entered circulation, the incentive can transition entirely to transaction fees and be completely inflation free.</w:t>
+        <w:t>The incentive can also be funded with transaction fees.  If the output value of a transaction is less than its input value, the difference is a transaction fee that is added to the incentive value of the block containing the transaction.  Once a predetermined number of coins have entered circulation, the incentive can transition entirely to transaction fees and be completely inflation free.</w:t>
       </w:r>
     </w:p>
     <w:p>
@@ -5284,10 +5127,7 @@
         <w:ind w:left="-15" w:right="0" w:firstLine="288"/>
       </w:pPr>
       <w:r>
-        <w:t>The incentive may help encourage nodes to stay honest.  If a greedy attacker is able to assemble more CPU power than all the ho</w:t>
-      </w:r>
-      <w:r>
-        <w:t xml:space="preserve">nest nodes, he would have to choose between using it to defraud people by stealing back his </w:t>
+        <w:t xml:space="preserve">The incentive may help encourage nodes to stay honest.  If a greedy attacker is able to assemble more CPU power than all the honest nodes, he would have to choose between using it to defraud people by stealing back his </w:t>
       </w:r>
       <w:proofErr w:type="gramStart"/>
       <w:r>
@@ -5295,10 +5135,7 @@
       </w:r>
       <w:proofErr w:type="gramEnd"/>
       <w:r>
-        <w:t xml:space="preserve"> using it to generate new coins.  He ought to find it more profitable to play by the rules, such rules that favour him with more new coins than everyone</w:t>
-      </w:r>
-      <w:r>
-        <w:t xml:space="preserve"> else combined, than to undermine the system and the validity of his own wealth.</w:t>
+        <w:t xml:space="preserve"> using it to generate new coins.  He ought to find it more profitable to play by the rules, such rules that favour him with more new coins than everyone else combined, than to undermine the system and the validity of his own wealth.</w:t>
       </w:r>
     </w:p>
     <w:p>
@@ -5315,13 +5152,7 @@
         <w:ind w:left="-5" w:right="0"/>
       </w:pPr>
       <w:r>
-        <w:t>Once the latest transaction in a coin is buried under enough blocks, the spent transactions before it can be discarded to save disk space.  To facilitate</w:t>
-      </w:r>
-      <w:r>
-        <w:t xml:space="preserve"> this without breaking the block's hash, transactions are hashed in a Merkle Tree [7][2][5], with only the root included in the block's hash. Old blocks can then be compacted by stubbing off branches of the tree.  The interior hashes do not need to be stor</w:t>
-      </w:r>
-      <w:r>
-        <w:t>ed.</w:t>
+        <w:t>Once the latest transaction in a coin is buried under enough blocks, the spent transactions before it can be discarded to save disk space.  To facilitate this without breaking the block's hash, transactions are hashed in a Merkle Tree [7][2][5], with only the root included in the block's hash. Old blocks can then be compacted by stubbing off branches of the tree.  The interior hashes do not need to be stored.</w:t>
       </w:r>
     </w:p>
     <w:p>
@@ -10632,861 +10463,837 @@
               </wp:inline>
             </w:drawing>
           </mc:Choice>
-          <mc:Fallback xmlns:a="http://schemas.openxmlformats.org/drawingml/2006/main">
+          <mc:Fallback>
             <w:pict>
-              <v:group id="Group 9715" style="width:296.7pt;height:162.262pt;mso-position-horizontal-relative:char;mso-position-vertical-relative:line" coordsize="37680,20607">
-                <v:shape id="Shape 519" style="position:absolute;width:17373;height:18846;left:20307;top:0;" coordsize="1737360,1884680" path="m868680,1884680l0,1884680l0,0l1737360,0l1737360,1884680l868680,1884680x">
-                  <v:stroke weight="0pt" endcap="flat" joinstyle="round" on="true" color="#000000"/>
-                  <v:fill on="false" color="#000000" opacity="0"/>
+              <v:group w14:anchorId="5F83C611" id="Group 9715" o:spid="_x0000_s1106" style="width:296.7pt;height:162.25pt;mso-position-horizontal-relative:char;mso-position-vertical-relative:line" coordsize="37680,20607" o:gfxdata="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">
+                <v:shape id="Shape 519" o:spid="_x0000_s1107" style="position:absolute;left:20307;width:17373;height:18846;visibility:visible;mso-wrap-style:square;v-text-anchor:top" coordsize="1737360,1884680" o:gfxdata="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" path="m868680,1884680l,1884680,,,1737360,r,1884680l868680,1884680xe" filled="f" strokeweight="0">
+                  <v:path arrowok="t" textboxrect="0,0,1737360,1884680"/>
                 </v:shape>
-                <v:rect id="Rectangle 520" style="position:absolute;width:2864;height:1302;left:21005;top:425;" filled="f" stroked="f">
+                <v:rect id="Rectangle 520" o:spid="_x0000_s1108" style="position:absolute;left:21005;top:425;width:2865;height:1302;visibility:visible;mso-wrap-style:square;v-text-anchor:top" o:gfxdata="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" filled="f" stroked="f">
                   <v:textbox inset="0,0,0,0">
                     <w:txbxContent>
                       <w:p>
                         <w:pPr>
-                          <w:spacing w:before="0" w:after="160" w:line="259" w:lineRule="auto"/>
+                          <w:spacing w:after="160" w:line="259" w:lineRule="auto"/>
                           <w:ind w:left="0" w:right="0" w:firstLine="0"/>
                           <w:jc w:val="left"/>
                         </w:pPr>
                         <w:r>
                           <w:rPr>
-                            <w:rFonts w:cs="Arial" w:hAnsi="Arial" w:eastAsia="Arial" w:ascii="Arial"/>
+                            <w:rFonts w:ascii="Arial" w:eastAsia="Arial" w:hAnsi="Arial" w:cs="Arial"/>
                             <w:sz w:val="14"/>
                           </w:rPr>
-                          <w:t xml:space="preserve">Block</w:t>
+                          <w:t>Block</w:t>
                         </w:r>
                       </w:p>
                     </w:txbxContent>
                   </v:textbox>
                 </v:rect>
-                <v:shape id="Shape 522" style="position:absolute;width:17500;height:18846;left:0;top:0;" coordsize="1750060,1884680" path="m875030,1884680l0,1884680l0,0l1750060,0l1750060,1884680l875030,1884680x">
-                  <v:stroke weight="0pt" endcap="flat" joinstyle="round" on="true" color="#000000"/>
-                  <v:fill on="false" color="#000000" opacity="0"/>
+                <v:shape id="Shape 522" o:spid="_x0000_s1109" style="position:absolute;width:17500;height:18846;visibility:visible;mso-wrap-style:square;v-text-anchor:top" coordsize="1750060,1884680" o:gfxdata="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" path="m875030,1884680l,1884680,,,1750060,r,1884680l875030,1884680xe" filled="f" strokeweight="0">
+                  <v:path arrowok="t" textboxrect="0,0,1750060,1884680"/>
                 </v:shape>
-                <v:rect id="Rectangle 523" style="position:absolute;width:2866;height:1302;left:660;top:425;" filled="f" stroked="f">
+                <v:rect id="Rectangle 523" o:spid="_x0000_s1110" style="position:absolute;left:660;top:425;width:2866;height:1302;visibility:visible;mso-wrap-style:square;v-text-anchor:top" o:gfxdata="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" filled="f" stroked="f">
                   <v:textbox inset="0,0,0,0">
                     <w:txbxContent>
                       <w:p>
                         <w:pPr>
-                          <w:spacing w:before="0" w:after="160" w:line="259" w:lineRule="auto"/>
+                          <w:spacing w:after="160" w:line="259" w:lineRule="auto"/>
                           <w:ind w:left="0" w:right="0" w:firstLine="0"/>
                           <w:jc w:val="left"/>
                         </w:pPr>
                         <w:r>
                           <w:rPr>
-                            <w:rFonts w:cs="Arial" w:hAnsi="Arial" w:eastAsia="Arial" w:ascii="Arial"/>
+                            <w:rFonts w:ascii="Arial" w:eastAsia="Arial" w:hAnsi="Arial" w:cs="Arial"/>
                             <w:sz w:val="14"/>
                           </w:rPr>
-                          <w:t xml:space="preserve">Block</w:t>
+                          <w:t>Block</w:t>
                         </w:r>
                       </w:p>
                     </w:txbxContent>
                   </v:textbox>
                 </v:rect>
-                <v:shape id="Shape 524" style="position:absolute;width:12598;height:6286;left:3505;top:698;" coordsize="1259840,628650" path="m0,0l1259840,0l1259840,628650l629920,628650l0,628650l0,0x">
-                  <v:stroke weight="0pt" endcap="flat" joinstyle="miter" miterlimit="10" on="false" color="#000000" opacity="0"/>
-                  <v:fill on="true" color="#ffffff"/>
+                <v:shape id="Shape 524" o:spid="_x0000_s1111" style="position:absolute;left:3505;top:698;width:12598;height:6287;visibility:visible;mso-wrap-style:square;v-text-anchor:top" coordsize="1259840,628650" o:gfxdata="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" path="m,l1259840,r,628650l629920,628650,,628650,,xe" stroked="f" strokeweight="0">
+                  <v:stroke miterlimit="83231f" joinstyle="miter"/>
+                  <v:path arrowok="t" textboxrect="0,0,1259840,628650"/>
                 </v:shape>
-                <v:shape id="Shape 525" style="position:absolute;width:12598;height:6286;left:3505;top:698;" coordsize="1259840,628650" path="m629920,628650l0,628650l0,0l1259840,0l1259840,628650l629920,628650x">
-                  <v:stroke weight="0pt" endcap="flat" joinstyle="round" on="true" color="#000000"/>
-                  <v:fill on="false" color="#000000" opacity="0"/>
+                <v:shape id="Shape 525" o:spid="_x0000_s1112" style="position:absolute;left:3505;top:698;width:12598;height:6287;visibility:visible;mso-wrap-style:square;v-text-anchor:top" coordsize="1259840,628650" o:gfxdata="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" path="m629920,628650l,628650,,,1259840,r,628650l629920,628650xe" filled="f" strokeweight="0">
+                  <v:path arrowok="t" textboxrect="0,0,1259840,628650"/>
                 </v:shape>
-                <v:rect id="Rectangle 526" style="position:absolute;width:14075;height:1302;left:4152;top:1149;" filled="f" stroked="f">
+                <v:rect id="Rectangle 526" o:spid="_x0000_s1113" style="position:absolute;left:4152;top:1149;width:14076;height:1302;visibility:visible;mso-wrap-style:square;v-text-anchor:top" o:gfxdata="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" filled="f" stroked="f">
                   <v:textbox inset="0,0,0,0">
                     <w:txbxContent>
                       <w:p>
                         <w:pPr>
-                          <w:spacing w:before="0" w:after="160" w:line="259" w:lineRule="auto"/>
+                          <w:spacing w:after="160" w:line="259" w:lineRule="auto"/>
                           <w:ind w:left="0" w:right="0" w:firstLine="0"/>
                           <w:jc w:val="left"/>
                         </w:pPr>
                         <w:r>
                           <w:rPr>
-                            <w:rFonts w:cs="Arial" w:hAnsi="Arial" w:eastAsia="Arial" w:ascii="Arial"/>
+                            <w:rFonts w:ascii="Arial" w:eastAsia="Arial" w:hAnsi="Arial" w:cs="Arial"/>
                             <w:sz w:val="14"/>
                           </w:rPr>
-                          <w:t xml:space="preserve">Block Header (Block Hash)</w:t>
+                          <w:t>Block Header (Block Hash)</w:t>
                         </w:r>
                       </w:p>
                     </w:txbxContent>
                   </v:textbox>
                 </v:rect>
-                <v:shape id="Shape 527" style="position:absolute;width:5600;height:1397;left:4902;top:2794;" coordsize="560070,139700" path="m0,0l560070,0l560070,139700l279400,139700l0,139700l0,0x">
-                  <v:stroke weight="0pt" endcap="flat" joinstyle="miter" miterlimit="10" on="false" color="#000000" opacity="0"/>
-                  <v:fill on="true" color="#ffffff"/>
+                <v:shape id="Shape 527" o:spid="_x0000_s1114" style="position:absolute;left:4902;top:2794;width:5600;height:1397;visibility:visible;mso-wrap-style:square;v-text-anchor:top" coordsize="560070,139700" o:gfxdata="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" path="m,l560070,r,139700l279400,139700,,139700,,xe" stroked="f" strokeweight="0">
+                  <v:stroke miterlimit="83231f" joinstyle="miter"/>
+                  <v:path arrowok="t" textboxrect="0,0,560070,139700"/>
                 </v:shape>
-                <v:shape id="Shape 528" style="position:absolute;width:5600;height:1397;left:4902;top:2794;" coordsize="560070,139700" path="m279400,139700l0,139700l0,0l560070,0l560070,139700l279400,139700x">
-                  <v:stroke weight="0pt" endcap="flat" joinstyle="round" on="true" color="#000000"/>
-                  <v:fill on="false" color="#000000" opacity="0"/>
+                <v:shape id="Shape 528" o:spid="_x0000_s1115" style="position:absolute;left:4902;top:2794;width:5600;height:1397;visibility:visible;mso-wrap-style:square;v-text-anchor:top" coordsize="560070,139700" o:gfxdata="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" path="m279400,139700l,139700,,,560070,r,139700l279400,139700xe" filled="f" strokeweight="0">
+                  <v:path arrowok="t" textboxrect="0,0,560070,139700"/>
                 </v:shape>
-                <v:rect id="Rectangle 529" style="position:absolute;width:5447;height:1302;left:5689;top:3042;" filled="f" stroked="f">
+                <v:rect id="Rectangle 529" o:spid="_x0000_s1116" style="position:absolute;left:5689;top:3042;width:5447;height:1302;visibility:visible;mso-wrap-style:square;v-text-anchor:top" o:gfxdata="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" filled="f" stroked="f">
                   <v:textbox inset="0,0,0,0">
                     <w:txbxContent>
                       <w:p>
                         <w:pPr>
-                          <w:spacing w:before="0" w:after="160" w:line="259" w:lineRule="auto"/>
+                          <w:spacing w:after="160" w:line="259" w:lineRule="auto"/>
                           <w:ind w:left="0" w:right="0" w:firstLine="0"/>
                           <w:jc w:val="left"/>
                         </w:pPr>
                         <w:r>
                           <w:rPr>
-                            <w:rFonts w:cs="Arial" w:hAnsi="Arial" w:eastAsia="Arial" w:ascii="Arial"/>
+                            <w:rFonts w:ascii="Arial" w:eastAsia="Arial" w:hAnsi="Arial" w:cs="Arial"/>
                             <w:sz w:val="14"/>
                           </w:rPr>
-                          <w:t xml:space="preserve">Prev Hash</w:t>
+                          <w:t>Prev Hash</w:t>
                         </w:r>
                       </w:p>
                     </w:txbxContent>
                   </v:textbox>
                 </v:rect>
-                <v:shape id="Shape 530" style="position:absolute;width:4203;height:1397;left:11201;top:2794;" coordsize="420370,139700" path="m0,0l420370,0l420370,139700l209550,139700l0,139700l0,0x">
-                  <v:stroke weight="0pt" endcap="flat" joinstyle="miter" miterlimit="10" on="false" color="#000000" opacity="0"/>
-                  <v:fill on="true" color="#ffffff"/>
+                <v:shape id="Shape 530" o:spid="_x0000_s1117" style="position:absolute;left:11201;top:2794;width:4204;height:1397;visibility:visible;mso-wrap-style:square;v-text-anchor:top" coordsize="420370,139700" o:gfxdata="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" path="m,l420370,r,139700l209550,139700,,139700,,xe" stroked="f" strokeweight="0">
+                  <v:stroke miterlimit="83231f" joinstyle="miter"/>
+                  <v:path arrowok="t" textboxrect="0,0,420370,139700"/>
                 </v:shape>
-                <v:shape id="Shape 531" style="position:absolute;width:4203;height:1397;left:11201;top:2794;" coordsize="420370,139700" path="m209550,139700l0,139700l0,0l420370,0l420370,139700l209550,139700x">
-                  <v:stroke weight="0pt" endcap="flat" joinstyle="round" on="true" color="#000000"/>
-                  <v:fill on="false" color="#000000" opacity="0"/>
+                <v:shape id="Shape 531" o:spid="_x0000_s1118" style="position:absolute;left:11201;top:2794;width:4204;height:1397;visibility:visible;mso-wrap-style:square;v-text-anchor:top" coordsize="420370,139700" o:gfxdata="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" path="m209550,139700l,139700,,,420370,r,139700l209550,139700xe" filled="f" strokeweight="0">
+                  <v:path arrowok="t" textboxrect="0,0,420370,139700"/>
                 </v:shape>
-                <v:rect id="Rectangle 532" style="position:absolute;width:3369;height:1302;left:12039;top:3042;" filled="f" stroked="f">
+                <v:rect id="Rectangle 532" o:spid="_x0000_s1119" style="position:absolute;left:12039;top:3042;width:3370;height:1302;visibility:visible;mso-wrap-style:square;v-text-anchor:top" o:gfxdata="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" filled="f" stroked="f">
                   <v:textbox inset="0,0,0,0">
                     <w:txbxContent>
                       <w:p>
                         <w:pPr>
-                          <w:spacing w:before="0" w:after="160" w:line="259" w:lineRule="auto"/>
+                          <w:spacing w:after="160" w:line="259" w:lineRule="auto"/>
                           <w:ind w:left="0" w:right="0" w:firstLine="0"/>
                           <w:jc w:val="left"/>
                         </w:pPr>
                         <w:r>
                           <w:rPr>
-                            <w:rFonts w:cs="Arial" w:hAnsi="Arial" w:eastAsia="Arial" w:ascii="Arial"/>
+                            <w:rFonts w:ascii="Arial" w:eastAsia="Arial" w:hAnsi="Arial" w:cs="Arial"/>
                             <w:sz w:val="14"/>
                           </w:rPr>
-                          <w:t xml:space="preserve">Nonce</w:t>
+                          <w:t>Nonce</w:t>
                         </w:r>
                       </w:p>
                     </w:txbxContent>
                   </v:textbox>
                 </v:rect>
-                <v:shape id="Shape 533" style="position:absolute;width:4191;height:1397;left:2806;top:9080;" coordsize="419100,139700" path="m0,0l419100,0l419100,139700l209550,139700l0,139700l0,0x">
-                  <v:stroke weight="0pt" endcap="flat" joinstyle="miter" miterlimit="10" on="false" color="#000000" opacity="0"/>
-                  <v:fill on="true" color="#ffffff"/>
+                <v:shape id="Shape 533" o:spid="_x0000_s1120" style="position:absolute;left:2806;top:9080;width:4191;height:1397;visibility:visible;mso-wrap-style:square;v-text-anchor:top" coordsize="419100,139700" o:gfxdata="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" path="m,l419100,r,139700l209550,139700,,139700,,xe" stroked="f" strokeweight="0">
+                  <v:stroke miterlimit="83231f" joinstyle="miter"/>
+                  <v:path arrowok="t" textboxrect="0,0,419100,139700"/>
                 </v:shape>
-                <v:shape id="Shape 534" style="position:absolute;width:4191;height:1397;left:2806;top:9080;" coordsize="419100,139700" path="m209550,139700l0,139700l0,0l419100,0l419100,139700l209550,139700x">
-                  <v:stroke weight="0pt" endcap="flat" joinstyle="round" on="true" color="#4c4c4c"/>
-                  <v:fill on="false" color="#000000" opacity="0"/>
+                <v:shape id="Shape 534" o:spid="_x0000_s1121" style="position:absolute;left:2806;top:9080;width:4191;height:1397;visibility:visible;mso-wrap-style:square;v-text-anchor:top" coordsize="419100,139700" o:gfxdata="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" path="m209550,139700l,139700,,,419100,r,139700l209550,139700xe" filled="f" strokecolor="#4c4c4c" strokeweight="0">
+                  <v:path arrowok="t" textboxrect="0,0,419100,139700"/>
                 </v:shape>
-                <v:rect id="Rectangle 535" style="position:absolute;width:4029;height:1302;left:3352;top:9366;" filled="f" stroked="f">
+                <v:rect id="Rectangle 535" o:spid="_x0000_s1122" style="position:absolute;left:3352;top:9366;width:4030;height:1302;visibility:visible;mso-wrap-style:square;v-text-anchor:top" o:gfxdata="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" filled="f" stroked="f">
                   <v:textbox inset="0,0,0,0">
                     <w:txbxContent>
                       <w:p>
                         <w:pPr>
-                          <w:spacing w:before="0" w:after="160" w:line="259" w:lineRule="auto"/>
+                          <w:spacing w:after="160" w:line="259" w:lineRule="auto"/>
                           <w:ind w:left="0" w:right="0" w:firstLine="0"/>
                           <w:jc w:val="left"/>
                         </w:pPr>
                         <w:r>
                           <w:rPr>
-                            <w:rFonts w:cs="Arial" w:hAnsi="Arial" w:eastAsia="Arial" w:ascii="Arial"/>
+                            <w:rFonts w:ascii="Arial" w:eastAsia="Arial" w:hAnsi="Arial" w:cs="Arial"/>
                             <w:sz w:val="14"/>
                           </w:rPr>
-                          <w:t xml:space="preserve">Hash01</w:t>
+                          <w:t>Hash01</w:t>
                         </w:r>
                       </w:p>
                     </w:txbxContent>
                   </v:textbox>
                 </v:rect>
-                <v:shape id="Shape 536" style="position:absolute;width:2806;height:1397;left:1397;top:13258;" coordsize="280670,139700" path="m0,0l280670,0l280670,139700l140970,139700l0,139700l0,0x">
-                  <v:stroke weight="0pt" endcap="flat" joinstyle="miter" miterlimit="10" on="false" color="#000000" opacity="0"/>
-                  <v:fill on="true" color="#ffffff"/>
+                <v:shape id="Shape 536" o:spid="_x0000_s1123" style="position:absolute;left:1397;top:13258;width:2806;height:1397;visibility:visible;mso-wrap-style:square;v-text-anchor:top" coordsize="280670,139700" o:gfxdata="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" path="m,l280670,r,139700l140970,139700,,139700,,xe" stroked="f" strokeweight="0">
+                  <v:stroke miterlimit="83231f" joinstyle="miter"/>
+                  <v:path arrowok="t" textboxrect="0,0,280670,139700"/>
                 </v:shape>
-                <v:shape id="Shape 537" style="position:absolute;width:2806;height:1397;left:1397;top:13258;" coordsize="280670,139700" path="m140970,139700l0,139700l0,0l280670,0l280670,139700l140970,139700x">
-                  <v:stroke weight="0pt" endcap="flat" joinstyle="round" on="true" color="#4c4c4c"/>
-                  <v:fill on="false" color="#000000" opacity="0"/>
+                <v:shape id="Shape 537" o:spid="_x0000_s1124" style="position:absolute;left:1397;top:13258;width:2806;height:1397;visibility:visible;mso-wrap-style:square;v-text-anchor:top" coordsize="280670,139700" o:gfxdata="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" path="m140970,139700l,139700,,,280670,r,139700l140970,139700xe" filled="f" strokecolor="#4c4c4c" strokeweight="0">
+                  <v:path arrowok="t" textboxrect="0,0,280670,139700"/>
                 </v:shape>
-                <v:rect id="Rectangle 538" style="position:absolute;width:3369;height:1302;left:1536;top:13506;" filled="f" stroked="f">
+                <v:rect id="Rectangle 538" o:spid="_x0000_s1125" style="position:absolute;left:1536;top:13506;width:3370;height:1302;visibility:visible;mso-wrap-style:square;v-text-anchor:top" o:gfxdata="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" filled="f" stroked="f">
                   <v:textbox inset="0,0,0,0">
                     <w:txbxContent>
                       <w:p>
                         <w:pPr>
-                          <w:spacing w:before="0" w:after="160" w:line="259" w:lineRule="auto"/>
+                          <w:spacing w:after="160" w:line="259" w:lineRule="auto"/>
                           <w:ind w:left="0" w:right="0" w:firstLine="0"/>
                           <w:jc w:val="left"/>
                         </w:pPr>
                         <w:r>
                           <w:rPr>
-                            <w:rFonts w:cs="Arial" w:hAnsi="Arial" w:eastAsia="Arial" w:ascii="Arial"/>
+                            <w:rFonts w:ascii="Arial" w:eastAsia="Arial" w:hAnsi="Arial" w:cs="Arial"/>
                             <w:sz w:val="14"/>
                           </w:rPr>
-                          <w:t xml:space="preserve">Hash0</w:t>
+                          <w:t>Hash0</w:t>
                         </w:r>
                       </w:p>
                     </w:txbxContent>
                   </v:textbox>
                 </v:rect>
-                <v:shape id="Shape 539" style="position:absolute;width:2806;height:1397;left:5600;top:13258;" coordsize="280670,139700" path="m0,0l280670,0l280670,139700l139700,139700l0,139700l0,0x">
-                  <v:stroke weight="0pt" endcap="flat" joinstyle="miter" miterlimit="10" on="false" color="#000000" opacity="0"/>
-                  <v:fill on="true" color="#ffffff"/>
+                <v:shape id="Shape 539" o:spid="_x0000_s1126" style="position:absolute;left:5600;top:13258;width:2807;height:1397;visibility:visible;mso-wrap-style:square;v-text-anchor:top" coordsize="280670,139700" o:gfxdata="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" path="m,l280670,r,139700l139700,139700,,139700,,xe" stroked="f" strokeweight="0">
+                  <v:stroke miterlimit="83231f" joinstyle="miter"/>
+                  <v:path arrowok="t" textboxrect="0,0,280670,139700"/>
                 </v:shape>
-                <v:shape id="Shape 540" style="position:absolute;width:2806;height:1397;left:5600;top:13258;" coordsize="280670,139700" path="m139700,139700l0,139700l0,0l280670,0l280670,139700l139700,139700x">
-                  <v:stroke weight="0pt" endcap="flat" joinstyle="round" on="true" color="#4c4c4c"/>
-                  <v:fill on="false" color="#000000" opacity="0"/>
+                <v:shape id="Shape 540" o:spid="_x0000_s1127" style="position:absolute;left:5600;top:13258;width:2807;height:1397;visibility:visible;mso-wrap-style:square;v-text-anchor:top" coordsize="280670,139700" o:gfxdata="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" path="m139700,139700l,139700,,,280670,r,139700l139700,139700xe" filled="f" strokecolor="#4c4c4c" strokeweight="0">
+                  <v:path arrowok="t" textboxrect="0,0,280670,139700"/>
                 </v:shape>
-                <v:rect id="Rectangle 541" style="position:absolute;width:3369;height:1302;left:5765;top:13506;" filled="f" stroked="f">
+                <v:rect id="Rectangle 541" o:spid="_x0000_s1128" style="position:absolute;left:5765;top:13506;width:3370;height:1302;visibility:visible;mso-wrap-style:square;v-text-anchor:top" o:gfxdata="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" filled="f" stroked="f">
                   <v:textbox inset="0,0,0,0">
                     <w:txbxContent>
                       <w:p>
                         <w:pPr>
-                          <w:spacing w:before="0" w:after="160" w:line="259" w:lineRule="auto"/>
+                          <w:spacing w:after="160" w:line="259" w:lineRule="auto"/>
                           <w:ind w:left="0" w:right="0" w:firstLine="0"/>
                           <w:jc w:val="left"/>
                         </w:pPr>
                         <w:r>
                           <w:rPr>
-                            <w:rFonts w:cs="Arial" w:hAnsi="Arial" w:eastAsia="Arial" w:ascii="Arial"/>
+                            <w:rFonts w:ascii="Arial" w:eastAsia="Arial" w:hAnsi="Arial" w:cs="Arial"/>
                             <w:sz w:val="14"/>
                           </w:rPr>
-                          <w:t xml:space="preserve">Hash1</w:t>
+                          <w:t>Hash1</w:t>
                         </w:r>
                       </w:p>
                     </w:txbxContent>
                   </v:textbox>
                 </v:rect>
-                <v:shape id="Shape 542" style="position:absolute;width:2794;height:1397;left:9804;top:13258;" coordsize="279400,139700" path="m0,0l279400,0l279400,139700l139700,139700l0,139700l0,0x">
-                  <v:stroke weight="0pt" endcap="flat" joinstyle="miter" miterlimit="10" on="false" color="#000000" opacity="0"/>
-                  <v:fill on="true" color="#ffffff"/>
+                <v:shape id="Shape 542" o:spid="_x0000_s1129" style="position:absolute;left:9804;top:13258;width:2794;height:1397;visibility:visible;mso-wrap-style:square;v-text-anchor:top" coordsize="279400,139700" o:gfxdata="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" path="m,l279400,r,139700l139700,139700,,139700,,xe" stroked="f" strokeweight="0">
+                  <v:stroke miterlimit="83231f" joinstyle="miter"/>
+                  <v:path arrowok="t" textboxrect="0,0,279400,139700"/>
                 </v:shape>
-                <v:shape id="Shape 543" style="position:absolute;width:2794;height:1397;left:9804;top:13258;" coordsize="279400,139700" path="m139700,139700l0,139700l0,0l279400,0l279400,139700l139700,139700x">
-                  <v:stroke weight="0pt" endcap="flat" joinstyle="round" on="true" color="#4c4c4c"/>
-                  <v:fill on="false" color="#000000" opacity="0"/>
+                <v:shape id="Shape 543" o:spid="_x0000_s1130" style="position:absolute;left:9804;top:13258;width:2794;height:1397;visibility:visible;mso-wrap-style:square;v-text-anchor:top" coordsize="279400,139700" o:gfxdata="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" path="m139700,139700l,139700,,,279400,r,139700l139700,139700xe" filled="f" strokecolor="#4c4c4c" strokeweight="0">
+                  <v:path arrowok="t" textboxrect="0,0,279400,139700"/>
                 </v:shape>
-                <v:rect id="Rectangle 544" style="position:absolute;width:3387;height:1302;left:9918;top:13506;" filled="f" stroked="f">
+                <v:rect id="Rectangle 544" o:spid="_x0000_s1131" style="position:absolute;left:9918;top:13506;width:3388;height:1302;visibility:visible;mso-wrap-style:square;v-text-anchor:top" o:gfxdata="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" filled="f" stroked="f">
                   <v:textbox inset="0,0,0,0">
                     <w:txbxContent>
                       <w:p>
                         <w:pPr>
-                          <w:spacing w:before="0" w:after="160" w:line="259" w:lineRule="auto"/>
+                          <w:spacing w:after="160" w:line="259" w:lineRule="auto"/>
                           <w:ind w:left="0" w:right="0" w:firstLine="0"/>
                           <w:jc w:val="left"/>
                         </w:pPr>
                         <w:r>
                           <w:rPr>
-                            <w:rFonts w:cs="Arial" w:hAnsi="Arial" w:eastAsia="Arial" w:ascii="Arial"/>
+                            <w:rFonts w:ascii="Arial" w:eastAsia="Arial" w:hAnsi="Arial" w:cs="Arial"/>
                             <w:sz w:val="14"/>
                           </w:rPr>
-                          <w:t xml:space="preserve">Hash2</w:t>
+                          <w:t>Hash2</w:t>
                         </w:r>
                       </w:p>
                     </w:txbxContent>
                   </v:textbox>
                 </v:rect>
-                <v:shape id="Shape 545" style="position:absolute;width:2794;height:1397;left:14008;top:13258;" coordsize="279400,139700" path="m0,0l279400,0l279400,139700l139700,139700l0,139700l0,0x">
-                  <v:stroke weight="0pt" endcap="flat" joinstyle="miter" miterlimit="10" on="false" color="#000000" opacity="0"/>
-                  <v:fill on="true" color="#ffffff"/>
+                <v:shape id="Shape 545" o:spid="_x0000_s1132" style="position:absolute;left:14008;top:13258;width:2794;height:1397;visibility:visible;mso-wrap-style:square;v-text-anchor:top" coordsize="279400,139700" o:gfxdata="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" path="m,l279400,r,139700l139700,139700,,139700,,xe" stroked="f" strokeweight="0">
+                  <v:stroke miterlimit="83231f" joinstyle="miter"/>
+                  <v:path arrowok="t" textboxrect="0,0,279400,139700"/>
                 </v:shape>
-                <v:shape id="Shape 546" style="position:absolute;width:2794;height:1397;left:14008;top:13258;" coordsize="279400,139700" path="m139700,139700l0,139700l0,0l279400,0l279400,139700l139700,139700x">
-                  <v:stroke weight="0pt" endcap="flat" joinstyle="round" on="true" color="#4c4c4c"/>
-                  <v:fill on="false" color="#000000" opacity="0"/>
+                <v:shape id="Shape 546" o:spid="_x0000_s1133" style="position:absolute;left:14008;top:13258;width:2794;height:1397;visibility:visible;mso-wrap-style:square;v-text-anchor:top" coordsize="279400,139700" o:gfxdata="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" path="m139700,139700l,139700,,,279400,r,139700l139700,139700xe" filled="f" strokecolor="#4c4c4c" strokeweight="0">
+                  <v:path arrowok="t" textboxrect="0,0,279400,139700"/>
                 </v:shape>
-                <v:rect id="Rectangle 547" style="position:absolute;width:3387;height:1302;left:14147;top:13506;" filled="f" stroked="f">
+                <v:rect id="Rectangle 547" o:spid="_x0000_s1134" style="position:absolute;left:14147;top:13506;width:3388;height:1302;visibility:visible;mso-wrap-style:square;v-text-anchor:top" o:gfxdata="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" filled="f" stroked="f">
                   <v:textbox inset="0,0,0,0">
                     <w:txbxContent>
                       <w:p>
                         <w:pPr>
-                          <w:spacing w:before="0" w:after="160" w:line="259" w:lineRule="auto"/>
+                          <w:spacing w:after="160" w:line="259" w:lineRule="auto"/>
                           <w:ind w:left="0" w:right="0" w:firstLine="0"/>
                           <w:jc w:val="left"/>
                         </w:pPr>
                         <w:r>
                           <w:rPr>
-                            <w:rFonts w:cs="Arial" w:hAnsi="Arial" w:eastAsia="Arial" w:ascii="Arial"/>
+                            <w:rFonts w:ascii="Arial" w:eastAsia="Arial" w:hAnsi="Arial" w:cs="Arial"/>
                             <w:sz w:val="14"/>
                           </w:rPr>
-                          <w:t xml:space="preserve">Hash3</w:t>
+                          <w:t>Hash3</w:t>
                         </w:r>
                       </w:p>
                     </w:txbxContent>
                   </v:textbox>
                 </v:rect>
-                <v:shape id="Shape 548" style="position:absolute;width:4203;height:1397;left:11201;top:9080;" coordsize="420370,139700" path="m0,0l420370,0l420370,139700l209550,139700l0,139700l0,0x">
-                  <v:stroke weight="0pt" endcap="flat" joinstyle="miter" miterlimit="10" on="false" color="#000000" opacity="0"/>
-                  <v:fill on="true" color="#ffffff"/>
+                <v:shape id="Shape 548" o:spid="_x0000_s1135" style="position:absolute;left:11201;top:9080;width:4204;height:1397;visibility:visible;mso-wrap-style:square;v-text-anchor:top" coordsize="420370,139700" o:gfxdata="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" path="m,l420370,r,139700l209550,139700,,139700,,xe" stroked="f" strokeweight="0">
+                  <v:stroke miterlimit="83231f" joinstyle="miter"/>
+                  <v:path arrowok="t" textboxrect="0,0,420370,139700"/>
                 </v:shape>
-                <v:shape id="Shape 549" style="position:absolute;width:4203;height:1397;left:11201;top:9080;" coordsize="420370,139700" path="m209550,139700l0,139700l0,0l420370,0l420370,139700l209550,139700x">
-                  <v:stroke weight="0pt" endcap="flat" joinstyle="round" on="true" color="#4c4c4c"/>
-                  <v:fill on="false" color="#000000" opacity="0"/>
+                <v:shape id="Shape 549" o:spid="_x0000_s1136" style="position:absolute;left:11201;top:9080;width:4204;height:1397;visibility:visible;mso-wrap-style:square;v-text-anchor:top" coordsize="420370,139700" o:gfxdata="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" path="m209550,139700l,139700,,,420370,r,139700l209550,139700xe" filled="f" strokecolor="#4c4c4c" strokeweight="0">
+                  <v:path arrowok="t" textboxrect="0,0,420370,139700"/>
                 </v:shape>
-                <v:rect id="Rectangle 550" style="position:absolute;width:4046;height:1302;left:11811;top:9366;" filled="f" stroked="f">
+                <v:rect id="Rectangle 550" o:spid="_x0000_s1137" style="position:absolute;left:11811;top:9366;width:4046;height:1302;visibility:visible;mso-wrap-style:square;v-text-anchor:top" o:gfxdata="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" filled="f" stroked="f">
                   <v:textbox inset="0,0,0,0">
                     <w:txbxContent>
                       <w:p>
                         <w:pPr>
-                          <w:spacing w:before="0" w:after="160" w:line="259" w:lineRule="auto"/>
+                          <w:spacing w:after="160" w:line="259" w:lineRule="auto"/>
                           <w:ind w:left="0" w:right="0" w:firstLine="0"/>
                           <w:jc w:val="left"/>
                         </w:pPr>
                         <w:r>
                           <w:rPr>
-                            <w:rFonts w:cs="Arial" w:hAnsi="Arial" w:eastAsia="Arial" w:ascii="Arial"/>
+                            <w:rFonts w:ascii="Arial" w:eastAsia="Arial" w:hAnsi="Arial" w:cs="Arial"/>
                             <w:sz w:val="14"/>
                           </w:rPr>
-                          <w:t xml:space="preserve">Hash23</w:t>
+                          <w:t>Hash23</w:t>
                         </w:r>
                       </w:p>
                     </w:txbxContent>
                   </v:textbox>
                 </v:rect>
-                <v:shape id="Shape 551" style="position:absolute;width:622;height:863;left:3581;top:10477;" coordsize="62230,86360" path="m62230,0l49530,86360l0,62230l62230,0x">
-                  <v:stroke weight="0pt" endcap="flat" joinstyle="miter" miterlimit="10" on="false" color="#000000" opacity="0"/>
-                  <v:fill on="true" color="#000000"/>
+                <v:shape id="Shape 551" o:spid="_x0000_s1138" style="position:absolute;left:3581;top:10477;width:622;height:864;visibility:visible;mso-wrap-style:square;v-text-anchor:top" coordsize="62230,86360" o:gfxdata="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" path="m62230,l49530,86360,,62230,62230,xe" fillcolor="black" stroked="f" strokeweight="0">
+                  <v:stroke miterlimit="83231f" joinstyle="miter"/>
+                  <v:path arrowok="t" textboxrect="0,0,62230,86360"/>
                 </v:shape>
-                <v:shape id="Shape 552" style="position:absolute;width:1092;height:2184;left:2806;top:11074;" coordsize="109220,218439" path="m0,218439l109220,0">
-                  <v:stroke weight="0.1pt" endcap="flat" joinstyle="miter" miterlimit="10" on="true" color="#000000"/>
-                  <v:fill on="false" color="#000000" opacity="0"/>
+                <v:shape id="Shape 552" o:spid="_x0000_s1139" style="position:absolute;left:2806;top:11074;width:1092;height:2184;visibility:visible;mso-wrap-style:square;v-text-anchor:top" coordsize="109220,218439" o:gfxdata="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" path="m,218439l109220,e" filled="f" strokeweight=".1pt">
+                  <v:stroke miterlimit="83231f" joinstyle="miter"/>
+                  <v:path arrowok="t" textboxrect="0,0,109220,218439"/>
                 </v:shape>
-                <v:shape id="Shape 553" style="position:absolute;width:622;height:863;left:5600;top:10477;" coordsize="62230,86360" path="m0,0l62230,62230l12700,86360l0,0x">
-                  <v:stroke weight="0pt" endcap="flat" joinstyle="miter" miterlimit="10" on="false" color="#000000" opacity="0"/>
-                  <v:fill on="true" color="#000000"/>
+                <v:shape id="Shape 553" o:spid="_x0000_s1140" style="position:absolute;left:5600;top:10477;width:623;height:864;visibility:visible;mso-wrap-style:square;v-text-anchor:top" coordsize="62230,86360" o:gfxdata="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" path="m,l62230,62230,12700,86360,,xe" fillcolor="black" stroked="f" strokeweight="0">
+                  <v:stroke miterlimit="83231f" joinstyle="miter"/>
+                  <v:path arrowok="t" textboxrect="0,0,62230,86360"/>
                 </v:shape>
-                <v:shape id="Shape 554" style="position:absolute;width:1092;height:2184;left:5905;top:11074;" coordsize="109220,218439" path="m109220,218439l0,0">
-                  <v:stroke weight="0.1pt" endcap="flat" joinstyle="miter" miterlimit="10" on="true" color="#000000"/>
-                  <v:fill on="false" color="#000000" opacity="0"/>
+                <v:shape id="Shape 554" o:spid="_x0000_s1141" style="position:absolute;left:5905;top:11074;width:1092;height:2184;visibility:visible;mso-wrap-style:square;v-text-anchor:top" coordsize="109220,218439" o:gfxdata="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" path="m109220,218439l,e" filled="f" strokeweight=".1pt">
+                  <v:stroke miterlimit="83231f" joinstyle="miter"/>
+                  <v:path arrowok="t" textboxrect="0,0,109220,218439"/>
                 </v:shape>
-                <v:shape id="Shape 555" style="position:absolute;width:622;height:863;left:11976;top:10477;" coordsize="62230,86360" path="m62230,0l50800,86360l0,62230l62230,0x">
-                  <v:stroke weight="0pt" endcap="flat" joinstyle="miter" miterlimit="10" on="false" color="#000000" opacity="0"/>
-                  <v:fill on="true" color="#000000"/>
+                <v:shape id="Shape 555" o:spid="_x0000_s1142" style="position:absolute;left:11976;top:10477;width:622;height:864;visibility:visible;mso-wrap-style:square;v-text-anchor:top" coordsize="62230,86360" o:gfxdata="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" path="m62230,l50800,86360,,62230,62230,xe" fillcolor="black" stroked="f" strokeweight="0">
+                  <v:stroke miterlimit="83231f" joinstyle="miter"/>
+                  <v:path arrowok="t" textboxrect="0,0,62230,86360"/>
                 </v:shape>
-                <v:shape id="Shape 556" style="position:absolute;width:1104;height:2184;left:11201;top:11074;" coordsize="110490,218439" path="m0,218439l110490,0">
-                  <v:stroke weight="0.1pt" endcap="flat" joinstyle="miter" miterlimit="10" on="true" color="#000000"/>
-                  <v:fill on="false" color="#000000" opacity="0"/>
+                <v:shape id="Shape 556" o:spid="_x0000_s1143" style="position:absolute;left:11201;top:11074;width:1105;height:2184;visibility:visible;mso-wrap-style:square;v-text-anchor:top" coordsize="110490,218439" o:gfxdata="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" path="m,218439l110490,e" filled="f" strokeweight=".1pt">
+                  <v:stroke miterlimit="83231f" joinstyle="miter"/>
+                  <v:path arrowok="t" textboxrect="0,0,110490,218439"/>
                 </v:shape>
-                <v:shape id="Shape 557" style="position:absolute;width:622;height:863;left:14008;top:10477;" coordsize="62230,86360" path="m0,0l62230,62230l11430,86360l0,0x">
-                  <v:stroke weight="0pt" endcap="flat" joinstyle="miter" miterlimit="10" on="false" color="#000000" opacity="0"/>
-                  <v:fill on="true" color="#000000"/>
+                <v:shape id="Shape 557" o:spid="_x0000_s1144" style="position:absolute;left:14008;top:10477;width:622;height:864;visibility:visible;mso-wrap-style:square;v-text-anchor:top" coordsize="62230,86360" o:gfxdata="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" path="m,l62230,62230,11430,86360,,xe" fillcolor="black" stroked="f" strokeweight="0">
+                  <v:stroke miterlimit="83231f" joinstyle="miter"/>
+                  <v:path arrowok="t" textboxrect="0,0,62230,86360"/>
                 </v:shape>
-                <v:shape id="Shape 558" style="position:absolute;width:1104;height:2184;left:14300;top:11074;" coordsize="110490,218439" path="m110490,218439l0,0">
-                  <v:stroke weight="0.1pt" endcap="flat" joinstyle="miter" miterlimit="10" on="true" color="#000000"/>
-                  <v:fill on="false" color="#000000" opacity="0"/>
+                <v:shape id="Shape 558" o:spid="_x0000_s1145" style="position:absolute;left:14300;top:11074;width:1105;height:2184;visibility:visible;mso-wrap-style:square;v-text-anchor:top" coordsize="110490,218439" o:gfxdata="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" path="m110490,218439l,e" filled="f" strokeweight=".1pt">
+                  <v:stroke miterlimit="83231f" joinstyle="miter"/>
+                  <v:path arrowok="t" textboxrect="0,0,110490,218439"/>
                 </v:shape>
-                <v:shape id="Shape 559" style="position:absolute;width:5600;height:1397;left:6299;top:4889;" coordsize="560070,139700" path="m0,0l560070,0l560070,139700l280670,139700l0,139700l0,0x">
-                  <v:stroke weight="0pt" endcap="flat" joinstyle="miter" miterlimit="10" on="false" color="#000000" opacity="0"/>
-                  <v:fill on="true" color="#ffffff"/>
+                <v:shape id="Shape 559" o:spid="_x0000_s1146" style="position:absolute;left:6299;top:4889;width:5600;height:1397;visibility:visible;mso-wrap-style:square;v-text-anchor:top" coordsize="560070,139700" o:gfxdata="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" path="m,l560070,r,139700l280670,139700,,139700,,xe" stroked="f" strokeweight="0">
+                  <v:stroke miterlimit="83231f" joinstyle="miter"/>
+                  <v:path arrowok="t" textboxrect="0,0,560070,139700"/>
                 </v:shape>
-                <v:shape id="Shape 560" style="position:absolute;width:5600;height:1397;left:6299;top:4889;" coordsize="560070,139700" path="m280670,139700l0,139700l0,0l560070,0l560070,139700l280670,139700x">
-                  <v:stroke weight="0pt" endcap="flat" joinstyle="round" on="true" color="#000000"/>
-                  <v:fill on="false" color="#000000" opacity="0"/>
+                <v:shape id="Shape 560" o:spid="_x0000_s1147" style="position:absolute;left:6299;top:4889;width:5600;height:1397;visibility:visible;mso-wrap-style:square;v-text-anchor:top" coordsize="560070,139700" o:gfxdata="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" path="m280670,139700l,139700,,,560070,r,139700l280670,139700xe" filled="f" strokeweight="0">
+                  <v:path arrowok="t" textboxrect="0,0,560070,139700"/>
                 </v:shape>
-                <v:rect id="Rectangle 561" style="position:absolute;width:5533;height:1302;left:6997;top:5150;" filled="f" stroked="f">
+                <v:rect id="Rectangle 561" o:spid="_x0000_s1148" style="position:absolute;left:6997;top:5150;width:5534;height:1302;visibility:visible;mso-wrap-style:square;v-text-anchor:top" o:gfxdata="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" filled="f" stroked="f">
                   <v:textbox inset="0,0,0,0">
                     <w:txbxContent>
                       <w:p>
                         <w:pPr>
-                          <w:spacing w:before="0" w:after="160" w:line="259" w:lineRule="auto"/>
+                          <w:spacing w:after="160" w:line="259" w:lineRule="auto"/>
                           <w:ind w:left="0" w:right="0" w:firstLine="0"/>
                           <w:jc w:val="left"/>
                         </w:pPr>
                         <w:r>
                           <w:rPr>
-                            <w:rFonts w:cs="Arial" w:hAnsi="Arial" w:eastAsia="Arial" w:ascii="Arial"/>
+                            <w:rFonts w:ascii="Arial" w:eastAsia="Arial" w:hAnsi="Arial" w:cs="Arial"/>
                             <w:sz w:val="14"/>
                           </w:rPr>
-                          <w:t xml:space="preserve">Root Hash</w:t>
+                          <w:t>Root Hash</w:t>
                         </w:r>
                       </w:p>
                     </w:txbxContent>
                   </v:textbox>
                 </v:rect>
-                <v:shape id="Shape 562" style="position:absolute;width:723;height:838;left:6972;top:6286;" coordsize="72390,83820" path="m72390,0l45720,83820l0,49530l72390,0x">
-                  <v:stroke weight="0pt" endcap="flat" joinstyle="miter" miterlimit="10" on="false" color="#000000" opacity="0"/>
-                  <v:fill on="true" color="#000000"/>
+                <v:shape id="Shape 562" o:spid="_x0000_s1149" style="position:absolute;left:6972;top:6286;width:724;height:838;visibility:visible;mso-wrap-style:square;v-text-anchor:top" coordsize="72390,83820" o:gfxdata="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" path="m72390,l45720,83820,,49530,72390,xe" fillcolor="black" stroked="f" strokeweight="0">
+                  <v:stroke miterlimit="83231f" joinstyle="miter"/>
+                  <v:path arrowok="t" textboxrect="0,0,72390,83820"/>
                 </v:shape>
-                <v:shape id="Shape 563" style="position:absolute;width:1701;height:2260;left:5600;top:6819;" coordsize="170180,226060" path="m0,226060l170180,0">
-                  <v:stroke weight="0.1pt" endcap="flat" joinstyle="miter" miterlimit="10" on="true" color="#000000"/>
-                  <v:fill on="false" color="#000000" opacity="0"/>
+                <v:shape id="Shape 563" o:spid="_x0000_s1150" style="position:absolute;left:5600;top:6819;width:1702;height:2261;visibility:visible;mso-wrap-style:square;v-text-anchor:top" coordsize="170180,226060" o:gfxdata="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" path="m,226060l170180,e" filled="f" strokeweight=".1pt">
+                  <v:stroke miterlimit="83231f" joinstyle="miter"/>
+                  <v:path arrowok="t" textboxrect="0,0,170180,226060"/>
                 </v:shape>
-                <v:shape id="Shape 564" style="position:absolute;width:723;height:838;left:10502;top:6286;" coordsize="72390,83820" path="m0,0l72390,49530l27940,83820l0,0x">
-                  <v:stroke weight="0pt" endcap="flat" joinstyle="miter" miterlimit="10" on="false" color="#000000" opacity="0"/>
-                  <v:fill on="true" color="#000000"/>
+                <v:shape id="Shape 564" o:spid="_x0000_s1151" style="position:absolute;left:10502;top:6286;width:724;height:838;visibility:visible;mso-wrap-style:square;v-text-anchor:top" coordsize="72390,83820" o:gfxdata="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" path="m,l72390,49530,27940,83820,,xe" fillcolor="black" stroked="f" strokeweight="0">
+                  <v:stroke miterlimit="83231f" joinstyle="miter"/>
+                  <v:path arrowok="t" textboxrect="0,0,72390,83820"/>
                 </v:shape>
-                <v:shape id="Shape 565" style="position:absolute;width:1689;height:2260;left:10909;top:6819;" coordsize="168910,226060" path="m168910,226060l0,0">
-                  <v:stroke weight="0.1pt" endcap="flat" joinstyle="miter" miterlimit="10" on="true" color="#000000"/>
-                  <v:fill on="false" color="#000000" opacity="0"/>
+                <v:shape id="Shape 565" o:spid="_x0000_s1152" style="position:absolute;left:10909;top:6819;width:1689;height:2261;visibility:visible;mso-wrap-style:square;v-text-anchor:top" coordsize="168910,226060" o:gfxdata="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" path="m168910,226060l,e" filled="f" strokeweight=".1pt">
+                  <v:stroke miterlimit="83231f" joinstyle="miter"/>
+                  <v:path arrowok="t" textboxrect="0,0,168910,226060"/>
                 </v:shape>
-                <v:shape id="Shape 566" style="position:absolute;width:4203;height:1397;left:22974;top:9080;" coordsize="420370,139700" path="m0,0l420370,0l420370,139700l210820,139700l0,139700l0,0x">
-                  <v:stroke weight="0pt" endcap="flat" joinstyle="miter" miterlimit="10" on="false" color="#000000" opacity="0"/>
-                  <v:fill on="true" color="#ffffff"/>
+                <v:shape id="Shape 566" o:spid="_x0000_s1153" style="position:absolute;left:22974;top:9080;width:4204;height:1397;visibility:visible;mso-wrap-style:square;v-text-anchor:top" coordsize="420370,139700" o:gfxdata="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" path="m,l420370,r,139700l210820,139700,,139700,,xe" stroked="f" strokeweight="0">
+                  <v:stroke miterlimit="83231f" joinstyle="miter"/>
+                  <v:path arrowok="t" textboxrect="0,0,420370,139700"/>
                 </v:shape>
-                <v:shape id="Shape 567" style="position:absolute;width:4203;height:1397;left:22974;top:9080;" coordsize="420370,139700" path="m210820,139700l0,139700l0,0l420370,0l420370,139700l210820,139700x">
-                  <v:stroke weight="0pt" endcap="flat" joinstyle="round" on="true" color="#000000"/>
-                  <v:fill on="false" color="#000000" opacity="0"/>
+                <v:shape id="Shape 567" o:spid="_x0000_s1154" style="position:absolute;left:22974;top:9080;width:4204;height:1397;visibility:visible;mso-wrap-style:square;v-text-anchor:top" coordsize="420370,139700" o:gfxdata="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" path="m210820,139700l,139700,,,420370,r,139700l210820,139700xe" filled="f" strokeweight="0">
+                  <v:path arrowok="t" textboxrect="0,0,420370,139700"/>
                 </v:shape>
-                <v:rect id="Rectangle 568" style="position:absolute;width:4029;height:1302;left:23558;top:9366;" filled="f" stroked="f">
+                <v:rect id="Rectangle 568" o:spid="_x0000_s1155" style="position:absolute;left:23558;top:9366;width:4029;height:1302;visibility:visible;mso-wrap-style:square;v-text-anchor:top" o:gfxdata="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" filled="f" stroked="f">
                   <v:textbox inset="0,0,0,0">
                     <w:txbxContent>
                       <w:p>
                         <w:pPr>
-                          <w:spacing w:before="0" w:after="160" w:line="259" w:lineRule="auto"/>
+                          <w:spacing w:after="160" w:line="259" w:lineRule="auto"/>
                           <w:ind w:left="0" w:right="0" w:firstLine="0"/>
                           <w:jc w:val="left"/>
                         </w:pPr>
                         <w:r>
                           <w:rPr>
-                            <w:rFonts w:cs="Arial" w:hAnsi="Arial" w:eastAsia="Arial" w:ascii="Arial"/>
+                            <w:rFonts w:ascii="Arial" w:eastAsia="Arial" w:hAnsi="Arial" w:cs="Arial"/>
                             <w:sz w:val="14"/>
                           </w:rPr>
-                          <w:t xml:space="preserve">Hash01</w:t>
+                          <w:t>Hash01</w:t>
                         </w:r>
                       </w:p>
                     </w:txbxContent>
                   </v:textbox>
                 </v:rect>
-                <v:shape id="Shape 569" style="position:absolute;width:2794;height:1397;left:30111;top:13258;" coordsize="279400,139700" path="m0,0l279400,0l279400,139700l139700,139700l0,139700l0,0x">
-                  <v:stroke weight="0pt" endcap="flat" joinstyle="miter" miterlimit="10" on="false" color="#000000" opacity="0"/>
-                  <v:fill on="true" color="#ffffff"/>
+                <v:shape id="Shape 569" o:spid="_x0000_s1156" style="position:absolute;left:30111;top:13258;width:2794;height:1397;visibility:visible;mso-wrap-style:square;v-text-anchor:top" coordsize="279400,139700" o:gfxdata="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" path="m,l279400,r,139700l139700,139700,,139700,,xe" stroked="f" strokeweight="0">
+                  <v:stroke miterlimit="83231f" joinstyle="miter"/>
+                  <v:path arrowok="t" textboxrect="0,0,279400,139700"/>
                 </v:shape>
-                <v:shape id="Shape 570" style="position:absolute;width:2794;height:1397;left:30111;top:13258;" coordsize="279400,139700" path="m139700,139700l0,139700l0,0l279400,0l279400,139700l139700,139700x">
-                  <v:stroke weight="0pt" endcap="flat" joinstyle="round" on="true" color="#000000"/>
-                  <v:fill on="false" color="#000000" opacity="0"/>
+                <v:shape id="Shape 570" o:spid="_x0000_s1157" style="position:absolute;left:30111;top:13258;width:2794;height:1397;visibility:visible;mso-wrap-style:square;v-text-anchor:top" coordsize="279400,139700" o:gfxdata="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" path="m139700,139700l,139700,,,279400,r,139700l139700,139700xe" filled="f" strokeweight="0">
+                  <v:path arrowok="t" textboxrect="0,0,279400,139700"/>
                 </v:shape>
-                <v:rect id="Rectangle 571" style="position:absolute;width:3387;height:1302;left:30264;top:13506;" filled="f" stroked="f">
+                <v:rect id="Rectangle 571" o:spid="_x0000_s1158" style="position:absolute;left:30264;top:13506;width:3387;height:1302;visibility:visible;mso-wrap-style:square;v-text-anchor:top" o:gfxdata="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" filled="f" stroked="f">
                   <v:textbox inset="0,0,0,0">
                     <w:txbxContent>
                       <w:p>
                         <w:pPr>
-                          <w:spacing w:before="0" w:after="160" w:line="259" w:lineRule="auto"/>
+                          <w:spacing w:after="160" w:line="259" w:lineRule="auto"/>
                           <w:ind w:left="0" w:right="0" w:firstLine="0"/>
                           <w:jc w:val="left"/>
                         </w:pPr>
                         <w:r>
                           <w:rPr>
-                            <w:rFonts w:cs="Arial" w:hAnsi="Arial" w:eastAsia="Arial" w:ascii="Arial"/>
+                            <w:rFonts w:ascii="Arial" w:eastAsia="Arial" w:hAnsi="Arial" w:cs="Arial"/>
                             <w:sz w:val="14"/>
                           </w:rPr>
-                          <w:t xml:space="preserve">Hash2</w:t>
+                          <w:t>Hash2</w:t>
                         </w:r>
                       </w:p>
                     </w:txbxContent>
                   </v:textbox>
                 </v:rect>
-                <v:shape id="Shape 572" style="position:absolute;width:2806;height:1397;left:34302;top:16751;" coordsize="280670,139700" path="m0,0l280670,0l280670,139700l140970,139700l0,139700l0,0x">
-                  <v:stroke weight="0pt" endcap="flat" joinstyle="miter" miterlimit="10" on="false" color="#000000" opacity="0"/>
-                  <v:fill on="true" color="#ffffff"/>
+                <v:shape id="Shape 572" o:spid="_x0000_s1159" style="position:absolute;left:34302;top:16751;width:2807;height:1397;visibility:visible;mso-wrap-style:square;v-text-anchor:top" coordsize="280670,139700" o:gfxdata="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" path="m,l280670,r,139700l140970,139700,,139700,,xe" stroked="f" strokeweight="0">
+                  <v:stroke miterlimit="83231f" joinstyle="miter"/>
+                  <v:path arrowok="t" textboxrect="0,0,280670,139700"/>
                 </v:shape>
-                <v:shape id="Shape 573" style="position:absolute;width:2806;height:1397;left:34302;top:16751;" coordsize="280670,139700" path="m140970,139700l0,139700l0,0l280670,0l280670,139700l140970,139700x">
-                  <v:stroke weight="0pt" endcap="flat" joinstyle="round" on="true" color="#000000"/>
-                  <v:fill on="false" color="#000000" opacity="0"/>
+                <v:shape id="Shape 573" o:spid="_x0000_s1160" style="position:absolute;left:34302;top:16751;width:2807;height:1397;visibility:visible;mso-wrap-style:square;v-text-anchor:top" coordsize="280670,139700" o:gfxdata="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" path="m140970,139700l,139700,,,280670,r,139700l140970,139700xe" filled="f" strokeweight="0">
+                  <v:path arrowok="t" textboxrect="0,0,280670,139700"/>
                 </v:shape>
-                <v:rect id="Rectangle 574" style="position:absolute;width:1917;height:1302;left:35001;top:16999;" filled="f" stroked="f">
+                <v:rect id="Rectangle 574" o:spid="_x0000_s1161" style="position:absolute;left:35001;top:16999;width:1917;height:1302;visibility:visible;mso-wrap-style:square;v-text-anchor:top" o:gfxdata="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" filled="f" stroked="f">
                   <v:textbox inset="0,0,0,0">
                     <w:txbxContent>
                       <w:p>
                         <w:pPr>
-                          <w:spacing w:before="0" w:after="160" w:line="259" w:lineRule="auto"/>
+                          <w:spacing w:after="160" w:line="259" w:lineRule="auto"/>
                           <w:ind w:left="0" w:right="0" w:firstLine="0"/>
                           <w:jc w:val="left"/>
                         </w:pPr>
                         <w:r>
                           <w:rPr>
-                            <w:rFonts w:cs="Arial" w:hAnsi="Arial" w:eastAsia="Arial" w:ascii="Arial"/>
+                            <w:rFonts w:ascii="Arial" w:eastAsia="Arial" w:hAnsi="Arial" w:cs="Arial"/>
                             <w:sz w:val="14"/>
                           </w:rPr>
-                          <w:t xml:space="preserve">Tx3</w:t>
+                          <w:t>Tx3</w:t>
                         </w:r>
                       </w:p>
                     </w:txbxContent>
                   </v:textbox>
                 </v:rect>
-                <v:shape id="Shape 575" style="position:absolute;width:4203;height:1397;left:31381;top:9080;" coordsize="420370,139700" path="m0,0l420370,0l420370,139700l209550,139700l0,139700l0,0x">
-                  <v:stroke weight="0pt" endcap="flat" joinstyle="miter" miterlimit="10" on="false" color="#000000" opacity="0"/>
-                  <v:fill on="true" color="#ffffff"/>
+                <v:shape id="Shape 575" o:spid="_x0000_s1162" style="position:absolute;left:31381;top:9080;width:4204;height:1397;visibility:visible;mso-wrap-style:square;v-text-anchor:top" coordsize="420370,139700" o:gfxdata="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" path="m,l420370,r,139700l209550,139700,,139700,,xe" stroked="f" strokeweight="0">
+                  <v:stroke miterlimit="83231f" joinstyle="miter"/>
+                  <v:path arrowok="t" textboxrect="0,0,420370,139700"/>
                 </v:shape>
-                <v:shape id="Shape 576" style="position:absolute;width:4203;height:1397;left:31381;top:9080;" coordsize="420370,139700" path="m209550,139700l0,139700l0,0l420370,0l420370,139700l209550,139700x">
-                  <v:stroke weight="0pt" endcap="flat" joinstyle="round" on="true" color="#4c4c4c"/>
-                  <v:fill on="false" color="#000000" opacity="0"/>
+                <v:shape id="Shape 576" o:spid="_x0000_s1163" style="position:absolute;left:31381;top:9080;width:4204;height:1397;visibility:visible;mso-wrap-style:square;v-text-anchor:top" coordsize="420370,139700" o:gfxdata="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" path="m209550,139700l,139700,,,420370,r,139700l209550,139700xe" filled="f" strokecolor="#4c4c4c" strokeweight="0">
+                  <v:path arrowok="t" textboxrect="0,0,420370,139700"/>
                 </v:shape>
-                <v:rect id="Rectangle 577" style="position:absolute;width:4046;height:1302;left:31940;top:9366;" filled="f" stroked="f">
+                <v:rect id="Rectangle 577" o:spid="_x0000_s1164" style="position:absolute;left:31940;top:9366;width:4047;height:1302;visibility:visible;mso-wrap-style:square;v-text-anchor:top" o:gfxdata="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" filled="f" stroked="f">
                   <v:textbox inset="0,0,0,0">
                     <w:txbxContent>
                       <w:p>
                         <w:pPr>
-                          <w:spacing w:before="0" w:after="160" w:line="259" w:lineRule="auto"/>
+                          <w:spacing w:after="160" w:line="259" w:lineRule="auto"/>
                           <w:ind w:left="0" w:right="0" w:firstLine="0"/>
                           <w:jc w:val="left"/>
                         </w:pPr>
                         <w:r>
                           <w:rPr>
-                            <w:rFonts w:cs="Arial" w:hAnsi="Arial" w:eastAsia="Arial" w:ascii="Arial"/>
+                            <w:rFonts w:ascii="Arial" w:eastAsia="Arial" w:hAnsi="Arial" w:cs="Arial"/>
                             <w:sz w:val="14"/>
                           </w:rPr>
-                          <w:t xml:space="preserve">Hash23</w:t>
+                          <w:t>Hash23</w:t>
                         </w:r>
                       </w:p>
                     </w:txbxContent>
                   </v:textbox>
                 </v:rect>
-                <v:shape id="Shape 578" style="position:absolute;width:622;height:863;left:32156;top:10477;" coordsize="62230,86360" path="m62230,0l49530,86360l0,62230l62230,0x">
-                  <v:stroke weight="0pt" endcap="flat" joinstyle="miter" miterlimit="10" on="false" color="#000000" opacity="0"/>
-                  <v:fill on="true" color="#000000"/>
+                <v:shape id="Shape 578" o:spid="_x0000_s1165" style="position:absolute;left:32156;top:10477;width:622;height:864;visibility:visible;mso-wrap-style:square;v-text-anchor:top" coordsize="62230,86360" o:gfxdata="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" path="m62230,l49530,86360,,62230,62230,xe" fillcolor="black" stroked="f" strokeweight="0">
+                  <v:stroke miterlimit="83231f" joinstyle="miter"/>
+                  <v:path arrowok="t" textboxrect="0,0,62230,86360"/>
                 </v:shape>
-                <v:shape id="Shape 579" style="position:absolute;width:1092;height:2184;left:31381;top:11074;" coordsize="109220,218439" path="m0,218439l109220,0">
-                  <v:stroke weight="0.1pt" endcap="flat" joinstyle="miter" miterlimit="10" on="true" color="#000000"/>
-                  <v:fill on="false" color="#000000" opacity="0"/>
+                <v:shape id="Shape 579" o:spid="_x0000_s1166" style="position:absolute;left:31381;top:11074;width:1092;height:2184;visibility:visible;mso-wrap-style:square;v-text-anchor:top" coordsize="109220,218439" o:gfxdata="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" path="m,218439l109220,e" filled="f" strokeweight=".1pt">
+                  <v:stroke miterlimit="83231f" joinstyle="miter"/>
+                  <v:path arrowok="t" textboxrect="0,0,109220,218439"/>
                 </v:shape>
-                <v:shape id="Shape 580" style="position:absolute;width:635;height:863;left:34175;top:10477;" coordsize="63500,86360" path="m0,0l63500,62230l12700,86360l0,0x">
-                  <v:stroke weight="0pt" endcap="flat" joinstyle="miter" miterlimit="10" on="false" color="#000000" opacity="0"/>
-                  <v:fill on="true" color="#000000"/>
+                <v:shape id="Shape 580" o:spid="_x0000_s1167" style="position:absolute;left:34175;top:10477;width:635;height:864;visibility:visible;mso-wrap-style:square;v-text-anchor:top" coordsize="63500,86360" o:gfxdata="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" path="m,l63500,62230,12700,86360,,xe" fillcolor="black" stroked="f" strokeweight="0">
+                  <v:stroke miterlimit="83231f" joinstyle="miter"/>
+                  <v:path arrowok="t" textboxrect="0,0,63500,86360"/>
                 </v:shape>
-                <v:shape id="Shape 581" style="position:absolute;width:1104;height:2184;left:34480;top:11074;" coordsize="110490,218439" path="m110490,218439l0,0">
-                  <v:stroke weight="0.1pt" endcap="flat" joinstyle="miter" miterlimit="10" on="true" color="#000000"/>
-                  <v:fill on="false" color="#000000" opacity="0"/>
+                <v:shape id="Shape 581" o:spid="_x0000_s1168" style="position:absolute;left:34480;top:11074;width:1105;height:2184;visibility:visible;mso-wrap-style:square;v-text-anchor:top" coordsize="110490,218439" o:gfxdata="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" path="m110490,218439l,e" filled="f" strokeweight=".1pt">
+                  <v:stroke miterlimit="83231f" joinstyle="miter"/>
+                  <v:path arrowok="t" textboxrect="0,0,110490,218439"/>
                 </v:shape>
-                <v:shape id="Shape 582" style="position:absolute;width:12611;height:6286;left:23799;top:698;" coordsize="1261110,628650" path="m0,0l1261110,0l1261110,628650l631190,628650l0,628650l0,0x">
-                  <v:stroke weight="0pt" endcap="flat" joinstyle="miter" miterlimit="10" on="false" color="#000000" opacity="0"/>
-                  <v:fill on="true" color="#ffffff"/>
+                <v:shape id="Shape 582" o:spid="_x0000_s1169" style="position:absolute;left:23799;top:698;width:12611;height:6287;visibility:visible;mso-wrap-style:square;v-text-anchor:top" coordsize="1261110,628650" o:gfxdata="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" path="m,l1261110,r,628650l631190,628650,,628650,,xe" stroked="f" strokeweight="0">
+                  <v:stroke miterlimit="83231f" joinstyle="miter"/>
+                  <v:path arrowok="t" textboxrect="0,0,1261110,628650"/>
                 </v:shape>
-                <v:shape id="Shape 583" style="position:absolute;width:12611;height:6286;left:23799;top:698;" coordsize="1261110,628650" path="m631190,628650l0,628650l0,0l1261110,0l1261110,628650l631190,628650x">
-                  <v:stroke weight="0pt" endcap="flat" joinstyle="round" on="true" color="#000000"/>
-                  <v:fill on="false" color="#000000" opacity="0"/>
+                <v:shape id="Shape 583" o:spid="_x0000_s1170" style="position:absolute;left:23799;top:698;width:12611;height:6287;visibility:visible;mso-wrap-style:square;v-text-anchor:top" coordsize="1261110,628650" o:gfxdata="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" path="m631190,628650l,628650,,,1261110,r,628650l631190,628650xe" filled="f" strokeweight="0">
+                  <v:path arrowok="t" textboxrect="0,0,1261110,628650"/>
                 </v:shape>
-                <v:rect id="Rectangle 584" style="position:absolute;width:14058;height:1302;left:24511;top:1149;" filled="f" stroked="f">
+                <v:rect id="Rectangle 584" o:spid="_x0000_s1171" style="position:absolute;left:24511;top:1149;width:14058;height:1302;visibility:visible;mso-wrap-style:square;v-text-anchor:top" o:gfxdata="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" filled="f" stroked="f">
                   <v:textbox inset="0,0,0,0">
                     <w:txbxContent>
                       <w:p>
                         <w:pPr>
-                          <w:spacing w:before="0" w:after="160" w:line="259" w:lineRule="auto"/>
+                          <w:spacing w:after="160" w:line="259" w:lineRule="auto"/>
                           <w:ind w:left="0" w:right="0" w:firstLine="0"/>
                           <w:jc w:val="left"/>
                         </w:pPr>
                         <w:r>
                           <w:rPr>
-                            <w:rFonts w:cs="Arial" w:hAnsi="Arial" w:eastAsia="Arial" w:ascii="Arial"/>
+                            <w:rFonts w:ascii="Arial" w:eastAsia="Arial" w:hAnsi="Arial" w:cs="Arial"/>
                             <w:sz w:val="14"/>
                           </w:rPr>
-                          <w:t xml:space="preserve">Block Header (Block Hash)</w:t>
+                          <w:t>Block Header (Block Hash)</w:t>
                         </w:r>
                       </w:p>
                     </w:txbxContent>
                   </v:textbox>
                 </v:rect>
-                <v:shape id="Shape 585" style="position:absolute;width:5600;height:1397;left:26606;top:4889;" coordsize="560070,139700" path="m0,0l560070,0l560070,139700l279400,139700l0,139700l0,0x">
-                  <v:stroke weight="0pt" endcap="flat" joinstyle="miter" miterlimit="10" on="false" color="#000000" opacity="0"/>
-                  <v:fill on="true" color="#ffffff"/>
+                <v:shape id="Shape 585" o:spid="_x0000_s1172" style="position:absolute;left:26606;top:4889;width:5601;height:1397;visibility:visible;mso-wrap-style:square;v-text-anchor:top" coordsize="560070,139700" o:gfxdata="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" path="m,l560070,r,139700l279400,139700,,139700,,xe" stroked="f" strokeweight="0">
+                  <v:stroke miterlimit="83231f" joinstyle="miter"/>
+                  <v:path arrowok="t" textboxrect="0,0,560070,139700"/>
                 </v:shape>
-                <v:shape id="Shape 586" style="position:absolute;width:5600;height:1397;left:26606;top:4889;" coordsize="560070,139700" path="m279400,139700l0,139700l0,0l560070,0l560070,139700l279400,139700x">
-                  <v:stroke weight="0pt" endcap="flat" joinstyle="round" on="true" color="#000000"/>
-                  <v:fill on="false" color="#000000" opacity="0"/>
+                <v:shape id="Shape 586" o:spid="_x0000_s1173" style="position:absolute;left:26606;top:4889;width:5601;height:1397;visibility:visible;mso-wrap-style:square;v-text-anchor:top" coordsize="560070,139700" o:gfxdata="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" path="m279400,139700l,139700,,,560070,r,139700l279400,139700xe" filled="f" strokeweight="0">
+                  <v:path arrowok="t" textboxrect="0,0,560070,139700"/>
                 </v:shape>
-                <v:rect id="Rectangle 587" style="position:absolute;width:5533;height:1302;left:27355;top:5150;" filled="f" stroked="f">
+                <v:rect id="Rectangle 587" o:spid="_x0000_s1174" style="position:absolute;left:27355;top:5150;width:5534;height:1302;visibility:visible;mso-wrap-style:square;v-text-anchor:top" o:gfxdata="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" filled="f" stroked="f">
                   <v:textbox inset="0,0,0,0">
                     <w:txbxContent>
                       <w:p>
                         <w:pPr>
-                          <w:spacing w:before="0" w:after="160" w:line="259" w:lineRule="auto"/>
+                          <w:spacing w:after="160" w:line="259" w:lineRule="auto"/>
                           <w:ind w:left="0" w:right="0" w:firstLine="0"/>
                           <w:jc w:val="left"/>
                         </w:pPr>
                         <w:r>
                           <w:rPr>
-                            <w:rFonts w:cs="Arial" w:hAnsi="Arial" w:eastAsia="Arial" w:ascii="Arial"/>
+                            <w:rFonts w:ascii="Arial" w:eastAsia="Arial" w:hAnsi="Arial" w:cs="Arial"/>
                             <w:sz w:val="14"/>
                           </w:rPr>
-                          <w:t xml:space="preserve">Root Hash</w:t>
+                          <w:t>Root Hash</w:t>
                         </w:r>
                       </w:p>
                     </w:txbxContent>
                   </v:textbox>
                 </v:rect>
-                <v:shape id="Shape 588" style="position:absolute;width:723;height:838;left:27152;top:6286;" coordsize="72390,83820" path="m72390,0l44450,83820l0,49530l72390,0x">
-                  <v:stroke weight="0pt" endcap="flat" joinstyle="miter" miterlimit="10" on="false" color="#000000" opacity="0"/>
-                  <v:fill on="true" color="#000000"/>
+                <v:shape id="Shape 588" o:spid="_x0000_s1175" style="position:absolute;left:27152;top:6286;width:724;height:838;visibility:visible;mso-wrap-style:square;v-text-anchor:top" coordsize="72390,83820" o:gfxdata="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" path="m72390,l44450,83820,,49530,72390,xe" fillcolor="black" stroked="f" strokeweight="0">
+                  <v:stroke miterlimit="83231f" joinstyle="miter"/>
+                  <v:path arrowok="t" textboxrect="0,0,72390,83820"/>
                 </v:shape>
-                <v:shape id="Shape 589" style="position:absolute;width:1701;height:2260;left:25781;top:6819;" coordsize="170180,226060" path="m0,226060l170180,0">
-                  <v:stroke weight="0.1pt" endcap="flat" joinstyle="miter" miterlimit="10" on="true" color="#000000"/>
-                  <v:fill on="false" color="#000000" opacity="0"/>
+                <v:shape id="Shape 589" o:spid="_x0000_s1176" style="position:absolute;left:25781;top:6819;width:1701;height:2261;visibility:visible;mso-wrap-style:square;v-text-anchor:top" coordsize="170180,226060" o:gfxdata="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" path="m,226060l170180,e" filled="f" strokeweight=".1pt">
+                  <v:stroke miterlimit="83231f" joinstyle="miter"/>
+                  <v:path arrowok="t" textboxrect="0,0,170180,226060"/>
                 </v:shape>
-                <v:shape id="Shape 590" style="position:absolute;width:723;height:838;left:30683;top:6286;" coordsize="72390,83820" path="m0,0l72390,49530l27940,83820l0,0x">
-                  <v:stroke weight="0pt" endcap="flat" joinstyle="miter" miterlimit="10" on="false" color="#000000" opacity="0"/>
-                  <v:fill on="true" color="#000000"/>
+                <v:shape id="Shape 590" o:spid="_x0000_s1177" style="position:absolute;left:30683;top:6286;width:724;height:838;visibility:visible;mso-wrap-style:square;v-text-anchor:top" coordsize="72390,83820" o:gfxdata="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" path="m,l72390,49530,27940,83820,,xe" fillcolor="black" stroked="f" strokeweight="0">
+                  <v:stroke miterlimit="83231f" joinstyle="miter"/>
+                  <v:path arrowok="t" textboxrect="0,0,72390,83820"/>
                 </v:shape>
-                <v:shape id="Shape 591" style="position:absolute;width:1701;height:2260;left:31076;top:6819;" coordsize="170180,226060" path="m170180,226060l0,0">
-                  <v:stroke weight="0.1pt" endcap="flat" joinstyle="miter" miterlimit="10" on="true" color="#000000"/>
-                  <v:fill on="false" color="#000000" opacity="0"/>
+                <v:shape id="Shape 591" o:spid="_x0000_s1178" style="position:absolute;left:31076;top:6819;width:1702;height:2261;visibility:visible;mso-wrap-style:square;v-text-anchor:top" coordsize="170180,226060" o:gfxdata="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" path="m170180,226060l,e" filled="f" strokeweight=".1pt">
+                  <v:stroke miterlimit="83231f" joinstyle="miter"/>
+                  <v:path arrowok="t" textboxrect="0,0,170180,226060"/>
                 </v:shape>
-                <v:rect id="Rectangle 592" style="position:absolute;width:19726;height:1302;left:1384;top:19628;" filled="f" stroked="f">
+                <v:rect id="Rectangle 592" o:spid="_x0000_s1179" style="position:absolute;left:1384;top:19628;width:19726;height:1302;visibility:visible;mso-wrap-style:square;v-text-anchor:top" o:gfxdata="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" filled="f" stroked="f">
                   <v:textbox inset="0,0,0,0">
                     <w:txbxContent>
                       <w:p>
                         <w:pPr>
-                          <w:spacing w:before="0" w:after="160" w:line="259" w:lineRule="auto"/>
+                          <w:spacing w:after="160" w:line="259" w:lineRule="auto"/>
                           <w:ind w:left="0" w:right="0" w:firstLine="0"/>
                           <w:jc w:val="left"/>
                         </w:pPr>
                         <w:r>
                           <w:rPr>
-                            <w:rFonts w:cs="Arial" w:hAnsi="Arial" w:eastAsia="Arial" w:ascii="Arial"/>
+                            <w:rFonts w:ascii="Arial" w:eastAsia="Arial" w:hAnsi="Arial" w:cs="Arial"/>
                             <w:sz w:val="14"/>
                           </w:rPr>
-                          <w:t xml:space="preserve">Transactions Hashed in a Merkle Tree</w:t>
+                          <w:t>Transactions Hashed in a Merkle Tree</w:t>
                         </w:r>
                       </w:p>
                     </w:txbxContent>
                   </v:textbox>
                 </v:rect>
-                <v:rect id="Rectangle 593" style="position:absolute;width:17902;height:1302;left:22466;top:19628;" filled="f" stroked="f">
+                <v:rect id="Rectangle 593" o:spid="_x0000_s1180" style="position:absolute;left:22466;top:19628;width:17903;height:1302;visibility:visible;mso-wrap-style:square;v-text-anchor:top" o:gfxdata="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" filled="f" stroked="f">
                   <v:textbox inset="0,0,0,0">
                     <w:txbxContent>
                       <w:p>
                         <w:pPr>
-                          <w:spacing w:before="0" w:after="160" w:line="259" w:lineRule="auto"/>
+                          <w:spacing w:after="160" w:line="259" w:lineRule="auto"/>
                           <w:ind w:left="0" w:right="0" w:firstLine="0"/>
                           <w:jc w:val="left"/>
                         </w:pPr>
                         <w:r>
                           <w:rPr>
-                            <w:rFonts w:cs="Arial" w:hAnsi="Arial" w:eastAsia="Arial" w:ascii="Arial"/>
+                            <w:rFonts w:ascii="Arial" w:eastAsia="Arial" w:hAnsi="Arial" w:cs="Arial"/>
                             <w:sz w:val="14"/>
                           </w:rPr>
-                          <w:t xml:space="preserve">After Pruning Tx0-2 from the Block</w:t>
+                          <w:t>After Pruning Tx0-2 from the Block</w:t>
                         </w:r>
                       </w:p>
                     </w:txbxContent>
                   </v:textbox>
                 </v:rect>
-                <v:shape id="Shape 594" style="position:absolute;width:5600;height:1397;left:25209;top:2794;" coordsize="560070,139700" path="m0,0l560070,0l560070,139700l279400,139700l0,139700l0,0x">
-                  <v:stroke weight="0pt" endcap="flat" joinstyle="miter" miterlimit="10" on="false" color="#000000" opacity="0"/>
-                  <v:fill on="true" color="#ffffff"/>
+                <v:shape id="Shape 594" o:spid="_x0000_s1181" style="position:absolute;left:25209;top:2794;width:5601;height:1397;visibility:visible;mso-wrap-style:square;v-text-anchor:top" coordsize="560070,139700" o:gfxdata="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" path="m,l560070,r,139700l279400,139700,,139700,,xe" stroked="f" strokeweight="0">
+                  <v:stroke miterlimit="83231f" joinstyle="miter"/>
+                  <v:path arrowok="t" textboxrect="0,0,560070,139700"/>
                 </v:shape>
-                <v:shape id="Shape 595" style="position:absolute;width:5600;height:1397;left:25209;top:2794;" coordsize="560070,139700" path="m279400,139700l0,139700l0,0l560070,0l560070,139700l279400,139700x">
-                  <v:stroke weight="0pt" endcap="flat" joinstyle="round" on="true" color="#000000"/>
-                  <v:fill on="false" color="#000000" opacity="0"/>
+                <v:shape id="Shape 595" o:spid="_x0000_s1182" style="position:absolute;left:25209;top:2794;width:5601;height:1397;visibility:visible;mso-wrap-style:square;v-text-anchor:top" coordsize="560070,139700" o:gfxdata="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" path="m279400,139700l,139700,,,560070,r,139700l279400,139700xe" filled="f" strokeweight="0">
+                  <v:path arrowok="t" textboxrect="0,0,560070,139700"/>
                 </v:shape>
-                <v:rect id="Rectangle 596" style="position:absolute;width:5448;height:1302;left:25958;top:3042;" filled="f" stroked="f">
+                <v:rect id="Rectangle 596" o:spid="_x0000_s1183" style="position:absolute;left:25958;top:3042;width:5449;height:1302;visibility:visible;mso-wrap-style:square;v-text-anchor:top" o:gfxdata="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" filled="f" stroked="f">
                   <v:textbox inset="0,0,0,0">
                     <w:txbxContent>
                       <w:p>
                         <w:pPr>
-                          <w:spacing w:before="0" w:after="160" w:line="259" w:lineRule="auto"/>
+                          <w:spacing w:after="160" w:line="259" w:lineRule="auto"/>
                           <w:ind w:left="0" w:right="0" w:firstLine="0"/>
                           <w:jc w:val="left"/>
                         </w:pPr>
                         <w:r>
                           <w:rPr>
-                            <w:rFonts w:cs="Arial" w:hAnsi="Arial" w:eastAsia="Arial" w:ascii="Arial"/>
+                            <w:rFonts w:ascii="Arial" w:eastAsia="Arial" w:hAnsi="Arial" w:cs="Arial"/>
                             <w:sz w:val="14"/>
                           </w:rPr>
-                          <w:t xml:space="preserve">Prev Hash</w:t>
+                          <w:t>Prev Hash</w:t>
                         </w:r>
                       </w:p>
                     </w:txbxContent>
                   </v:textbox>
                 </v:rect>
-                <v:shape id="Shape 597" style="position:absolute;width:4203;height:1397;left:31508;top:2794;" coordsize="420370,139700" path="m0,0l420370,0l420370,139700l209550,139700l0,139700l0,0x">
-                  <v:stroke weight="0pt" endcap="flat" joinstyle="miter" miterlimit="10" on="false" color="#000000" opacity="0"/>
-                  <v:fill on="true" color="#ffffff"/>
+                <v:shape id="Shape 597" o:spid="_x0000_s1184" style="position:absolute;left:31508;top:2794;width:4204;height:1397;visibility:visible;mso-wrap-style:square;v-text-anchor:top" coordsize="420370,139700" o:gfxdata="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" path="m,l420370,r,139700l209550,139700,,139700,,xe" stroked="f" strokeweight="0">
+                  <v:stroke miterlimit="83231f" joinstyle="miter"/>
+                  <v:path arrowok="t" textboxrect="0,0,420370,139700"/>
                 </v:shape>
-                <v:shape id="Shape 598" style="position:absolute;width:4203;height:1397;left:31508;top:2794;" coordsize="420370,139700" path="m209550,139700l0,139700l0,0l420370,0l420370,139700l209550,139700x">
-                  <v:stroke weight="0pt" endcap="flat" joinstyle="round" on="true" color="#000000"/>
-                  <v:fill on="false" color="#000000" opacity="0"/>
+                <v:shape id="Shape 598" o:spid="_x0000_s1185" style="position:absolute;left:31508;top:2794;width:4204;height:1397;visibility:visible;mso-wrap-style:square;v-text-anchor:top" coordsize="420370,139700" o:gfxdata="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" path="m209550,139700l,139700,,,420370,r,139700l209550,139700xe" filled="f" strokeweight="0">
+                  <v:path arrowok="t" textboxrect="0,0,420370,139700"/>
                 </v:shape>
-                <v:rect id="Rectangle 599" style="position:absolute;width:3387;height:1302;left:32308;top:3042;" filled="f" stroked="f">
+                <v:rect id="Rectangle 599" o:spid="_x0000_s1186" style="position:absolute;left:32308;top:3042;width:3388;height:1302;visibility:visible;mso-wrap-style:square;v-text-anchor:top" o:gfxdata="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" filled="f" stroked="f">
                   <v:textbox inset="0,0,0,0">
                     <w:txbxContent>
                       <w:p>
                         <w:pPr>
-                          <w:spacing w:before="0" w:after="160" w:line="259" w:lineRule="auto"/>
+                          <w:spacing w:after="160" w:line="259" w:lineRule="auto"/>
                           <w:ind w:left="0" w:right="0" w:firstLine="0"/>
                           <w:jc w:val="left"/>
                         </w:pPr>
                         <w:r>
                           <w:rPr>
-                            <w:rFonts w:cs="Arial" w:hAnsi="Arial" w:eastAsia="Arial" w:ascii="Arial"/>
+                            <w:rFonts w:ascii="Arial" w:eastAsia="Arial" w:hAnsi="Arial" w:cs="Arial"/>
                             <w:sz w:val="14"/>
                           </w:rPr>
-                          <w:t xml:space="preserve">Nonce</w:t>
+                          <w:t>Nonce</w:t>
                         </w:r>
                       </w:p>
                     </w:txbxContent>
                   </v:textbox>
                 </v:rect>
-                <v:shape id="Shape 600" style="position:absolute;width:2679;height:1397;left:34302;top:13258;" coordsize="267970,139700" path="m0,0l267970,0l267970,139700l134620,139700l0,139700l0,0x">
-                  <v:stroke weight="0pt" endcap="flat" joinstyle="miter" miterlimit="10" on="false" color="#000000" opacity="0"/>
-                  <v:fill on="true" color="#ffffff"/>
+                <v:shape id="Shape 600" o:spid="_x0000_s1187" style="position:absolute;left:34302;top:13258;width:2680;height:1397;visibility:visible;mso-wrap-style:square;v-text-anchor:top" coordsize="267970,139700" o:gfxdata="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" path="m,l267970,r,139700l134620,139700,,139700,,xe" stroked="f" strokeweight="0">
+                  <v:stroke miterlimit="83231f" joinstyle="miter"/>
+                  <v:path arrowok="t" textboxrect="0,0,267970,139700"/>
                 </v:shape>
-                <v:shape id="Shape 601" style="position:absolute;width:2679;height:1397;left:34302;top:13258;" coordsize="267970,139700" path="m134620,139700l0,139700l0,0l267970,0l267970,139700l134620,139700x">
-                  <v:stroke weight="0pt" endcap="flat" joinstyle="round" on="true" color="#4c4c4c"/>
-                  <v:fill on="false" color="#000000" opacity="0"/>
+                <v:shape id="Shape 601" o:spid="_x0000_s1188" style="position:absolute;left:34302;top:13258;width:2680;height:1397;visibility:visible;mso-wrap-style:square;v-text-anchor:top" coordsize="267970,139700" o:gfxdata="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" path="m134620,139700l,139700,,,267970,r,139700l134620,139700xe" filled="f" strokecolor="#4c4c4c" strokeweight="0">
+                  <v:path arrowok="t" textboxrect="0,0,267970,139700"/>
                 </v:shape>
-                <v:rect id="Rectangle 602" style="position:absolute;width:3369;height:1302;left:34353;top:13506;" filled="f" stroked="f">
+                <v:rect id="Rectangle 602" o:spid="_x0000_s1189" style="position:absolute;left:34353;top:13506;width:3370;height:1302;visibility:visible;mso-wrap-style:square;v-text-anchor:top" o:gfxdata="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" filled="f" stroked="f">
                   <v:textbox inset="0,0,0,0">
                     <w:txbxContent>
                       <w:p>
                         <w:pPr>
-                          <w:spacing w:before="0" w:after="160" w:line="259" w:lineRule="auto"/>
+                          <w:spacing w:after="160" w:line="259" w:lineRule="auto"/>
                           <w:ind w:left="0" w:right="0" w:firstLine="0"/>
                           <w:jc w:val="left"/>
                         </w:pPr>
                         <w:r>
                           <w:rPr>
-                            <w:rFonts w:cs="Arial" w:hAnsi="Arial" w:eastAsia="Arial" w:ascii="Arial"/>
+                            <w:rFonts w:ascii="Arial" w:eastAsia="Arial" w:hAnsi="Arial" w:cs="Arial"/>
                             <w:sz w:val="14"/>
                           </w:rPr>
-                          <w:t xml:space="preserve">Hash3</w:t>
+                          <w:t>Hash3</w:t>
                         </w:r>
                       </w:p>
                     </w:txbxContent>
                   </v:textbox>
                 </v:rect>
-                <v:shape id="Shape 603" style="position:absolute;width:2806;height:1397;left:1397;top:16751;" coordsize="280670,139700" path="m0,0l280670,0l280670,139700l140970,139700l0,139700l0,0x">
-                  <v:stroke weight="0pt" endcap="flat" joinstyle="miter" miterlimit="10" on="false" color="#000000" opacity="0"/>
-                  <v:fill on="true" color="#ffffff"/>
+                <v:shape id="Shape 603" o:spid="_x0000_s1190" style="position:absolute;left:1397;top:16751;width:2806;height:1397;visibility:visible;mso-wrap-style:square;v-text-anchor:top" coordsize="280670,139700" o:gfxdata="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" path="m,l280670,r,139700l140970,139700,,139700,,xe" stroked="f" strokeweight="0">
+                  <v:stroke miterlimit="83231f" joinstyle="miter"/>
+                  <v:path arrowok="t" textboxrect="0,0,280670,139700"/>
                 </v:shape>
-                <v:shape id="Shape 604" style="position:absolute;width:2806;height:1397;left:1397;top:16751;" coordsize="280670,139700" path="m140970,139700l0,139700l0,0l280670,0l280670,139700l140970,139700x">
-                  <v:stroke weight="0pt" endcap="flat" joinstyle="round" on="true" color="#000000"/>
-                  <v:fill on="false" color="#000000" opacity="0"/>
+                <v:shape id="Shape 604" o:spid="_x0000_s1191" style="position:absolute;left:1397;top:16751;width:2806;height:1397;visibility:visible;mso-wrap-style:square;v-text-anchor:top" coordsize="280670,139700" o:gfxdata="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" path="m140970,139700l,139700,,,280670,r,139700l140970,139700xe" filled="f" strokeweight="0">
+                  <v:path arrowok="t" textboxrect="0,0,280670,139700"/>
                 </v:shape>
-                <v:rect id="Rectangle 605" style="position:absolute;width:1917;height:1302;left:2120;top:16999;" filled="f" stroked="f">
+                <v:rect id="Rectangle 605" o:spid="_x0000_s1192" style="position:absolute;left:2120;top:16999;width:1917;height:1302;visibility:visible;mso-wrap-style:square;v-text-anchor:top" o:gfxdata="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" filled="f" stroked="f">
                   <v:textbox inset="0,0,0,0">
                     <w:txbxContent>
                       <w:p>
                         <w:pPr>
-                          <w:spacing w:before="0" w:after="160" w:line="259" w:lineRule="auto"/>
+                          <w:spacing w:after="160" w:line="259" w:lineRule="auto"/>
                           <w:ind w:left="0" w:right="0" w:firstLine="0"/>
                           <w:jc w:val="left"/>
                         </w:pPr>
                         <w:r>
                           <w:rPr>
-                            <w:rFonts w:cs="Arial" w:hAnsi="Arial" w:eastAsia="Arial" w:ascii="Arial"/>
+                            <w:rFonts w:ascii="Arial" w:eastAsia="Arial" w:hAnsi="Arial" w:cs="Arial"/>
                             <w:sz w:val="14"/>
                           </w:rPr>
-                          <w:t xml:space="preserve">Tx0</w:t>
+                          <w:t>Tx0</w:t>
                         </w:r>
                       </w:p>
                     </w:txbxContent>
                   </v:textbox>
                 </v:rect>
-                <v:shape id="Shape 606" style="position:absolute;width:2806;height:1397;left:5600;top:16751;" coordsize="280670,139700" path="m0,0l280670,0l280670,139700l139700,139700l0,139700l0,0x">
-                  <v:stroke weight="0pt" endcap="flat" joinstyle="miter" miterlimit="10" on="false" color="#000000" opacity="0"/>
-                  <v:fill on="true" color="#ffffff"/>
+                <v:shape id="Shape 606" o:spid="_x0000_s1193" style="position:absolute;left:5600;top:16751;width:2807;height:1397;visibility:visible;mso-wrap-style:square;v-text-anchor:top" coordsize="280670,139700" o:gfxdata="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" path="m,l280670,r,139700l139700,139700,,139700,,xe" stroked="f" strokeweight="0">
+                  <v:stroke miterlimit="83231f" joinstyle="miter"/>
+                  <v:path arrowok="t" textboxrect="0,0,280670,139700"/>
                 </v:shape>
-                <v:shape id="Shape 607" style="position:absolute;width:2806;height:1397;left:5600;top:16751;" coordsize="280670,139700" path="m139700,139700l0,139700l0,0l280670,0l280670,139700l139700,139700x">
-                  <v:stroke weight="0pt" endcap="flat" joinstyle="round" on="true" color="#000000"/>
-                  <v:fill on="false" color="#000000" opacity="0"/>
+                <v:shape id="Shape 607" o:spid="_x0000_s1194" style="position:absolute;left:5600;top:16751;width:2807;height:1397;visibility:visible;mso-wrap-style:square;v-text-anchor:top" coordsize="280670,139700" o:gfxdata="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" path="m139700,139700l,139700,,,280670,r,139700l139700,139700xe" filled="f" strokeweight="0">
+                  <v:path arrowok="t" textboxrect="0,0,280670,139700"/>
                 </v:shape>
-                <v:rect id="Rectangle 608" style="position:absolute;width:1899;height:1302;left:6273;top:16999;" filled="f" stroked="f">
+                <v:rect id="Rectangle 608" o:spid="_x0000_s1195" style="position:absolute;left:6273;top:16999;width:1900;height:1302;visibility:visible;mso-wrap-style:square;v-text-anchor:top" o:gfxdata="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" filled="f" stroked="f">
                   <v:textbox inset="0,0,0,0">
                     <w:txbxContent>
                       <w:p>
                         <w:pPr>
-                          <w:spacing w:before="0" w:after="160" w:line="259" w:lineRule="auto"/>
+                          <w:spacing w:after="160" w:line="259" w:lineRule="auto"/>
                           <w:ind w:left="0" w:right="0" w:firstLine="0"/>
                           <w:jc w:val="left"/>
                         </w:pPr>
                         <w:r>
                           <w:rPr>
-                            <w:rFonts w:cs="Arial" w:hAnsi="Arial" w:eastAsia="Arial" w:ascii="Arial"/>
+                            <w:rFonts w:ascii="Arial" w:eastAsia="Arial" w:hAnsi="Arial" w:cs="Arial"/>
                             <w:sz w:val="14"/>
                           </w:rPr>
-                          <w:t xml:space="preserve">Tx1</w:t>
+                          <w:t>Tx1</w:t>
                         </w:r>
                       </w:p>
                     </w:txbxContent>
                   </v:textbox>
                 </v:rect>
-                <v:shape id="Shape 609" style="position:absolute;width:2794;height:1397;left:9804;top:16751;" coordsize="279400,139700" path="m0,0l279400,0l279400,139700l139700,139700l0,139700l0,0x">
-                  <v:stroke weight="0pt" endcap="flat" joinstyle="miter" miterlimit="10" on="false" color="#000000" opacity="0"/>
-                  <v:fill on="true" color="#ffffff"/>
+                <v:shape id="Shape 609" o:spid="_x0000_s1196" style="position:absolute;left:9804;top:16751;width:2794;height:1397;visibility:visible;mso-wrap-style:square;v-text-anchor:top" coordsize="279400,139700" o:gfxdata="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" path="m,l279400,r,139700l139700,139700,,139700,,xe" stroked="f" strokeweight="0">
+                  <v:stroke miterlimit="83231f" joinstyle="miter"/>
+                  <v:path arrowok="t" textboxrect="0,0,279400,139700"/>
                 </v:shape>
-                <v:shape id="Shape 610" style="position:absolute;width:2794;height:1397;left:9804;top:16751;" coordsize="279400,139700" path="m139700,139700l0,139700l0,0l279400,0l279400,139700l139700,139700x">
-                  <v:stroke weight="0pt" endcap="flat" joinstyle="round" on="true" color="#000000"/>
-                  <v:fill on="false" color="#000000" opacity="0"/>
+                <v:shape id="Shape 610" o:spid="_x0000_s1197" style="position:absolute;left:9804;top:16751;width:2794;height:1397;visibility:visible;mso-wrap-style:square;v-text-anchor:top" coordsize="279400,139700" o:gfxdata="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" path="m139700,139700l,139700,,,279400,r,139700l139700,139700xe" filled="f" strokeweight="0">
+                  <v:path arrowok="t" textboxrect="0,0,279400,139700"/>
                 </v:shape>
-                <v:rect id="Rectangle 611" style="position:absolute;width:1899;height:1302;left:10502;top:16999;" filled="f" stroked="f">
+                <v:rect id="Rectangle 611" o:spid="_x0000_s1198" style="position:absolute;left:10502;top:16999;width:1900;height:1302;visibility:visible;mso-wrap-style:square;v-text-anchor:top" o:gfxdata="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" filled="f" stroked="f">
                   <v:textbox inset="0,0,0,0">
                     <w:txbxContent>
                       <w:p>
                         <w:pPr>
-                          <w:spacing w:before="0" w:after="160" w:line="259" w:lineRule="auto"/>
+                          <w:spacing w:after="160" w:line="259" w:lineRule="auto"/>
                           <w:ind w:left="0" w:right="0" w:firstLine="0"/>
                           <w:jc w:val="left"/>
                         </w:pPr>
                         <w:r>
                           <w:rPr>
-                            <w:rFonts w:cs="Arial" w:hAnsi="Arial" w:eastAsia="Arial" w:ascii="Arial"/>
+                            <w:rFonts w:ascii="Arial" w:eastAsia="Arial" w:hAnsi="Arial" w:cs="Arial"/>
                             <w:sz w:val="14"/>
                           </w:rPr>
-                          <w:t xml:space="preserve">Tx2</w:t>
+                          <w:t>Tx2</w:t>
                         </w:r>
                       </w:p>
                     </w:txbxContent>
                   </v:textbox>
                 </v:rect>
-                <v:shape id="Shape 612" style="position:absolute;width:2794;height:1397;left:14008;top:16751;" coordsize="279400,139700" path="m0,0l279400,0l279400,139700l139700,139700l0,139700l0,0x">
-                  <v:stroke weight="0pt" endcap="flat" joinstyle="miter" miterlimit="10" on="false" color="#000000" opacity="0"/>
-                  <v:fill on="true" color="#ffffff"/>
+                <v:shape id="Shape 612" o:spid="_x0000_s1199" style="position:absolute;left:14008;top:16751;width:2794;height:1397;visibility:visible;mso-wrap-style:square;v-text-anchor:top" coordsize="279400,139700" o:gfxdata="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" path="m,l279400,r,139700l139700,139700,,139700,,xe" stroked="f" strokeweight="0">
+                  <v:stroke miterlimit="83231f" joinstyle="miter"/>
+                  <v:path arrowok="t" textboxrect="0,0,279400,139700"/>
                 </v:shape>
-                <v:shape id="Shape 613" style="position:absolute;width:2794;height:1397;left:14008;top:16751;" coordsize="279400,139700" path="m139700,139700l0,139700l0,0l279400,0l279400,139700l139700,139700x">
-                  <v:stroke weight="0pt" endcap="flat" joinstyle="round" on="true" color="#000000"/>
-                  <v:fill on="false" color="#000000" opacity="0"/>
+                <v:shape id="Shape 613" o:spid="_x0000_s1200" style="position:absolute;left:14008;top:16751;width:2794;height:1397;visibility:visible;mso-wrap-style:square;v-text-anchor:top" coordsize="279400,139700" o:gfxdata="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" path="m139700,139700l,139700,,,279400,r,139700l139700,139700xe" filled="f" strokeweight="0">
+                  <v:path arrowok="t" textboxrect="0,0,279400,139700"/>
                 </v:shape>
-                <v:rect id="Rectangle 614" style="position:absolute;width:1917;height:1302;left:14655;top:16999;" filled="f" stroked="f">
+                <v:rect id="Rectangle 614" o:spid="_x0000_s1201" style="position:absolute;left:14655;top:16999;width:1917;height:1302;visibility:visible;mso-wrap-style:square;v-text-anchor:top" o:gfxdata="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" filled="f" stroked="f">
                   <v:textbox inset="0,0,0,0">
                     <w:txbxContent>
                       <w:p>
                         <w:pPr>
-                          <w:spacing w:before="0" w:after="160" w:line="259" w:lineRule="auto"/>
+                          <w:spacing w:after="160" w:line="259" w:lineRule="auto"/>
                           <w:ind w:left="0" w:right="0" w:firstLine="0"/>
                           <w:jc w:val="left"/>
                         </w:pPr>
                         <w:r>
                           <w:rPr>
-                            <w:rFonts w:cs="Arial" w:hAnsi="Arial" w:eastAsia="Arial" w:ascii="Arial"/>
+                            <w:rFonts w:ascii="Arial" w:eastAsia="Arial" w:hAnsi="Arial" w:cs="Arial"/>
                             <w:sz w:val="14"/>
                           </w:rPr>
-                          <w:t xml:space="preserve">Tx3</w:t>
+                          <w:t>Tx3</w:t>
                         </w:r>
                       </w:p>
                     </w:txbxContent>
                   </v:textbox>
                 </v:rect>
-                <v:shape id="Shape 615" style="position:absolute;width:558;height:838;left:2527;top:14655;" coordsize="55880,83820" path="m27940,0l55880,83820l0,83820l27940,0x">
-                  <v:stroke weight="0pt" endcap="flat" joinstyle="miter" miterlimit="10" on="false" color="#000000" opacity="0"/>
-                  <v:fill on="true" color="#000000"/>
+                <v:shape id="Shape 615" o:spid="_x0000_s1202" style="position:absolute;left:2527;top:14655;width:559;height:839;visibility:visible;mso-wrap-style:square;v-text-anchor:top" coordsize="55880,83820" o:gfxdata="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" path="m27940,l55880,83820,,83820,27940,xe" fillcolor="black" stroked="f" strokeweight="0">
+                  <v:stroke miterlimit="83231f" joinstyle="miter"/>
+                  <v:path arrowok="t" textboxrect="0,0,55880,83820"/>
                 </v:shape>
-                <v:shape id="Shape 616" style="position:absolute;width:0;height:1422;left:2806;top:15328;" coordsize="0,142239" path="m0,142239l0,0">
-                  <v:stroke weight="0.1pt" endcap="flat" joinstyle="miter" miterlimit="10" on="true" color="#000000"/>
-                  <v:fill on="false" color="#000000" opacity="0"/>
+                <v:shape id="Shape 616" o:spid="_x0000_s1203" style="position:absolute;left:2806;top:15328;width:0;height:1423;visibility:visible;mso-wrap-style:square;v-text-anchor:top" coordsize="0,142239" o:gfxdata="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" path="m,142239l,e" filled="f" strokeweight=".1pt">
+                  <v:stroke miterlimit="83231f" joinstyle="miter"/>
+                  <v:path arrowok="t" textboxrect="0,0,0,142239"/>
                 </v:shape>
-                <v:shape id="Shape 617" style="position:absolute;width:558;height:838;left:6718;top:14655;" coordsize="55880,83820" path="m27940,0l55880,83820l0,83820l27940,0x">
-                  <v:stroke weight="0pt" endcap="flat" joinstyle="miter" miterlimit="10" on="false" color="#000000" opacity="0"/>
-                  <v:fill on="true" color="#000000"/>
+                <v:shape id="Shape 617" o:spid="_x0000_s1204" style="position:absolute;left:6718;top:14655;width:559;height:839;visibility:visible;mso-wrap-style:square;v-text-anchor:top" coordsize="55880,83820" o:gfxdata="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" path="m27940,l55880,83820,,83820,27940,xe" fillcolor="black" stroked="f" strokeweight="0">
+                  <v:stroke miterlimit="83231f" joinstyle="miter"/>
+                  <v:path arrowok="t" textboxrect="0,0,55880,83820"/>
                 </v:shape>
-                <v:shape id="Shape 618" style="position:absolute;width:0;height:1422;left:6997;top:15328;" coordsize="0,142239" path="m0,142239l0,0">
-                  <v:stroke weight="0.1pt" endcap="flat" joinstyle="miter" miterlimit="10" on="true" color="#000000"/>
-                  <v:fill on="false" color="#000000" opacity="0"/>
+                <v:shape id="Shape 618" o:spid="_x0000_s1205" style="position:absolute;left:6997;top:15328;width:0;height:1423;visibility:visible;mso-wrap-style:square;v-text-anchor:top" coordsize="0,142239" o:gfxdata="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" path="m,142239l,e" filled="f" strokeweight=".1pt">
+                  <v:stroke miterlimit="83231f" joinstyle="miter"/>
+                  <v:path arrowok="t" textboxrect="0,0,0,142239"/>
                 </v:shape>
-                <v:shape id="Shape 619" style="position:absolute;width:558;height:838;left:10922;top:14655;" coordsize="55880,83820" path="m27940,0l55880,83820l0,83820l27940,0x">
-                  <v:stroke weight="0pt" endcap="flat" joinstyle="miter" miterlimit="10" on="false" color="#000000" opacity="0"/>
-                  <v:fill on="true" color="#000000"/>
+                <v:shape id="Shape 619" o:spid="_x0000_s1206" style="position:absolute;left:10922;top:14655;width:558;height:839;visibility:visible;mso-wrap-style:square;v-text-anchor:top" coordsize="55880,83820" o:gfxdata="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" path="m27940,l55880,83820,,83820,27940,xe" fillcolor="black" stroked="f" strokeweight="0">
+                  <v:stroke miterlimit="83231f" joinstyle="miter"/>
+                  <v:path arrowok="t" textboxrect="0,0,55880,83820"/>
                 </v:shape>
-                <v:shape id="Shape 620" style="position:absolute;width:0;height:1422;left:11201;top:15328;" coordsize="0,142239" path="m0,142239l0,0">
-                  <v:stroke weight="0.1pt" endcap="flat" joinstyle="miter" miterlimit="10" on="true" color="#000000"/>
-                  <v:fill on="false" color="#000000" opacity="0"/>
+                <v:shape id="Shape 620" o:spid="_x0000_s1207" style="position:absolute;left:11201;top:15328;width:0;height:1423;visibility:visible;mso-wrap-style:square;v-text-anchor:top" coordsize="0,142239" o:gfxdata="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" path="m,142239l,e" filled="f" strokeweight=".1pt">
+                  <v:stroke miterlimit="83231f" joinstyle="miter"/>
+                  <v:path arrowok="t" textboxrect="0,0,0,142239"/>
                 </v:shape>
-                <v:shape id="Shape 621" style="position:absolute;width:558;height:838;left:15125;top:14655;" coordsize="55880,83820" path="m27940,0l55880,83820l0,83820l27940,0x">
-                  <v:stroke weight="0pt" endcap="flat" joinstyle="miter" miterlimit="10" on="false" color="#000000" opacity="0"/>
-                  <v:fill on="true" color="#000000"/>
+                <v:shape id="Shape 621" o:spid="_x0000_s1208" style="position:absolute;left:15125;top:14655;width:559;height:839;visibility:visible;mso-wrap-style:square;v-text-anchor:top" coordsize="55880,83820" o:gfxdata="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" path="m27940,l55880,83820,,83820,27940,xe" fillcolor="black" stroked="f" strokeweight="0">
+                  <v:stroke miterlimit="83231f" joinstyle="miter"/>
+                  <v:path arrowok="t" textboxrect="0,0,55880,83820"/>
                 </v:shape>
-                <v:shape id="Shape 622" style="position:absolute;width:0;height:1422;left:15405;top:15328;" coordsize="0,142239" path="m0,142239l0,0">
-                  <v:stroke weight="0.1pt" endcap="flat" joinstyle="miter" miterlimit="10" on="true" color="#000000"/>
-                  <v:fill on="false" color="#000000" opacity="0"/>
+                <v:shape id="Shape 622" o:spid="_x0000_s1209" style="position:absolute;left:15405;top:15328;width:0;height:1423;visibility:visible;mso-wrap-style:square;v-text-anchor:top" coordsize="0,142239" o:gfxdata="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" path="m,142239l,e" filled="f" strokeweight=".1pt">
+                  <v:stroke miterlimit="83231f" joinstyle="miter"/>
+                  <v:path arrowok="t" textboxrect="0,0,0,142239"/>
                 </v:shape>
-                <v:shape id="Shape 623" style="position:absolute;width:558;height:838;left:35433;top:14655;" coordsize="55880,83820" path="m27940,0l55880,83820l0,83820l27940,0x">
-                  <v:stroke weight="0pt" endcap="flat" joinstyle="miter" miterlimit="10" on="false" color="#000000" opacity="0"/>
-                  <v:fill on="true" color="#000000"/>
+                <v:shape id="Shape 623" o:spid="_x0000_s1210" style="position:absolute;left:35433;top:14655;width:558;height:839;visibility:visible;mso-wrap-style:square;v-text-anchor:top" coordsize="55880,83820" o:gfxdata="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" path="m27940,l55880,83820,,83820,27940,xe" fillcolor="black" stroked="f" strokeweight="0">
+                  <v:stroke miterlimit="83231f" joinstyle="miter"/>
+                  <v:path arrowok="t" textboxrect="0,0,55880,83820"/>
                 </v:shape>
-                <v:shape id="Shape 624" style="position:absolute;width:0;height:1422;left:35712;top:15328;" coordsize="0,142239" path="m0,142239l0,0">
-                  <v:stroke weight="0.1pt" endcap="flat" joinstyle="miter" miterlimit="10" on="true" color="#000000"/>
-                  <v:fill on="false" color="#000000" opacity="0"/>
+                <v:shape id="Shape 624" o:spid="_x0000_s1211" style="position:absolute;left:35712;top:15328;width:0;height:1423;visibility:visible;mso-wrap-style:square;v-text-anchor:top" coordsize="0,142239" o:gfxdata="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" path="m,142239l,e" filled="f" strokeweight=".1pt">
+                  <v:stroke miterlimit="83231f" joinstyle="miter"/>
+                  <v:path arrowok="t" textboxrect="0,0,0,142239"/>
                 </v:shape>
+                <w10:anchorlock/>
               </v:group>
             </w:pict>
           </mc:Fallback>
@@ -11498,10 +11305,7 @@
         <w:ind w:left="-15" w:right="0" w:firstLine="288"/>
       </w:pPr>
       <w:r>
-        <w:t>A block header with no transactions would be about 80 bytes.  If we suppose blocks are generated every 10 minutes, 80 bytes * 6 * 24 * 365 = 4.2MB per year.  With computer systems typically selling with 2GB of RAM as of 2008, and Moore's Law predicting cur</w:t>
-      </w:r>
-      <w:r>
-        <w:t>rent growth of 1.2GB per year, storage should not be a problem even if the block headers must be kept in memory.</w:t>
+        <w:t>A block header with no transactions would be about 80 bytes.  If we suppose blocks are generated every 10 minutes, 80 bytes * 6 * 24 * 365 = 4.2MB per year.  With computer systems typically selling with 2GB of RAM as of 2008, and Moore's Law predicting current growth of 1.2GB per year, storage should not be a problem even if the block headers must be kept in memory.</w:t>
       </w:r>
     </w:p>
     <w:p>
@@ -11519,13 +11323,7 @@
         <w:ind w:left="-5" w:right="0"/>
       </w:pPr>
       <w:r>
-        <w:t>It is possible to verify payments without running a full network node.  A user only needs to keep a copy of the</w:t>
-      </w:r>
-      <w:r>
-        <w:t xml:space="preserve"> block headers of the longest proof-of-work chain, which he can get by querying network nodes until he's convinced he has the longest chain, and obtain the Merkle branch linking the transaction to the block it's timestamped in.  He can't check the transact</w:t>
-      </w:r>
-      <w:r>
-        <w:t xml:space="preserve">ion for himself, but by linking </w:t>
+        <w:t xml:space="preserve">It is possible to verify payments without running a full network node.  A user only needs to keep a copy of the block headers of the longest proof-of-work chain, which he can get by querying network nodes until he's convinced he has the longest chain, and obtain the Merkle branch linking the transaction to the block it's timestamped in.  He can't check the transaction for himself, but by linking </w:t>
       </w:r>
       <w:r>
         <w:lastRenderedPageBreak/>
@@ -14662,565 +14460,549 @@
               </wp:inline>
             </w:drawing>
           </mc:Choice>
-          <mc:Fallback xmlns:a="http://schemas.openxmlformats.org/drawingml/2006/main">
+          <mc:Fallback>
             <w:pict>
-              <v:group id="Group 9537" style="width:369.8pt;height:156.227pt;mso-position-horizontal-relative:char;mso-position-vertical-relative:line" coordsize="46964,19840">
-                <v:shape id="Shape 703" style="position:absolute;width:4330;height:1447;left:15925;top:10455;" coordsize="433070,144780" path="m217170,144780l0,144780l0,0l433070,0l433070,144780l217170,144780x">
-                  <v:stroke weight="0pt" endcap="flat" joinstyle="round" on="true" color="#000000"/>
-                  <v:fill on="false" color="#000000" opacity="0"/>
+              <v:group w14:anchorId="3D1CF037" id="Group 9537" o:spid="_x0000_s1212" style="width:369.8pt;height:156.25pt;mso-position-horizontal-relative:char;mso-position-vertical-relative:line" coordsize="46964,19840" o:gfxdata="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">
+                <v:shape id="Shape 703" o:spid="_x0000_s1213" style="position:absolute;left:15925;top:10455;width:4331;height:1448;visibility:visible;mso-wrap-style:square;v-text-anchor:top" coordsize="433070,144780" o:gfxdata="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" path="m217170,144780l,144780,,,433070,r,144780l217170,144780xe" filled="f" strokeweight="0">
+                  <v:path arrowok="t" textboxrect="0,0,433070,144780"/>
                 </v:shape>
-                <v:rect id="Rectangle 704" style="position:absolute;width:4145;height:1339;left:16548;top:10744;" filled="f" stroked="f">
+                <v:rect id="Rectangle 704" o:spid="_x0000_s1214" style="position:absolute;left:16548;top:10744;width:4145;height:1340;visibility:visible;mso-wrap-style:square;v-text-anchor:top" o:gfxdata="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" filled="f" stroked="f">
                   <v:textbox inset="0,0,0,0">
                     <w:txbxContent>
                       <w:p>
                         <w:pPr>
-                          <w:spacing w:before="0" w:after="160" w:line="259" w:lineRule="auto"/>
+                          <w:spacing w:after="160" w:line="259" w:lineRule="auto"/>
                           <w:ind w:left="0" w:right="0" w:firstLine="0"/>
                           <w:jc w:val="left"/>
                         </w:pPr>
                         <w:r>
                           <w:rPr>
-                            <w:rFonts w:cs="Arial" w:hAnsi="Arial" w:eastAsia="Arial" w:ascii="Arial"/>
+                            <w:rFonts w:ascii="Arial" w:eastAsia="Arial" w:hAnsi="Arial" w:cs="Arial"/>
                             <w:sz w:val="14"/>
                           </w:rPr>
-                          <w:t xml:space="preserve">Hash01</w:t>
+                          <w:t>Hash01</w:t>
                         </w:r>
                       </w:p>
                     </w:txbxContent>
                   </v:textbox>
                 </v:rect>
-                <v:shape id="Shape 706" style="position:absolute;width:3606;height:1447;left:22428;top:14786;" coordsize="360680,144780" path="m180340,144780l0,144780l0,0l360680,0l360680,144780l180340,144780x">
-                  <v:stroke weight="0pt" endcap="flat" joinstyle="round" on="true" color="#000000"/>
-                  <v:fill on="false" color="#000000" opacity="0"/>
+                <v:shape id="Shape 706" o:spid="_x0000_s1215" style="position:absolute;left:22428;top:14786;width:3607;height:1448;visibility:visible;mso-wrap-style:square;v-text-anchor:top" coordsize="360680,144780" o:gfxdata="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" path="m180340,144780l,144780,,,360680,r,144780l180340,144780xe" filled="f" strokeweight="0">
+                  <v:path arrowok="t" textboxrect="0,0,360680,144780"/>
                 </v:shape>
-                <v:rect id="Rectangle 707" style="position:absolute;width:3486;height:1339;left:22936;top:15113;" filled="f" stroked="f">
+                <v:rect id="Rectangle 707" o:spid="_x0000_s1216" style="position:absolute;left:22936;top:15113;width:3487;height:1339;visibility:visible;mso-wrap-style:square;v-text-anchor:top" o:gfxdata="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" filled="f" stroked="f">
                   <v:textbox inset="0,0,0,0">
                     <w:txbxContent>
                       <w:p>
                         <w:pPr>
-                          <w:spacing w:before="0" w:after="160" w:line="259" w:lineRule="auto"/>
+                          <w:spacing w:after="160" w:line="259" w:lineRule="auto"/>
                           <w:ind w:left="0" w:right="0" w:firstLine="0"/>
                           <w:jc w:val="left"/>
                         </w:pPr>
                         <w:r>
                           <w:rPr>
-                            <w:rFonts w:cs="Arial" w:hAnsi="Arial" w:eastAsia="Arial" w:ascii="Arial"/>
+                            <w:rFonts w:ascii="Arial" w:eastAsia="Arial" w:hAnsi="Arial" w:cs="Arial"/>
                             <w:sz w:val="14"/>
                           </w:rPr>
-                          <w:t xml:space="preserve">Hash2</w:t>
+                          <w:t>Hash2</w:t>
                         </w:r>
                       </w:p>
                     </w:txbxContent>
                   </v:textbox>
                 </v:rect>
-                <v:shape id="Shape 709" style="position:absolute;width:3619;height:1447;left:27470;top:14786;" coordsize="361950,144780" path="m181610,144780l0,144780l0,0l361950,0l361950,144780l181610,144780x">
-                  <v:stroke weight="0pt" endcap="flat" joinstyle="round" on="true" color="#4c4c4c"/>
-                  <v:fill on="false" color="#000000" opacity="0"/>
+                <v:shape id="Shape 709" o:spid="_x0000_s1217" style="position:absolute;left:27470;top:14786;width:3619;height:1448;visibility:visible;mso-wrap-style:square;v-text-anchor:top" coordsize="361950,144780" o:gfxdata="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" path="m181610,144780l,144780,,,361950,r,144780l181610,144780xe" filled="f" strokecolor="#4c4c4c" strokeweight="0">
+                  <v:path arrowok="t" textboxrect="0,0,361950,144780"/>
                 </v:shape>
-                <v:rect id="Rectangle 710" style="position:absolute;width:3470;height:1339;left:27978;top:15113;" filled="f" stroked="f">
+                <v:rect id="Rectangle 710" o:spid="_x0000_s1218" style="position:absolute;left:27978;top:15113;width:3470;height:1339;visibility:visible;mso-wrap-style:square;v-text-anchor:top" o:gfxdata="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" filled="f" stroked="f">
                   <v:textbox inset="0,0,0,0">
                     <w:txbxContent>
                       <w:p>
                         <w:pPr>
-                          <w:spacing w:before="0" w:after="160" w:line="259" w:lineRule="auto"/>
+                          <w:spacing w:after="160" w:line="259" w:lineRule="auto"/>
                           <w:ind w:left="0" w:right="0" w:firstLine="0"/>
                           <w:jc w:val="left"/>
                         </w:pPr>
                         <w:r>
                           <w:rPr>
-                            <w:rFonts w:cs="Arial" w:hAnsi="Arial" w:eastAsia="Arial" w:ascii="Arial"/>
+                            <w:rFonts w:ascii="Arial" w:eastAsia="Arial" w:hAnsi="Arial" w:cs="Arial"/>
                             <w:sz w:val="14"/>
                           </w:rPr>
-                          <w:t xml:space="preserve">Hash3</w:t>
+                          <w:t>Hash3</w:t>
                         </w:r>
                       </w:p>
                     </w:txbxContent>
                   </v:textbox>
                 </v:rect>
-                <v:shape id="Shape 712" style="position:absolute;width:4330;height:1447;left:24587;top:10455;" coordsize="433070,144780" path="m217170,144780l0,144780l0,0l433070,0l433070,144780l217170,144780x">
-                  <v:stroke weight="0pt" endcap="flat" joinstyle="round" on="true" color="#4c4c4c"/>
-                  <v:fill on="false" color="#000000" opacity="0"/>
+                <v:shape id="Shape 712" o:spid="_x0000_s1219" style="position:absolute;left:24587;top:10455;width:4330;height:1448;visibility:visible;mso-wrap-style:square;v-text-anchor:top" coordsize="433070,144780" o:gfxdata="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" path="m217170,144780l,144780,,,433070,r,144780l217170,144780xe" filled="f" strokecolor="#4c4c4c" strokeweight="0">
+                  <v:path arrowok="t" textboxrect="0,0,433070,144780"/>
                 </v:shape>
-                <v:rect id="Rectangle 713" style="position:absolute;width:4145;height:1339;left:25196;top:10744;" filled="f" stroked="f">
+                <v:rect id="Rectangle 713" o:spid="_x0000_s1220" style="position:absolute;left:25196;top:10744;width:4146;height:1340;visibility:visible;mso-wrap-style:square;v-text-anchor:top" o:gfxdata="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" filled="f" stroked="f">
                   <v:textbox inset="0,0,0,0">
                     <w:txbxContent>
                       <w:p>
                         <w:pPr>
-                          <w:spacing w:before="0" w:after="160" w:line="259" w:lineRule="auto"/>
+                          <w:spacing w:after="160" w:line="259" w:lineRule="auto"/>
                           <w:ind w:left="0" w:right="0" w:firstLine="0"/>
                           <w:jc w:val="left"/>
                         </w:pPr>
                         <w:r>
                           <w:rPr>
-                            <w:rFonts w:cs="Arial" w:hAnsi="Arial" w:eastAsia="Arial" w:ascii="Arial"/>
+                            <w:rFonts w:ascii="Arial" w:eastAsia="Arial" w:hAnsi="Arial" w:cs="Arial"/>
                             <w:sz w:val="14"/>
                           </w:rPr>
-                          <w:t xml:space="preserve">Hash23</w:t>
+                          <w:t>Hash23</w:t>
                         </w:r>
                       </w:p>
                     </w:txbxContent>
                   </v:textbox>
                 </v:rect>
-                <v:shape id="Shape 714" style="position:absolute;width:647;height:901;left:25387;top:11903;" coordsize="64770,90170" path="m64770,0l52070,90170l0,64770l64770,0x">
-                  <v:stroke weight="0pt" endcap="flat" joinstyle="miter" miterlimit="10" on="false" color="#000000" opacity="0"/>
-                  <v:fill on="true" color="#000000"/>
+                <v:shape id="Shape 714" o:spid="_x0000_s1221" style="position:absolute;left:25387;top:11903;width:648;height:902;visibility:visible;mso-wrap-style:square;v-text-anchor:top" coordsize="64770,90170" o:gfxdata="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" path="m64770,l52070,90170,,64770,64770,xe" fillcolor="black" stroked="f" strokeweight="0">
+                  <v:stroke miterlimit="83231f" joinstyle="miter"/>
+                  <v:path arrowok="t" textboxrect="0,0,64770,90170"/>
                 </v:shape>
-                <v:shape id="Shape 715" style="position:absolute;width:1130;height:2260;left:24587;top:12525;" coordsize="113030,226060" path="m0,226060l113030,0">
-                  <v:stroke weight="0.1pt" endcap="flat" joinstyle="miter" miterlimit="10" on="true" color="#000000"/>
-                  <v:fill on="false" color="#000000" opacity="0"/>
+                <v:shape id="Shape 715" o:spid="_x0000_s1222" style="position:absolute;left:24587;top:12525;width:1130;height:2261;visibility:visible;mso-wrap-style:square;v-text-anchor:top" coordsize="113030,226060" o:gfxdata="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" path="m,226060l113030,e" filled="f" strokeweight=".1pt">
+                  <v:stroke miterlimit="83231f" joinstyle="miter"/>
+                  <v:path arrowok="t" textboxrect="0,0,113030,226060"/>
                 </v:shape>
-                <v:shape id="Shape 716" style="position:absolute;width:647;height:901;left:27470;top:11903;" coordsize="64770,90170" path="m0,0l64770,64770l13970,90170l0,0x">
-                  <v:stroke weight="0pt" endcap="flat" joinstyle="miter" miterlimit="10" on="false" color="#000000" opacity="0"/>
-                  <v:fill on="true" color="#000000"/>
+                <v:shape id="Shape 716" o:spid="_x0000_s1223" style="position:absolute;left:27470;top:11903;width:647;height:902;visibility:visible;mso-wrap-style:square;v-text-anchor:top" coordsize="64770,90170" o:gfxdata="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" path="m,l64770,64770,13970,90170,,xe" fillcolor="black" stroked="f" strokeweight="0">
+                  <v:stroke miterlimit="83231f" joinstyle="miter"/>
+                  <v:path arrowok="t" textboxrect="0,0,64770,90170"/>
                 </v:shape>
-                <v:shape id="Shape 717" style="position:absolute;width:1130;height:2260;left:27787;top:12525;" coordsize="113030,226060" path="m113030,226060l0,0">
-                  <v:stroke weight="0.1pt" endcap="flat" joinstyle="miter" miterlimit="10" on="true" color="#000000"/>
-                  <v:fill on="false" color="#000000" opacity="0"/>
+                <v:shape id="Shape 717" o:spid="_x0000_s1224" style="position:absolute;left:27787;top:12525;width:1130;height:2261;visibility:visible;mso-wrap-style:square;v-text-anchor:top" coordsize="113030,226060" o:gfxdata="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" path="m113030,226060l,e" filled="f" strokeweight=".1pt">
+                  <v:stroke miterlimit="83231f" joinstyle="miter"/>
+                  <v:path arrowok="t" textboxrect="0,0,113030,226060"/>
                 </v:shape>
-                <v:shape id="Shape 719" style="position:absolute;width:12992;height:6502;left:16649;top:1794;" coordsize="1299210,650240" path="m648970,650240l0,650240l0,0l1299210,0l1299210,650240l648970,650240x">
-                  <v:stroke weight="0pt" endcap="flat" joinstyle="round" on="true" color="#000000"/>
-                  <v:fill on="false" color="#000000" opacity="0"/>
+                <v:shape id="Shape 719" o:spid="_x0000_s1225" style="position:absolute;left:16649;top:1794;width:12992;height:6502;visibility:visible;mso-wrap-style:square;v-text-anchor:top" coordsize="1299210,650240" o:gfxdata="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" path="m648970,650240l,650240,,,1299210,r,650240l648970,650240xe" filled="f" strokeweight="0">
+                  <v:path arrowok="t" textboxrect="0,0,1299210,650240"/>
                 </v:shape>
-                <v:rect id="Rectangle 720" style="position:absolute;width:7238;height:1339;left:17373;top:2336;" filled="f" stroked="f">
+                <v:rect id="Rectangle 720" o:spid="_x0000_s1226" style="position:absolute;left:17373;top:2336;width:7239;height:1340;visibility:visible;mso-wrap-style:square;v-text-anchor:top" o:gfxdata="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" filled="f" stroked="f">
                   <v:textbox inset="0,0,0,0">
                     <w:txbxContent>
                       <w:p>
                         <w:pPr>
-                          <w:spacing w:before="0" w:after="160" w:line="259" w:lineRule="auto"/>
+                          <w:spacing w:after="160" w:line="259" w:lineRule="auto"/>
                           <w:ind w:left="0" w:right="0" w:firstLine="0"/>
                           <w:jc w:val="left"/>
                         </w:pPr>
                         <w:r>
                           <w:rPr>
-                            <w:rFonts w:cs="Arial" w:hAnsi="Arial" w:eastAsia="Arial" w:ascii="Arial"/>
+                            <w:rFonts w:ascii="Arial" w:eastAsia="Arial" w:hAnsi="Arial" w:cs="Arial"/>
                             <w:sz w:val="14"/>
                           </w:rPr>
-                          <w:t xml:space="preserve">Block Header</w:t>
+                          <w:t>Block Header</w:t>
                         </w:r>
                       </w:p>
                     </w:txbxContent>
                   </v:textbox>
                 </v:rect>
-                <v:shape id="Shape 721" style="position:absolute;width:5778;height:1447;left:19405;top:6124;" coordsize="577850,144780" path="m0,0l577850,0l577850,144780l288290,144780l0,144780l0,0x">
-                  <v:stroke weight="0pt" endcap="flat" joinstyle="miter" miterlimit="10" on="false" color="#000000" opacity="0"/>
-                  <v:fill on="true" color="#ffffff"/>
+                <v:shape id="Shape 721" o:spid="_x0000_s1227" style="position:absolute;left:19405;top:6124;width:5779;height:1448;visibility:visible;mso-wrap-style:square;v-text-anchor:top" coordsize="577850,144780" o:gfxdata="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" path="m,l577850,r,144780l288290,144780,,144780,,xe" stroked="f" strokeweight="0">
+                  <v:stroke miterlimit="83231f" joinstyle="miter"/>
+                  <v:path arrowok="t" textboxrect="0,0,577850,144780"/>
                 </v:shape>
-                <v:shape id="Shape 722" style="position:absolute;width:5778;height:1447;left:19405;top:6124;" coordsize="577850,144780" path="m288290,144780l0,144780l0,0l577850,0l577850,144780l288290,144780x">
-                  <v:stroke weight="0pt" endcap="flat" joinstyle="round" on="true" color="#000000"/>
-                  <v:fill on="false" color="#000000" opacity="0"/>
+                <v:shape id="Shape 722" o:spid="_x0000_s1228" style="position:absolute;left:19405;top:6124;width:5779;height:1448;visibility:visible;mso-wrap-style:square;v-text-anchor:top" coordsize="577850,144780" o:gfxdata="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" path="m288290,144780l,144780,,,577850,r,144780l288290,144780xe" filled="f" strokeweight="0">
+                  <v:path arrowok="t" textboxrect="0,0,577850,144780"/>
                 </v:shape>
-                <v:rect id="Rectangle 723" style="position:absolute;width:6479;height:1339;left:19850;top:6388;" filled="f" stroked="f">
+                <v:rect id="Rectangle 723" o:spid="_x0000_s1229" style="position:absolute;left:19850;top:6388;width:6479;height:1339;visibility:visible;mso-wrap-style:square;v-text-anchor:top" o:gfxdata="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" filled="f" stroked="f">
                   <v:textbox inset="0,0,0,0">
                     <w:txbxContent>
                       <w:p>
                         <w:pPr>
-                          <w:spacing w:before="0" w:after="160" w:line="259" w:lineRule="auto"/>
+                          <w:spacing w:after="160" w:line="259" w:lineRule="auto"/>
                           <w:ind w:left="0" w:right="0" w:firstLine="0"/>
                           <w:jc w:val="left"/>
                         </w:pPr>
                         <w:r>
                           <w:rPr>
-                            <w:rFonts w:cs="Arial" w:hAnsi="Arial" w:eastAsia="Arial" w:ascii="Arial"/>
+                            <w:rFonts w:ascii="Arial" w:eastAsia="Arial" w:hAnsi="Arial" w:cs="Arial"/>
                             <w:sz w:val="14"/>
                           </w:rPr>
-                          <w:t xml:space="preserve">Merkle Root</w:t>
+                          <w:t>Merkle Root</w:t>
                         </w:r>
                       </w:p>
                     </w:txbxContent>
                   </v:textbox>
                 </v:rect>
-                <v:shape id="Shape 724" style="position:absolute;width:749;height:863;left:20231;top:7572;" coordsize="74930,86360" path="m74930,0l45720,86360l0,52070l74930,0x">
-                  <v:stroke weight="0pt" endcap="flat" joinstyle="miter" miterlimit="10" on="false" color="#000000" opacity="0"/>
-                  <v:fill on="true" color="#000000"/>
+                <v:shape id="Shape 724" o:spid="_x0000_s1230" style="position:absolute;left:20231;top:7572;width:749;height:864;visibility:visible;mso-wrap-style:square;v-text-anchor:top" coordsize="74930,86360" o:gfxdata="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" path="m74930,l45720,86360,,52070,74930,xe" fillcolor="black" stroked="f" strokeweight="0">
+                  <v:stroke miterlimit="83231f" joinstyle="miter"/>
+                  <v:path arrowok="t" textboxrect="0,0,74930,86360"/>
                 </v:shape>
-                <v:shape id="Shape 725" style="position:absolute;width:1752;height:2324;left:18808;top:8131;" coordsize="175260,232411" path="m0,232411l175260,0">
-                  <v:stroke weight="0.1pt" endcap="flat" joinstyle="miter" miterlimit="10" on="true" color="#000000"/>
-                  <v:fill on="false" color="#000000" opacity="0"/>
+                <v:shape id="Shape 725" o:spid="_x0000_s1231" style="position:absolute;left:18808;top:8131;width:1753;height:2324;visibility:visible;mso-wrap-style:square;v-text-anchor:top" coordsize="175260,232411" o:gfxdata="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" path="m,232411l175260,e" filled="f" strokeweight=".1pt">
+                  <v:stroke miterlimit="83231f" joinstyle="miter"/>
+                  <v:path arrowok="t" textboxrect="0,0,175260,232411"/>
                 </v:shape>
-                <v:shape id="Shape 726" style="position:absolute;width:749;height:863;left:23863;top:7572;" coordsize="74930,86360" path="m0,0l74930,52070l29210,86360l0,0x">
-                  <v:stroke weight="0pt" endcap="flat" joinstyle="miter" miterlimit="10" on="false" color="#000000" opacity="0"/>
-                  <v:fill on="true" color="#000000"/>
+                <v:shape id="Shape 726" o:spid="_x0000_s1232" style="position:absolute;left:23863;top:7572;width:749;height:864;visibility:visible;mso-wrap-style:square;v-text-anchor:top" coordsize="74930,86360" o:gfxdata="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" path="m,l74930,52070,29210,86360,,xe" fillcolor="black" stroked="f" strokeweight="0">
+                  <v:stroke miterlimit="83231f" joinstyle="miter"/>
+                  <v:path arrowok="t" textboxrect="0,0,74930,86360"/>
                 </v:shape>
-                <v:shape id="Shape 727" style="position:absolute;width:1752;height:2324;left:24282;top:8131;" coordsize="175260,232411" path="m175260,232411l0,0">
-                  <v:stroke weight="0.1pt" endcap="flat" joinstyle="miter" miterlimit="10" on="true" color="#000000"/>
-                  <v:fill on="false" color="#000000" opacity="0"/>
+                <v:shape id="Shape 727" o:spid="_x0000_s1233" style="position:absolute;left:24282;top:8131;width:1753;height:2324;visibility:visible;mso-wrap-style:square;v-text-anchor:top" coordsize="175260,232411" o:gfxdata="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" path="m175260,232411l,e" filled="f" strokeweight=".1pt">
+                  <v:stroke miterlimit="83231f" joinstyle="miter"/>
+                  <v:path arrowok="t" textboxrect="0,0,175260,232411"/>
                 </v:shape>
-                <v:shape id="Shape 728" style="position:absolute;width:5765;height:1435;left:18097;top:3965;" coordsize="576580,143510" path="m0,0l576580,0l576580,143510l288290,143510l0,143510l0,0x">
-                  <v:stroke weight="0pt" endcap="flat" joinstyle="miter" miterlimit="10" on="false" color="#000000" opacity="0"/>
-                  <v:fill on="true" color="#ffffff"/>
+                <v:shape id="Shape 728" o:spid="_x0000_s1234" style="position:absolute;left:18097;top:3965;width:5766;height:1435;visibility:visible;mso-wrap-style:square;v-text-anchor:top" coordsize="576580,143510" o:gfxdata="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" path="m,l576580,r,143510l288290,143510,,143510,,xe" stroked="f" strokeweight="0">
+                  <v:stroke miterlimit="83231f" joinstyle="miter"/>
+                  <v:path arrowok="t" textboxrect="0,0,576580,143510"/>
                 </v:shape>
-                <v:shape id="Shape 729" style="position:absolute;width:5765;height:1435;left:18097;top:3965;" coordsize="576580,143510" path="m288290,143510l0,143510l0,0l576580,0l576580,143510l288290,143510x">
-                  <v:stroke weight="0pt" endcap="flat" joinstyle="round" on="true" color="#000000"/>
-                  <v:fill on="false" color="#000000" opacity="0"/>
+                <v:shape id="Shape 729" o:spid="_x0000_s1235" style="position:absolute;left:18097;top:3965;width:5766;height:1435;visibility:visible;mso-wrap-style:square;v-text-anchor:top" coordsize="576580,143510" o:gfxdata="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" path="m288290,143510l,143510,,,576580,r,143510l288290,143510xe" filled="f" strokeweight="0">
+                  <v:path arrowok="t" textboxrect="0,0,576580,143510"/>
                 </v:shape>
-                <v:rect id="Rectangle 730" style="position:absolute;width:5616;height:1339;left:18872;top:4216;" filled="f" stroked="f">
+                <v:rect id="Rectangle 730" o:spid="_x0000_s1236" style="position:absolute;left:18872;top:4216;width:5616;height:1340;visibility:visible;mso-wrap-style:square;v-text-anchor:top" o:gfxdata="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" filled="f" stroked="f">
                   <v:textbox inset="0,0,0,0">
                     <w:txbxContent>
                       <w:p>
                         <w:pPr>
-                          <w:spacing w:before="0" w:after="160" w:line="259" w:lineRule="auto"/>
+                          <w:spacing w:after="160" w:line="259" w:lineRule="auto"/>
                           <w:ind w:left="0" w:right="0" w:firstLine="0"/>
                           <w:jc w:val="left"/>
                         </w:pPr>
                         <w:r>
                           <w:rPr>
-                            <w:rFonts w:cs="Arial" w:hAnsi="Arial" w:eastAsia="Arial" w:ascii="Arial"/>
+                            <w:rFonts w:ascii="Arial" w:eastAsia="Arial" w:hAnsi="Arial" w:cs="Arial"/>
                             <w:sz w:val="14"/>
                           </w:rPr>
-                          <w:t xml:space="preserve">Prev Hash</w:t>
+                          <w:t>Prev Hash</w:t>
                         </w:r>
                       </w:p>
                     </w:txbxContent>
                   </v:textbox>
                 </v:rect>
-                <v:shape id="Shape 731" style="position:absolute;width:4330;height:1435;left:24587;top:3965;" coordsize="433070,143510" path="m0,0l433070,0l433070,143510l217170,143510l0,143510l0,0x">
-                  <v:stroke weight="0pt" endcap="flat" joinstyle="miter" miterlimit="10" on="false" color="#000000" opacity="0"/>
-                  <v:fill on="true" color="#ffffff"/>
+                <v:shape id="Shape 731" o:spid="_x0000_s1237" style="position:absolute;left:24587;top:3965;width:4330;height:1435;visibility:visible;mso-wrap-style:square;v-text-anchor:top" coordsize="433070,143510" o:gfxdata="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" path="m,l433070,r,143510l217170,143510,,143510,,xe" stroked="f" strokeweight="0">
+                  <v:stroke miterlimit="83231f" joinstyle="miter"/>
+                  <v:path arrowok="t" textboxrect="0,0,433070,143510"/>
                 </v:shape>
-                <v:shape id="Shape 732" style="position:absolute;width:4330;height:1435;left:24587;top:3965;" coordsize="433070,143510" path="m217170,143510l0,143510l0,0l433070,0l433070,143510l217170,143510x">
-                  <v:stroke weight="0pt" endcap="flat" joinstyle="round" on="true" color="#000000"/>
-                  <v:fill on="false" color="#000000" opacity="0"/>
+                <v:shape id="Shape 732" o:spid="_x0000_s1238" style="position:absolute;left:24587;top:3965;width:4330;height:1435;visibility:visible;mso-wrap-style:square;v-text-anchor:top" coordsize="433070,143510" o:gfxdata="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" path="m217170,143510l,143510,,,433070,r,143510l217170,143510xe" filled="f" strokeweight="0">
+                  <v:path arrowok="t" textboxrect="0,0,433070,143510"/>
                 </v:shape>
-                <v:rect id="Rectangle 733" style="position:absolute;width:3486;height:1339;left:25412;top:4216;" filled="f" stroked="f">
+                <v:rect id="Rectangle 733" o:spid="_x0000_s1239" style="position:absolute;left:25412;top:4216;width:3487;height:1340;visibility:visible;mso-wrap-style:square;v-text-anchor:top" o:gfxdata="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" filled="f" stroked="f">
                   <v:textbox inset="0,0,0,0">
                     <w:txbxContent>
                       <w:p>
                         <w:pPr>
-                          <w:spacing w:before="0" w:after="160" w:line="259" w:lineRule="auto"/>
+                          <w:spacing w:after="160" w:line="259" w:lineRule="auto"/>
                           <w:ind w:left="0" w:right="0" w:firstLine="0"/>
                           <w:jc w:val="left"/>
                         </w:pPr>
                         <w:r>
                           <w:rPr>
-                            <w:rFonts w:cs="Arial" w:hAnsi="Arial" w:eastAsia="Arial" w:ascii="Arial"/>
+                            <w:rFonts w:ascii="Arial" w:eastAsia="Arial" w:hAnsi="Arial" w:cs="Arial"/>
                             <w:sz w:val="14"/>
                           </w:rPr>
-                          <w:t xml:space="preserve">Nonce</w:t>
+                          <w:t>Nonce</w:t>
                         </w:r>
                       </w:p>
                     </w:txbxContent>
                   </v:textbox>
                 </v:rect>
-                <v:shape id="Shape 735" style="position:absolute;width:12992;height:6502;left:1485;top:1794;" coordsize="1299210,650240" path="m650240,650240l0,650240l0,0l1299210,0l1299210,650240l650240,650240x">
-                  <v:stroke weight="0pt" endcap="flat" joinstyle="round" on="true" color="#000000"/>
-                  <v:fill on="false" color="#000000" opacity="0"/>
+                <v:shape id="Shape 735" o:spid="_x0000_s1240" style="position:absolute;left:1485;top:1794;width:12993;height:6502;visibility:visible;mso-wrap-style:square;v-text-anchor:top" coordsize="1299210,650240" o:gfxdata="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" path="m650240,650240l,650240,,,1299210,r,650240l650240,650240xe" filled="f" strokeweight="0">
+                  <v:path arrowok="t" textboxrect="0,0,1299210,650240"/>
                 </v:shape>
-                <v:rect id="Rectangle 736" style="position:absolute;width:7238;height:1339;left:2184;top:2336;" filled="f" stroked="f">
+                <v:rect id="Rectangle 736" o:spid="_x0000_s1241" style="position:absolute;left:2184;top:2336;width:7239;height:1340;visibility:visible;mso-wrap-style:square;v-text-anchor:top" o:gfxdata="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" filled="f" stroked="f">
                   <v:textbox inset="0,0,0,0">
                     <w:txbxContent>
                       <w:p>
                         <w:pPr>
-                          <w:spacing w:before="0" w:after="160" w:line="259" w:lineRule="auto"/>
+                          <w:spacing w:after="160" w:line="259" w:lineRule="auto"/>
                           <w:ind w:left="0" w:right="0" w:firstLine="0"/>
                           <w:jc w:val="left"/>
                         </w:pPr>
                         <w:r>
                           <w:rPr>
-                            <w:rFonts w:cs="Arial" w:hAnsi="Arial" w:eastAsia="Arial" w:ascii="Arial"/>
+                            <w:rFonts w:ascii="Arial" w:eastAsia="Arial" w:hAnsi="Arial" w:cs="Arial"/>
                             <w:sz w:val="14"/>
                           </w:rPr>
-                          <w:t xml:space="preserve">Block Header</w:t>
+                          <w:t>Block Header</w:t>
                         </w:r>
                       </w:p>
                     </w:txbxContent>
                   </v:textbox>
                 </v:rect>
-                <v:shape id="Shape 737" style="position:absolute;width:5778;height:1447;left:4114;top:6124;" coordsize="577850,144780" path="m0,0l577850,0l577850,144780l289560,144780l0,144780l0,0x">
-                  <v:stroke weight="0pt" endcap="flat" joinstyle="miter" miterlimit="10" on="false" color="#000000" opacity="0"/>
-                  <v:fill on="true" color="#ffffff"/>
+                <v:shape id="Shape 737" o:spid="_x0000_s1242" style="position:absolute;left:4114;top:6124;width:5779;height:1448;visibility:visible;mso-wrap-style:square;v-text-anchor:top" coordsize="577850,144780" o:gfxdata="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" path="m,l577850,r,144780l289560,144780,,144780,,xe" stroked="f" strokeweight="0">
+                  <v:stroke miterlimit="83231f" joinstyle="miter"/>
+                  <v:path arrowok="t" textboxrect="0,0,577850,144780"/>
                 </v:shape>
-                <v:shape id="Shape 738" style="position:absolute;width:5778;height:1447;left:4114;top:6124;" coordsize="577850,144780" path="m289560,144780l0,144780l0,0l577850,0l577850,144780l289560,144780x">
-                  <v:stroke weight="0pt" endcap="flat" joinstyle="round" on="true" color="#000000"/>
-                  <v:fill on="false" color="#000000" opacity="0"/>
+                <v:shape id="Shape 738" o:spid="_x0000_s1243" style="position:absolute;left:4114;top:6124;width:5779;height:1448;visibility:visible;mso-wrap-style:square;v-text-anchor:top" coordsize="577850,144780" o:gfxdata="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" path="m289560,144780l,144780,,,577850,r,144780l289560,144780xe" filled="f" strokeweight="0">
+                  <v:path arrowok="t" textboxrect="0,0,577850,144780"/>
                 </v:shape>
-                <v:rect id="Rectangle 739" style="position:absolute;width:6479;height:1339;left:4584;top:6388;" filled="f" stroked="f">
+                <v:rect id="Rectangle 739" o:spid="_x0000_s1244" style="position:absolute;left:4584;top:6388;width:6480;height:1339;visibility:visible;mso-wrap-style:square;v-text-anchor:top" o:gfxdata="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" filled="f" stroked="f">
                   <v:textbox inset="0,0,0,0">
                     <w:txbxContent>
                       <w:p>
                         <w:pPr>
-                          <w:spacing w:before="0" w:after="160" w:line="259" w:lineRule="auto"/>
+                          <w:spacing w:after="160" w:line="259" w:lineRule="auto"/>
                           <w:ind w:left="0" w:right="0" w:firstLine="0"/>
                           <w:jc w:val="left"/>
                         </w:pPr>
                         <w:r>
                           <w:rPr>
-                            <w:rFonts w:cs="Arial" w:hAnsi="Arial" w:eastAsia="Arial" w:ascii="Arial"/>
+                            <w:rFonts w:ascii="Arial" w:eastAsia="Arial" w:hAnsi="Arial" w:cs="Arial"/>
                             <w:sz w:val="14"/>
                           </w:rPr>
-                          <w:t xml:space="preserve">Merkle Root</w:t>
+                          <w:t>Merkle Root</w:t>
                         </w:r>
                       </w:p>
                     </w:txbxContent>
                   </v:textbox>
                 </v:rect>
-                <v:shape id="Shape 740" style="position:absolute;width:5778;height:1435;left:2806;top:3965;" coordsize="577850,143510" path="m0,0l577850,0l577850,143510l288290,143510l0,143510l0,0x">
-                  <v:stroke weight="0pt" endcap="flat" joinstyle="miter" miterlimit="10" on="false" color="#000000" opacity="0"/>
-                  <v:fill on="true" color="#ffffff"/>
+                <v:shape id="Shape 740" o:spid="_x0000_s1245" style="position:absolute;left:2806;top:3965;width:5779;height:1435;visibility:visible;mso-wrap-style:square;v-text-anchor:top" coordsize="577850,143510" o:gfxdata="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" path="m,l577850,r,143510l288290,143510,,143510,,xe" stroked="f" strokeweight="0">
+                  <v:stroke miterlimit="83231f" joinstyle="miter"/>
+                  <v:path arrowok="t" textboxrect="0,0,577850,143510"/>
                 </v:shape>
-                <v:shape id="Shape 741" style="position:absolute;width:5778;height:1435;left:2806;top:3965;" coordsize="577850,143510" path="m288290,143510l0,143510l0,0l577850,0l577850,143510l288290,143510x">
-                  <v:stroke weight="0pt" endcap="flat" joinstyle="round" on="true" color="#000000"/>
-                  <v:fill on="false" color="#000000" opacity="0"/>
+                <v:shape id="Shape 741" o:spid="_x0000_s1246" style="position:absolute;left:2806;top:3965;width:5779;height:1435;visibility:visible;mso-wrap-style:square;v-text-anchor:top" coordsize="577850,143510" o:gfxdata="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" path="m288290,143510l,143510,,,577850,r,143510l288290,143510xe" filled="f" strokeweight="0">
+                  <v:path arrowok="t" textboxrect="0,0,577850,143510"/>
                 </v:shape>
-                <v:rect id="Rectangle 742" style="position:absolute;width:5616;height:1339;left:3606;top:4216;" filled="f" stroked="f">
+                <v:rect id="Rectangle 742" o:spid="_x0000_s1247" style="position:absolute;left:3606;top:4216;width:5616;height:1340;visibility:visible;mso-wrap-style:square;v-text-anchor:top" o:gfxdata="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" filled="f" stroked="f">
                   <v:textbox inset="0,0,0,0">
                     <w:txbxContent>
                       <w:p>
                         <w:pPr>
-                          <w:spacing w:before="0" w:after="160" w:line="259" w:lineRule="auto"/>
+                          <w:spacing w:after="160" w:line="259" w:lineRule="auto"/>
                           <w:ind w:left="0" w:right="0" w:firstLine="0"/>
                           <w:jc w:val="left"/>
                         </w:pPr>
                         <w:r>
                           <w:rPr>
-                            <w:rFonts w:cs="Arial" w:hAnsi="Arial" w:eastAsia="Arial" w:ascii="Arial"/>
+                            <w:rFonts w:ascii="Arial" w:eastAsia="Arial" w:hAnsi="Arial" w:cs="Arial"/>
                             <w:sz w:val="14"/>
                           </w:rPr>
-                          <w:t xml:space="preserve">Prev Hash</w:t>
+                          <w:t>Prev Hash</w:t>
                         </w:r>
                       </w:p>
                     </w:txbxContent>
                   </v:textbox>
                 </v:rect>
-                <v:shape id="Shape 743" style="position:absolute;width:4330;height:1435;left:9296;top:3965;" coordsize="433070,143510" path="m0,0l433070,0l433070,143510l217170,143510l0,143510l0,0x">
-                  <v:stroke weight="0pt" endcap="flat" joinstyle="miter" miterlimit="10" on="false" color="#000000" opacity="0"/>
-                  <v:fill on="true" color="#ffffff"/>
+                <v:shape id="Shape 743" o:spid="_x0000_s1248" style="position:absolute;left:9296;top:3965;width:4331;height:1435;visibility:visible;mso-wrap-style:square;v-text-anchor:top" coordsize="433070,143510" o:gfxdata="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" path="m,l433070,r,143510l217170,143510,,143510,,xe" stroked="f" strokeweight="0">
+                  <v:stroke miterlimit="83231f" joinstyle="miter"/>
+                  <v:path arrowok="t" textboxrect="0,0,433070,143510"/>
                 </v:shape>
-                <v:shape id="Shape 744" style="position:absolute;width:4330;height:1435;left:9296;top:3965;" coordsize="433070,143510" path="m217170,143510l0,143510l0,0l433070,0l433070,143510l217170,143510x">
-                  <v:stroke weight="0pt" endcap="flat" joinstyle="round" on="true" color="#000000"/>
-                  <v:fill on="false" color="#000000" opacity="0"/>
+                <v:shape id="Shape 744" o:spid="_x0000_s1249" style="position:absolute;left:9296;top:3965;width:4331;height:1435;visibility:visible;mso-wrap-style:square;v-text-anchor:top" coordsize="433070,143510" o:gfxdata="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" path="m217170,143510l,143510,,,433070,r,143510l217170,143510xe" filled="f" strokeweight="0">
+                  <v:path arrowok="t" textboxrect="0,0,433070,143510"/>
                 </v:shape>
-                <v:rect id="Rectangle 745" style="position:absolute;width:3470;height:1339;left:10147;top:4216;" filled="f" stroked="f">
+                <v:rect id="Rectangle 745" o:spid="_x0000_s1250" style="position:absolute;left:10147;top:4216;width:3470;height:1340;visibility:visible;mso-wrap-style:square;v-text-anchor:top" o:gfxdata="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" filled="f" stroked="f">
                   <v:textbox inset="0,0,0,0">
                     <w:txbxContent>
                       <w:p>
                         <w:pPr>
-                          <w:spacing w:before="0" w:after="160" w:line="259" w:lineRule="auto"/>
+                          <w:spacing w:after="160" w:line="259" w:lineRule="auto"/>
                           <w:ind w:left="0" w:right="0" w:firstLine="0"/>
                           <w:jc w:val="left"/>
                         </w:pPr>
                         <w:r>
                           <w:rPr>
-                            <w:rFonts w:cs="Arial" w:hAnsi="Arial" w:eastAsia="Arial" w:ascii="Arial"/>
+                            <w:rFonts w:ascii="Arial" w:eastAsia="Arial" w:hAnsi="Arial" w:cs="Arial"/>
                             <w:sz w:val="14"/>
                           </w:rPr>
-                          <w:t xml:space="preserve">Nonce</w:t>
+                          <w:t>Nonce</w:t>
                         </w:r>
                       </w:p>
                     </w:txbxContent>
                   </v:textbox>
                 </v:rect>
-                <v:shape id="Shape 747" style="position:absolute;width:12992;height:6502;left:31800;top:1794;" coordsize="1299210,650240" path="m650240,650240l0,650240l0,0l1299210,0l1299210,650240l650240,650240x">
-                  <v:stroke weight="0pt" endcap="flat" joinstyle="round" on="true" color="#000000"/>
-                  <v:fill on="false" color="#000000" opacity="0"/>
+                <v:shape id="Shape 747" o:spid="_x0000_s1251" style="position:absolute;left:31800;top:1794;width:12992;height:6502;visibility:visible;mso-wrap-style:square;v-text-anchor:top" coordsize="1299210,650240" o:gfxdata="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" path="m650240,650240l,650240,,,1299210,r,650240l650240,650240xe" filled="f" strokeweight="0">
+                  <v:path arrowok="t" textboxrect="0,0,1299210,650240"/>
                 </v:shape>
-                <v:rect id="Rectangle 748" style="position:absolute;width:7238;height:1339;left:32486;top:2336;" filled="f" stroked="f">
+                <v:rect id="Rectangle 748" o:spid="_x0000_s1252" style="position:absolute;left:32486;top:2336;width:7239;height:1340;visibility:visible;mso-wrap-style:square;v-text-anchor:top" o:gfxdata="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" filled="f" stroked="f">
                   <v:textbox inset="0,0,0,0">
                     <w:txbxContent>
                       <w:p>
                         <w:pPr>
-                          <w:spacing w:before="0" w:after="160" w:line="259" w:lineRule="auto"/>
+                          <w:spacing w:after="160" w:line="259" w:lineRule="auto"/>
                           <w:ind w:left="0" w:right="0" w:firstLine="0"/>
                           <w:jc w:val="left"/>
                         </w:pPr>
                         <w:r>
                           <w:rPr>
-                            <w:rFonts w:cs="Arial" w:hAnsi="Arial" w:eastAsia="Arial" w:ascii="Arial"/>
+                            <w:rFonts w:ascii="Arial" w:eastAsia="Arial" w:hAnsi="Arial" w:cs="Arial"/>
                             <w:sz w:val="14"/>
                           </w:rPr>
-                          <w:t xml:space="preserve">Block Header</w:t>
+                          <w:t>Block Header</w:t>
                         </w:r>
                       </w:p>
                     </w:txbxContent>
                   </v:textbox>
                 </v:rect>
-                <v:shape id="Shape 749" style="position:absolute;width:5765;height:1447;left:34569;top:6124;" coordsize="576580,144780" path="m0,0l576580,0l576580,144780l288290,144780l0,144780l0,0x">
-                  <v:stroke weight="0pt" endcap="flat" joinstyle="miter" miterlimit="10" on="false" color="#000000" opacity="0"/>
-                  <v:fill on="true" color="#ffffff"/>
+                <v:shape id="Shape 749" o:spid="_x0000_s1253" style="position:absolute;left:34569;top:6124;width:5766;height:1448;visibility:visible;mso-wrap-style:square;v-text-anchor:top" coordsize="576580,144780" o:gfxdata="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" path="m,l576580,r,144780l288290,144780,,144780,,xe" stroked="f" strokeweight="0">
+                  <v:stroke miterlimit="83231f" joinstyle="miter"/>
+                  <v:path arrowok="t" textboxrect="0,0,576580,144780"/>
                 </v:shape>
-                <v:shape id="Shape 750" style="position:absolute;width:5765;height:1447;left:34569;top:6124;" coordsize="576580,144780" path="m288290,144780l0,144780l0,0l576580,0l576580,144780l288290,144780x">
-                  <v:stroke weight="0pt" endcap="flat" joinstyle="round" on="true" color="#000000"/>
-                  <v:fill on="false" color="#000000" opacity="0"/>
+                <v:shape id="Shape 750" o:spid="_x0000_s1254" style="position:absolute;left:34569;top:6124;width:5766;height:1448;visibility:visible;mso-wrap-style:square;v-text-anchor:top" coordsize="576580,144780" o:gfxdata="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" path="m288290,144780l,144780,,,576580,r,144780l288290,144780xe" filled="f" strokeweight="0">
+                  <v:path arrowok="t" textboxrect="0,0,576580,144780"/>
                 </v:shape>
-                <v:rect id="Rectangle 751" style="position:absolute;width:6479;height:1339;left:35039;top:6388;" filled="f" stroked="f">
+                <v:rect id="Rectangle 751" o:spid="_x0000_s1255" style="position:absolute;left:35039;top:6388;width:6480;height:1339;visibility:visible;mso-wrap-style:square;v-text-anchor:top" o:gfxdata="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" filled="f" stroked="f">
                   <v:textbox inset="0,0,0,0">
                     <w:txbxContent>
                       <w:p>
                         <w:pPr>
-                          <w:spacing w:before="0" w:after="160" w:line="259" w:lineRule="auto"/>
+                          <w:spacing w:after="160" w:line="259" w:lineRule="auto"/>
                           <w:ind w:left="0" w:right="0" w:firstLine="0"/>
                           <w:jc w:val="left"/>
                         </w:pPr>
                         <w:r>
                           <w:rPr>
-                            <w:rFonts w:cs="Arial" w:hAnsi="Arial" w:eastAsia="Arial" w:ascii="Arial"/>
+                            <w:rFonts w:ascii="Arial" w:eastAsia="Arial" w:hAnsi="Arial" w:cs="Arial"/>
                             <w:sz w:val="14"/>
                           </w:rPr>
-                          <w:t xml:space="preserve">Merkle Root</w:t>
+                          <w:t>Merkle Root</w:t>
                         </w:r>
                       </w:p>
                     </w:txbxContent>
                   </v:textbox>
                 </v:rect>
-                <v:shape id="Shape 752" style="position:absolute;width:5778;height:1435;left:33248;top:3965;" coordsize="577850,143510" path="m0,0l577850,0l577850,143510l288290,143510l0,143510l0,0x">
-                  <v:stroke weight="0pt" endcap="flat" joinstyle="miter" miterlimit="10" on="false" color="#000000" opacity="0"/>
-                  <v:fill on="true" color="#ffffff"/>
+                <v:shape id="Shape 752" o:spid="_x0000_s1256" style="position:absolute;left:33248;top:3965;width:5779;height:1435;visibility:visible;mso-wrap-style:square;v-text-anchor:top" coordsize="577850,143510" o:gfxdata="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" path="m,l577850,r,143510l288290,143510,,143510,,xe" stroked="f" strokeweight="0">
+                  <v:stroke miterlimit="83231f" joinstyle="miter"/>
+                  <v:path arrowok="t" textboxrect="0,0,577850,143510"/>
                 </v:shape>
-                <v:shape id="Shape 753" style="position:absolute;width:5778;height:1435;left:33248;top:3965;" coordsize="577850,143510" path="m288290,143510l0,143510l0,0l577850,0l577850,143510l288290,143510x">
-                  <v:stroke weight="0pt" endcap="flat" joinstyle="round" on="true" color="#000000"/>
-                  <v:fill on="false" color="#000000" opacity="0"/>
+                <v:shape id="Shape 753" o:spid="_x0000_s1257" style="position:absolute;left:33248;top:3965;width:5779;height:1435;visibility:visible;mso-wrap-style:square;v-text-anchor:top" coordsize="577850,143510" o:gfxdata="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" path="m288290,143510l,143510,,,577850,r,143510l288290,143510xe" filled="f" strokeweight="0">
+                  <v:path arrowok="t" textboxrect="0,0,577850,143510"/>
                 </v:shape>
-                <v:rect id="Rectangle 754" style="position:absolute;width:5616;height:1339;left:34061;top:4216;" filled="f" stroked="f">
+                <v:rect id="Rectangle 754" o:spid="_x0000_s1258" style="position:absolute;left:34061;top:4216;width:5616;height:1340;visibility:visible;mso-wrap-style:square;v-text-anchor:top" o:gfxdata="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" filled="f" stroked="f">
                   <v:textbox inset="0,0,0,0">
                     <w:txbxContent>
                       <w:p>
                         <w:pPr>
-                          <w:spacing w:before="0" w:after="160" w:line="259" w:lineRule="auto"/>
+                          <w:spacing w:after="160" w:line="259" w:lineRule="auto"/>
                           <w:ind w:left="0" w:right="0" w:firstLine="0"/>
                           <w:jc w:val="left"/>
                         </w:pPr>
                         <w:r>
                           <w:rPr>
-                            <w:rFonts w:cs="Arial" w:hAnsi="Arial" w:eastAsia="Arial" w:ascii="Arial"/>
+                            <w:rFonts w:ascii="Arial" w:eastAsia="Arial" w:hAnsi="Arial" w:cs="Arial"/>
                             <w:sz w:val="14"/>
                           </w:rPr>
-                          <w:t xml:space="preserve">Prev Hash</w:t>
+                          <w:t>Prev Hash</w:t>
                         </w:r>
                       </w:p>
                     </w:txbxContent>
                   </v:textbox>
                 </v:rect>
-                <v:shape id="Shape 755" style="position:absolute;width:4330;height:1435;left:39751;top:3965;" coordsize="433070,143510" path="m0,0l433070,0l433070,143510l215900,143510l0,143510l0,0x">
-                  <v:stroke weight="0pt" endcap="flat" joinstyle="miter" miterlimit="10" on="false" color="#000000" opacity="0"/>
-                  <v:fill on="true" color="#ffffff"/>
+                <v:shape id="Shape 755" o:spid="_x0000_s1259" style="position:absolute;left:39751;top:3965;width:4330;height:1435;visibility:visible;mso-wrap-style:square;v-text-anchor:top" coordsize="433070,143510" o:gfxdata="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" path="m,l433070,r,143510l215900,143510,,143510,,xe" stroked="f" strokeweight="0">
+                  <v:stroke miterlimit="83231f" joinstyle="miter"/>
+                  <v:path arrowok="t" textboxrect="0,0,433070,143510"/>
                 </v:shape>
-                <v:shape id="Shape 756" style="position:absolute;width:4330;height:1435;left:39751;top:3965;" coordsize="433070,143510" path="m215900,143510l0,143510l0,0l433070,0l433070,143510l215900,143510x">
-                  <v:stroke weight="0pt" endcap="flat" joinstyle="round" on="true" color="#000000"/>
-                  <v:fill on="false" color="#000000" opacity="0"/>
+                <v:shape id="Shape 756" o:spid="_x0000_s1260" style="position:absolute;left:39751;top:3965;width:4330;height:1435;visibility:visible;mso-wrap-style:square;v-text-anchor:top" coordsize="433070,143510" o:gfxdata="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" path="m215900,143510l,143510,,,433070,r,143510l215900,143510xe" filled="f" strokeweight="0">
+                  <v:path arrowok="t" textboxrect="0,0,433070,143510"/>
                 </v:shape>
-                <v:rect id="Rectangle 757" style="position:absolute;width:3486;height:1339;left:40601;top:4216;" filled="f" stroked="f">
+                <v:rect id="Rectangle 757" o:spid="_x0000_s1261" style="position:absolute;left:40601;top:4216;width:3487;height:1340;visibility:visible;mso-wrap-style:square;v-text-anchor:top" o:gfxdata="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" filled="f" stroked="f">
                   <v:textbox inset="0,0,0,0">
                     <w:txbxContent>
                       <w:p>
                         <w:pPr>
-                          <w:spacing w:before="0" w:after="160" w:line="259" w:lineRule="auto"/>
+                          <w:spacing w:after="160" w:line="259" w:lineRule="auto"/>
                           <w:ind w:left="0" w:right="0" w:firstLine="0"/>
                           <w:jc w:val="left"/>
                         </w:pPr>
                         <w:r>
                           <w:rPr>
-                            <w:rFonts w:cs="Arial" w:hAnsi="Arial" w:eastAsia="Arial" w:ascii="Arial"/>
+                            <w:rFonts w:ascii="Arial" w:eastAsia="Arial" w:hAnsi="Arial" w:cs="Arial"/>
                             <w:sz w:val="14"/>
                           </w:rPr>
-                          <w:t xml:space="preserve">Nonce</w:t>
+                          <w:t>Nonce</w:t>
                         </w:r>
                       </w:p>
                     </w:txbxContent>
                   </v:textbox>
                 </v:rect>
-                <v:shape id="Shape 758" style="position:absolute;width:863;height:571;left:32385;top:4397;" coordsize="86360,57150" path="m0,0l86360,29210l0,57150l0,0x">
-                  <v:stroke weight="0pt" endcap="flat" joinstyle="miter" miterlimit="10" on="false" color="#000000" opacity="0"/>
-                  <v:fill on="true" color="#000000"/>
+                <v:shape id="Shape 758" o:spid="_x0000_s1262" style="position:absolute;left:32385;top:4397;width:863;height:572;visibility:visible;mso-wrap-style:square;v-text-anchor:top" coordsize="86360,57150" o:gfxdata="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" path="m,l86360,29210,,57150,,xe" fillcolor="black" stroked="f" strokeweight="0">
+                  <v:stroke miterlimit="83231f" joinstyle="miter"/>
+                  <v:path arrowok="t" textboxrect="0,0,86360,57150"/>
                 </v:shape>
-                <v:shape id="Shape 759" style="position:absolute;width:2921;height:0;left:29641;top:4689;" coordsize="292100,0" path="m0,0l292100,0">
-                  <v:stroke weight="0.1pt" endcap="flat" joinstyle="miter" miterlimit="10" on="true" color="#000000"/>
-                  <v:fill on="false" color="#000000" opacity="0"/>
+                <v:shape id="Shape 759" o:spid="_x0000_s1263" style="position:absolute;left:29641;top:4689;width:2921;height:0;visibility:visible;mso-wrap-style:square;v-text-anchor:top" coordsize="292100,0" o:gfxdata="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" path="m,l292100,e" filled="f" strokeweight=".1pt">
+                  <v:stroke miterlimit="83231f" joinstyle="miter"/>
+                  <v:path arrowok="t" textboxrect="0,0,292100,0"/>
                 </v:shape>
-                <v:shape id="Shape 760" style="position:absolute;width:863;height:571;left:17233;top:4397;" coordsize="86360,57150" path="m0,0l86360,29210l0,57150l0,0x">
-                  <v:stroke weight="0pt" endcap="flat" joinstyle="miter" miterlimit="10" on="false" color="#000000" opacity="0"/>
-                  <v:fill on="true" color="#000000"/>
+                <v:shape id="Shape 760" o:spid="_x0000_s1264" style="position:absolute;left:17233;top:4397;width:864;height:572;visibility:visible;mso-wrap-style:square;v-text-anchor:top" coordsize="86360,57150" o:gfxdata="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" path="m,l86360,29210,,57150,,xe" fillcolor="black" stroked="f" strokeweight="0">
+                  <v:stroke miterlimit="83231f" joinstyle="miter"/>
+                  <v:path arrowok="t" textboxrect="0,0,86360,57150"/>
                 </v:shape>
-                <v:shape id="Shape 761" style="position:absolute;width:2921;height:0;left:14478;top:4689;" coordsize="292100,0" path="m0,0l292100,0">
-                  <v:stroke weight="0.1pt" endcap="flat" joinstyle="miter" miterlimit="10" on="true" color="#000000"/>
-                  <v:fill on="false" color="#000000" opacity="0"/>
+                <v:shape id="Shape 761" o:spid="_x0000_s1265" style="position:absolute;left:14478;top:4689;width:2921;height:0;visibility:visible;mso-wrap-style:square;v-text-anchor:top" coordsize="292100,0" o:gfxdata="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" path="m,l292100,e" filled="f" strokeweight=".1pt">
+                  <v:stroke miterlimit="83231f" joinstyle="miter"/>
+                  <v:path arrowok="t" textboxrect="0,0,292100,0"/>
                 </v:shape>
-                <v:shape id="Shape 762" style="position:absolute;width:863;height:571;left:46101;top:4397;" coordsize="86360,57150" path="m0,0l86360,29210l0,57150l0,0x">
-                  <v:stroke weight="0pt" endcap="flat" joinstyle="miter" miterlimit="10" on="false" color="#000000" opacity="0"/>
-                  <v:fill on="true" color="#000000"/>
+                <v:shape id="Shape 762" o:spid="_x0000_s1266" style="position:absolute;left:46101;top:4397;width:863;height:572;visibility:visible;mso-wrap-style:square;v-text-anchor:top" coordsize="86360,57150" o:gfxdata="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" path="m,l86360,29210,,57150,,xe" fillcolor="black" stroked="f" strokeweight="0">
+                  <v:stroke miterlimit="83231f" joinstyle="miter"/>
+                  <v:path arrowok="t" textboxrect="0,0,86360,57150"/>
                 </v:shape>
-                <v:shape id="Shape 763" style="position:absolute;width:1473;height:0;left:44792;top:4689;" coordsize="147320,0" path="m0,0l147320,0">
-                  <v:stroke weight="0.1pt" endcap="flat" joinstyle="miter" miterlimit="10" on="true" color="#000000"/>
-                  <v:fill on="false" color="#000000" opacity="0"/>
+                <v:shape id="Shape 763" o:spid="_x0000_s1267" style="position:absolute;left:44792;top:4689;width:1474;height:0;visibility:visible;mso-wrap-style:square;v-text-anchor:top" coordsize="147320,0" o:gfxdata="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" path="m,l147320,e" filled="f" strokeweight=".1pt">
+                  <v:stroke miterlimit="83231f" joinstyle="miter"/>
+                  <v:path arrowok="t" textboxrect="0,0,147320,0"/>
                 </v:shape>
-                <v:shape id="Shape 764" style="position:absolute;width:863;height:571;left:2070;top:4397;" coordsize="86360,57150" path="m0,0l86360,29210l0,57150l0,0x">
-                  <v:stroke weight="0pt" endcap="flat" joinstyle="miter" miterlimit="10" on="false" color="#000000" opacity="0"/>
-                  <v:fill on="true" color="#000000"/>
+                <v:shape id="Shape 764" o:spid="_x0000_s1268" style="position:absolute;left:2070;top:4397;width:863;height:572;visibility:visible;mso-wrap-style:square;v-text-anchor:top" coordsize="86360,57150" o:gfxdata="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" path="m,l86360,29210,,57150,,xe" fillcolor="black" stroked="f" strokeweight="0">
+                  <v:stroke miterlimit="83231f" joinstyle="miter"/>
+                  <v:path arrowok="t" textboxrect="0,0,86360,57150"/>
                 </v:shape>
-                <v:shape id="Shape 765" style="position:absolute;width:2197;height:0;left:50;top:4689;" coordsize="219710,0" path="m0,0l219710,0">
-                  <v:stroke weight="0.1pt" endcap="flat" joinstyle="miter" miterlimit="10" on="true" color="#000000"/>
-                  <v:fill on="false" color="#000000" opacity="0"/>
+                <v:shape id="Shape 765" o:spid="_x0000_s1269" style="position:absolute;left:50;top:4689;width:2197;height:0;visibility:visible;mso-wrap-style:square;v-text-anchor:top" coordsize="219710,0" o:gfxdata="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" path="m,l219710,e" filled="f" strokeweight=".1pt">
+                  <v:stroke miterlimit="83231f" joinstyle="miter"/>
+                  <v:path arrowok="t" textboxrect="0,0,219710,0"/>
                 </v:shape>
-                <v:rect id="Rectangle 766" style="position:absolute;width:11781;height:1339;left:30302;top:12700;" filled="f" stroked="f">
+                <v:rect id="Rectangle 766" o:spid="_x0000_s1270" style="position:absolute;left:30302;top:12700;width:11781;height:1339;visibility:visible;mso-wrap-style:square;v-text-anchor:top" o:gfxdata="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" filled="f" stroked="f">
                   <v:textbox inset="0,0,0,0">
                     <w:txbxContent>
                       <w:p>
                         <w:pPr>
-                          <w:spacing w:before="0" w:after="160" w:line="259" w:lineRule="auto"/>
+                          <w:spacing w:after="160" w:line="259" w:lineRule="auto"/>
                           <w:ind w:left="0" w:right="0" w:firstLine="0"/>
                           <w:jc w:val="left"/>
                         </w:pPr>
                         <w:r>
                           <w:rPr>
-                            <w:rFonts w:cs="Arial" w:hAnsi="Arial" w:eastAsia="Arial" w:ascii="Arial"/>
+                            <w:rFonts w:ascii="Arial" w:eastAsia="Arial" w:hAnsi="Arial" w:cs="Arial"/>
                             <w:sz w:val="14"/>
                           </w:rPr>
-                          <w:t xml:space="preserve">Merkle Branch for Tx3</w:t>
+                          <w:t>Merkle Branch for Tx3</w:t>
                         </w:r>
                       </w:p>
                     </w:txbxContent>
                   </v:textbox>
                 </v:rect>
-                <v:rect id="Rectangle 767" style="position:absolute;width:15682;height:1339;left:0;top:0;" filled="f" stroked="f">
+                <v:rect id="Rectangle 767" o:spid="_x0000_s1271" style="position:absolute;width:15682;height:1339;visibility:visible;mso-wrap-style:square;v-text-anchor:top" o:gfxdata="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" filled="f" stroked="f">
                   <v:textbox inset="0,0,0,0">
                     <w:txbxContent>
                       <w:p>
                         <w:pPr>
-                          <w:spacing w:before="0" w:after="160" w:line="259" w:lineRule="auto"/>
+                          <w:spacing w:after="160" w:line="259" w:lineRule="auto"/>
                           <w:ind w:left="0" w:right="0" w:firstLine="0"/>
                           <w:jc w:val="left"/>
                         </w:pPr>
                         <w:r>
                           <w:rPr>
-                            <w:rFonts w:cs="Arial" w:hAnsi="Arial" w:eastAsia="Arial" w:ascii="Arial"/>
+                            <w:rFonts w:ascii="Arial" w:eastAsia="Arial" w:hAnsi="Arial" w:cs="Arial"/>
                             <w:sz w:val="14"/>
                           </w:rPr>
-                          <w:t xml:space="preserve">Longest Proof-of-Work Chain</w:t>
+                          <w:t>Longest Proof-of-Work Chain</w:t>
                         </w:r>
                       </w:p>
                     </w:txbxContent>
                   </v:textbox>
                 </v:rect>
-                <v:shape id="Shape 769" style="position:absolute;width:2895;height:1447;left:28194;top:18393;" coordsize="289560,144780" path="m144780,144780l0,144780l0,0l289560,0l289560,144780l144780,144780x">
-                  <v:stroke weight="0pt" endcap="flat" joinstyle="round" on="true" color="#000000"/>
-                  <v:fill on="false" color="#000000" opacity="0"/>
+                <v:shape id="Shape 769" o:spid="_x0000_s1272" style="position:absolute;left:28194;top:18393;width:2895;height:1447;visibility:visible;mso-wrap-style:square;v-text-anchor:top" coordsize="289560,144780" o:gfxdata="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" path="m144780,144780l,144780,,,289560,r,144780l144780,144780xe" filled="f" strokeweight="0">
+                  <v:path arrowok="t" textboxrect="0,0,289560,144780"/>
                 </v:shape>
-                <v:rect id="Rectangle 770" style="position:absolute;width:1950;height:1339;left:28879;top:18719;" filled="f" stroked="f">
+                <v:rect id="Rectangle 770" o:spid="_x0000_s1273" style="position:absolute;left:28879;top:18719;width:1951;height:1340;visibility:visible;mso-wrap-style:square;v-text-anchor:top" o:gfxdata="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" filled="f" stroked="f">
                   <v:textbox inset="0,0,0,0">
                     <w:txbxContent>
                       <w:p>
                         <w:pPr>
-                          <w:spacing w:before="0" w:after="160" w:line="259" w:lineRule="auto"/>
+                          <w:spacing w:after="160" w:line="259" w:lineRule="auto"/>
                           <w:ind w:left="0" w:right="0" w:firstLine="0"/>
                           <w:jc w:val="left"/>
                         </w:pPr>
                         <w:r>
                           <w:rPr>
-                            <w:rFonts w:cs="Arial" w:hAnsi="Arial" w:eastAsia="Arial" w:ascii="Arial"/>
+                            <w:rFonts w:ascii="Arial" w:eastAsia="Arial" w:hAnsi="Arial" w:cs="Arial"/>
                             <w:sz w:val="14"/>
                           </w:rPr>
-                          <w:t xml:space="preserve">Tx3</w:t>
+                          <w:t>Tx3</w:t>
                         </w:r>
                       </w:p>
                     </w:txbxContent>
                   </v:textbox>
                 </v:rect>
-                <v:shape id="Shape 771" style="position:absolute;width:584;height:863;left:29349;top:16234;" coordsize="58420,86360" path="m29210,0l58420,86360l0,86360l29210,0x">
-                  <v:stroke weight="0pt" endcap="flat" joinstyle="miter" miterlimit="10" on="false" color="#000000" opacity="0"/>
-                  <v:fill on="true" color="#000000"/>
+                <v:shape id="Shape 771" o:spid="_x0000_s1274" style="position:absolute;left:29349;top:16234;width:584;height:863;visibility:visible;mso-wrap-style:square;v-text-anchor:top" coordsize="58420,86360" o:gfxdata="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" path="m29210,l58420,86360,,86360,29210,xe" fillcolor="black" stroked="f" strokeweight="0">
+                  <v:stroke miterlimit="83231f" joinstyle="miter"/>
+                  <v:path arrowok="t" textboxrect="0,0,58420,86360"/>
                 </v:shape>
-                <v:shape id="Shape 772" style="position:absolute;width:0;height:1473;left:29641;top:16919;" coordsize="0,147320" path="m0,147320l0,0">
-                  <v:stroke weight="0.1pt" endcap="flat" joinstyle="miter" miterlimit="10" on="true" color="#000000"/>
-                  <v:fill on="false" color="#000000" opacity="0"/>
+                <v:shape id="Shape 772" o:spid="_x0000_s1275" style="position:absolute;left:29641;top:16919;width:0;height:1474;visibility:visible;mso-wrap-style:square;v-text-anchor:top" coordsize="0,147320" o:gfxdata="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" path="m,147320l,e" filled="f" strokeweight=".1pt">
+                  <v:stroke miterlimit="83231f" joinstyle="miter"/>
+                  <v:path arrowok="t" textboxrect="0,0,0,147320"/>
                 </v:shape>
+                <w10:anchorlock/>
               </v:group>
             </w:pict>
           </mc:Fallback>
@@ -15241,13 +15023,7 @@
       </w:r>
       <w:proofErr w:type="gramEnd"/>
       <w:r>
-        <w:t xml:space="preserve"> is more vulnerable if the network is overpowered by an attacker.  While network nodes can verify transactions for themselves, the simplified method can be fooled by an a</w:t>
-      </w:r>
-      <w:r>
-        <w:t>ttacker's fabricated transactions for as long as the attacker can continue to overpower the network.  One strategy to protect against this would be to accept alerts from network nodes when they detect an invalid block, prompting the user's software to down</w:t>
-      </w:r>
-      <w:r>
-        <w:t>load the full block and alerted transactions to confirm the inconsistency.  Businesses that receive frequent payments will probably still want to run their own nodes for more independent security and quicker verification.</w:t>
+        <w:t xml:space="preserve"> is more vulnerable if the network is overpowered by an attacker.  While network nodes can verify transactions for themselves, the simplified method can be fooled by an attacker's fabricated transactions for as long as the attacker can continue to overpower the network.  One strategy to protect against this would be to accept alerts from network nodes when they detect an invalid block, prompting the user's software to download the full block and alerted transactions to confirm the inconsistency.  Businesses that receive frequent payments will probably still want to run their own nodes for more independent security and quicker verification.</w:t>
       </w:r>
     </w:p>
     <w:p>
@@ -15264,13 +15040,7 @@
         <w:ind w:left="-5" w:right="0"/>
       </w:pPr>
       <w:r>
-        <w:t>Alth</w:t>
-      </w:r>
-      <w:r>
-        <w:t>ough it would be possible to handle coins individually, it would be unwieldy to make a separate transaction for every cent in a transfer.  To allow value to be split and combined, transactions contain multiple inputs and outputs.  Normally there will be ei</w:t>
-      </w:r>
-      <w:r>
-        <w:t xml:space="preserve">ther a single input from a larger previous transaction or multiple inputs combining smaller amounts, and at most two outputs: one for the payment, and one returning the change, if any, back to the sender.  </w:t>
+        <w:t xml:space="preserve">Although it would be possible to handle coins individually, it would be unwieldy to make a separate transaction for every cent in a transfer.  To allow value to be split and combined, transactions contain multiple inputs and outputs.  Normally there will be either a single input from a larger previous transaction or multiple inputs combining smaller amounts, and at most two outputs: one for the payment, and one returning the change, if any, back to the sender.  </w:t>
       </w:r>
     </w:p>
     <w:p>
@@ -16656,213 +16426,208 @@
               </wp:inline>
             </w:drawing>
           </mc:Choice>
-          <mc:Fallback xmlns:a="http://schemas.openxmlformats.org/drawingml/2006/main">
+          <mc:Fallback>
             <w:pict>
-              <v:group id="Group 9536" style="width:111pt;height:66.3pt;mso-position-horizontal-relative:char;mso-position-vertical-relative:line" coordsize="14097,8420">
-                <v:shape id="Shape 675" style="position:absolute;width:7747;height:8420;left:2819;top:0;" coordsize="774700,842010" path="m387350,842010l0,842010l0,0l774700,0l774700,842010l387350,842010x">
-                  <v:stroke weight="0pt" endcap="flat" joinstyle="round" on="true" color="#000000"/>
-                  <v:fill on="false" color="#000000" opacity="0"/>
+              <v:group w14:anchorId="7DF6E023" id="Group 9536" o:spid="_x0000_s1276" style="width:111pt;height:66.3pt;mso-position-horizontal-relative:char;mso-position-vertical-relative:line" coordsize="14097,8420" o:gfxdata="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">
+                <v:shape id="Shape 675" o:spid="_x0000_s1277" style="position:absolute;left:2819;width:7747;height:8420;visibility:visible;mso-wrap-style:square;v-text-anchor:top" coordsize="774700,842010" o:gfxdata="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" path="m387350,842010l,842010,,,774700,r,842010l387350,842010xe" filled="f" strokeweight="0">
+                  <v:path arrowok="t" textboxrect="0,0,774700,842010"/>
                 </v:shape>
-                <v:rect id="Rectangle 676" style="position:absolute;width:6109;height:1302;left:3517;top:349;" filled="f" stroked="f">
+                <v:rect id="Rectangle 676" o:spid="_x0000_s1278" style="position:absolute;left:3517;top:349;width:6110;height:1302;visibility:visible;mso-wrap-style:square;v-text-anchor:top" o:gfxdata="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" filled="f" stroked="f">
                   <v:textbox inset="0,0,0,0">
                     <w:txbxContent>
                       <w:p>
                         <w:pPr>
-                          <w:spacing w:before="0" w:after="160" w:line="259" w:lineRule="auto"/>
+                          <w:spacing w:after="160" w:line="259" w:lineRule="auto"/>
                           <w:ind w:left="0" w:right="0" w:firstLine="0"/>
                           <w:jc w:val="left"/>
                         </w:pPr>
                         <w:r>
                           <w:rPr>
-                            <w:rFonts w:cs="Arial" w:hAnsi="Arial" w:eastAsia="Arial" w:ascii="Arial"/>
+                            <w:rFonts w:ascii="Arial" w:eastAsia="Arial" w:hAnsi="Arial" w:cs="Arial"/>
                             <w:sz w:val="14"/>
                           </w:rPr>
-                          <w:t xml:space="preserve">Transaction</w:t>
+                          <w:t>Transaction</w:t>
                         </w:r>
                       </w:p>
                     </w:txbxContent>
                   </v:textbox>
                 </v:rect>
-                <v:shape id="Shape 677" style="position:absolute;width:2108;height:1409;left:4229;top:4203;" coordsize="210820,140970" path="m0,0l210820,0l210820,140970l105410,140970l0,140970l0,0x">
-                  <v:stroke weight="0pt" endcap="flat" joinstyle="miter" miterlimit="10" on="false" color="#000000" opacity="0"/>
-                  <v:fill on="true" color="#ffffff"/>
+                <v:shape id="Shape 677" o:spid="_x0000_s1279" style="position:absolute;left:4229;top:4203;width:2108;height:1410;visibility:visible;mso-wrap-style:square;v-text-anchor:top" coordsize="210820,140970" o:gfxdata="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" path="m,l210820,r,140970l105410,140970,,140970,,xe" stroked="f" strokeweight="0">
+                  <v:stroke miterlimit="83231f" joinstyle="miter"/>
+                  <v:path arrowok="t" textboxrect="0,0,210820,140970"/>
                 </v:shape>
-                <v:shape id="Shape 678" style="position:absolute;width:2108;height:1409;left:4229;top:4203;" coordsize="210820,140970" path="m105410,140970l0,140970l0,0l210820,0l210820,140970l105410,140970x">
-                  <v:stroke weight="0pt" endcap="flat" joinstyle="round" on="true" color="#000000"/>
-                  <v:fill on="false" color="#000000" opacity="0"/>
+                <v:shape id="Shape 678" o:spid="_x0000_s1280" style="position:absolute;left:4229;top:4203;width:2108;height:1410;visibility:visible;mso-wrap-style:square;v-text-anchor:top" coordsize="210820,140970" o:gfxdata="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" path="m105410,140970l,140970,,,210820,r,140970l105410,140970xe" filled="f" strokeweight="0">
+                  <v:path arrowok="t" textboxrect="0,0,210820,140970"/>
                 </v:shape>
-                <v:rect id="Rectangle 679" style="position:absolute;width:989;height:1302;left:4914;top:4451;" filled="f" stroked="f">
+                <v:rect id="Rectangle 679" o:spid="_x0000_s1281" style="position:absolute;left:4914;top:4451;width:990;height:1302;visibility:visible;mso-wrap-style:square;v-text-anchor:top" o:gfxdata="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" filled="f" stroked="f">
                   <v:textbox inset="0,0,0,0">
                     <w:txbxContent>
                       <w:p>
                         <w:pPr>
-                          <w:spacing w:before="0" w:after="160" w:line="259" w:lineRule="auto"/>
+                          <w:spacing w:after="160" w:line="259" w:lineRule="auto"/>
                           <w:ind w:left="0" w:right="0" w:firstLine="0"/>
                           <w:jc w:val="left"/>
                         </w:pPr>
                         <w:r>
                           <w:rPr>
-                            <w:rFonts w:cs="Arial" w:hAnsi="Arial" w:eastAsia="Arial" w:ascii="Arial"/>
+                            <w:rFonts w:ascii="Arial" w:eastAsia="Arial" w:hAnsi="Arial" w:cs="Arial"/>
                             <w:sz w:val="14"/>
                           </w:rPr>
-                          <w:t xml:space="preserve">In</w:t>
+                          <w:t>In</w:t>
                         </w:r>
                       </w:p>
                     </w:txbxContent>
                   </v:textbox>
                 </v:rect>
-                <v:shape id="Shape 680" style="position:absolute;width:2108;height:1409;left:4229;top:6311;" coordsize="210820,140970" path="m0,0l210820,0l210820,140970l105410,140970l0,140970l0,0x">
-                  <v:stroke weight="0pt" endcap="flat" joinstyle="miter" miterlimit="10" on="false" color="#000000" opacity="0"/>
-                  <v:fill on="true" color="#ffffff"/>
+                <v:shape id="Shape 680" o:spid="_x0000_s1282" style="position:absolute;left:4229;top:6311;width:2108;height:1410;visibility:visible;mso-wrap-style:square;v-text-anchor:top" coordsize="210820,140970" o:gfxdata="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" path="m,l210820,r,140970l105410,140970,,140970,,xe" stroked="f" strokeweight="0">
+                  <v:stroke miterlimit="83231f" joinstyle="miter"/>
+                  <v:path arrowok="t" textboxrect="0,0,210820,140970"/>
                 </v:shape>
-                <v:shape id="Shape 681" style="position:absolute;width:2108;height:1409;left:4229;top:6311;" coordsize="210820,140970" path="m105410,140970l0,140970l0,0l210820,0l210820,140970l105410,140970x">
-                  <v:stroke weight="0pt" endcap="flat" joinstyle="round" on="true" color="#000000"/>
-                  <v:fill on="false" color="#000000" opacity="0"/>
+                <v:shape id="Shape 681" o:spid="_x0000_s1283" style="position:absolute;left:4229;top:6311;width:2108;height:1410;visibility:visible;mso-wrap-style:square;v-text-anchor:top" coordsize="210820,140970" o:gfxdata="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" path="m105410,140970l,140970,,,210820,r,140970l105410,140970xe" filled="f" strokeweight="0">
+                  <v:path arrowok="t" textboxrect="0,0,210820,140970"/>
                 </v:shape>
-                <v:rect id="Rectangle 682" style="position:absolute;width:983;height:1302;left:4914;top:6560;" filled="f" stroked="f">
+                <v:rect id="Rectangle 682" o:spid="_x0000_s1284" style="position:absolute;left:4914;top:6560;width:984;height:1302;visibility:visible;mso-wrap-style:square;v-text-anchor:top" o:gfxdata="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" filled="f" stroked="f">
                   <v:textbox inset="0,0,0,0">
                     <w:txbxContent>
                       <w:p>
                         <w:pPr>
-                          <w:spacing w:before="0" w:after="160" w:line="259" w:lineRule="auto"/>
+                          <w:spacing w:after="160" w:line="259" w:lineRule="auto"/>
                           <w:ind w:left="0" w:right="0" w:firstLine="0"/>
                           <w:jc w:val="left"/>
                         </w:pPr>
                         <w:r>
                           <w:rPr>
-                            <w:rFonts w:cs="Arial" w:hAnsi="Arial" w:eastAsia="Arial" w:ascii="Arial"/>
+                            <w:rFonts w:ascii="Arial" w:eastAsia="Arial" w:hAnsi="Arial" w:cs="Arial"/>
                             <w:sz w:val="14"/>
                           </w:rPr>
-                          <w:t xml:space="preserve">...</w:t>
+                          <w:t>...</w:t>
                         </w:r>
                       </w:p>
                     </w:txbxContent>
                   </v:textbox>
                 </v:rect>
-                <v:shape id="Shape 683" style="position:absolute;width:2108;height:1397;left:4229;top:2108;" coordsize="210820,139700" path="m0,0l210820,0l210820,139700l105410,139700l0,139700l0,0x">
-                  <v:stroke weight="0pt" endcap="flat" joinstyle="miter" miterlimit="10" on="false" color="#000000" opacity="0"/>
-                  <v:fill on="true" color="#ffffff"/>
+                <v:shape id="Shape 683" o:spid="_x0000_s1285" style="position:absolute;left:4229;top:2108;width:2108;height:1397;visibility:visible;mso-wrap-style:square;v-text-anchor:top" coordsize="210820,139700" o:gfxdata="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" path="m,l210820,r,139700l105410,139700,,139700,,xe" stroked="f" strokeweight="0">
+                  <v:stroke miterlimit="83231f" joinstyle="miter"/>
+                  <v:path arrowok="t" textboxrect="0,0,210820,139700"/>
                 </v:shape>
-                <v:shape id="Shape 684" style="position:absolute;width:2108;height:1397;left:4229;top:2108;" coordsize="210820,139700" path="m105410,139700l0,139700l0,0l210820,0l210820,139700l105410,139700x">
-                  <v:stroke weight="0pt" endcap="flat" joinstyle="round" on="true" color="#000000"/>
-                  <v:fill on="false" color="#000000" opacity="0"/>
+                <v:shape id="Shape 684" o:spid="_x0000_s1286" style="position:absolute;left:4229;top:2108;width:2108;height:1397;visibility:visible;mso-wrap-style:square;v-text-anchor:top" coordsize="210820,139700" o:gfxdata="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" path="m105410,139700l,139700,,,210820,r,139700l105410,139700xe" filled="f" strokeweight="0">
+                  <v:path arrowok="t" textboxrect="0,0,210820,139700"/>
                 </v:shape>
-                <v:rect id="Rectangle 685" style="position:absolute;width:989;height:1302;left:4914;top:2330;" filled="f" stroked="f">
+                <v:rect id="Rectangle 685" o:spid="_x0000_s1287" style="position:absolute;left:4914;top:2330;width:990;height:1302;visibility:visible;mso-wrap-style:square;v-text-anchor:top" o:gfxdata="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" filled="f" stroked="f">
                   <v:textbox inset="0,0,0,0">
                     <w:txbxContent>
                       <w:p>
                         <w:pPr>
-                          <w:spacing w:before="0" w:after="160" w:line="259" w:lineRule="auto"/>
+                          <w:spacing w:after="160" w:line="259" w:lineRule="auto"/>
                           <w:ind w:left="0" w:right="0" w:firstLine="0"/>
                           <w:jc w:val="left"/>
                         </w:pPr>
                         <w:r>
                           <w:rPr>
-                            <w:rFonts w:cs="Arial" w:hAnsi="Arial" w:eastAsia="Arial" w:ascii="Arial"/>
+                            <w:rFonts w:ascii="Arial" w:eastAsia="Arial" w:hAnsi="Arial" w:cs="Arial"/>
                             <w:sz w:val="14"/>
                           </w:rPr>
-                          <w:t xml:space="preserve">In</w:t>
+                          <w:t>In</w:t>
                         </w:r>
                       </w:p>
                     </w:txbxContent>
                   </v:textbox>
                 </v:rect>
-                <v:shape id="Shape 686" style="position:absolute;width:2120;height:1397;left:7747;top:2108;" coordsize="212090,139700" path="m0,0l212090,0l212090,139700l106680,139700l0,139700l0,0x">
-                  <v:stroke weight="0pt" endcap="flat" joinstyle="miter" miterlimit="10" on="false" color="#000000" opacity="0"/>
-                  <v:fill on="true" color="#ffffff"/>
+                <v:shape id="Shape 686" o:spid="_x0000_s1288" style="position:absolute;left:7747;top:2108;width:2120;height:1397;visibility:visible;mso-wrap-style:square;v-text-anchor:top" coordsize="212090,139700" o:gfxdata="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" path="m,l212090,r,139700l106680,139700,,139700,,xe" stroked="f" strokeweight="0">
+                  <v:stroke miterlimit="83231f" joinstyle="miter"/>
+                  <v:path arrowok="t" textboxrect="0,0,212090,139700"/>
                 </v:shape>
-                <v:shape id="Shape 687" style="position:absolute;width:2120;height:1397;left:7747;top:2108;" coordsize="212090,139700" path="m106680,139700l0,139700l0,0l212090,0l212090,139700l106680,139700x">
-                  <v:stroke weight="0pt" endcap="flat" joinstyle="round" on="true" color="#000000"/>
-                  <v:fill on="false" color="#000000" opacity="0"/>
+                <v:shape id="Shape 687" o:spid="_x0000_s1289" style="position:absolute;left:7747;top:2108;width:2120;height:1397;visibility:visible;mso-wrap-style:square;v-text-anchor:top" coordsize="212090,139700" o:gfxdata="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" path="m106680,139700l,139700,,,212090,r,139700l106680,139700xe" filled="f" strokeweight="0">
+                  <v:path arrowok="t" textboxrect="0,0,212090,139700"/>
                 </v:shape>
-                <v:rect id="Rectangle 688" style="position:absolute;width:1879;height:1302;left:8077;top:2330;" filled="f" stroked="f">
+                <v:rect id="Rectangle 688" o:spid="_x0000_s1290" style="position:absolute;left:8077;top:2330;width:1879;height:1302;visibility:visible;mso-wrap-style:square;v-text-anchor:top" o:gfxdata="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" filled="f" stroked="f">
                   <v:textbox inset="0,0,0,0">
                     <w:txbxContent>
                       <w:p>
                         <w:pPr>
-                          <w:spacing w:before="0" w:after="160" w:line="259" w:lineRule="auto"/>
+                          <w:spacing w:after="160" w:line="259" w:lineRule="auto"/>
                           <w:ind w:left="0" w:right="0" w:firstLine="0"/>
                           <w:jc w:val="left"/>
                         </w:pPr>
                         <w:r>
                           <w:rPr>
-                            <w:rFonts w:cs="Arial" w:hAnsi="Arial" w:eastAsia="Arial" w:ascii="Arial"/>
+                            <w:rFonts w:ascii="Arial" w:eastAsia="Arial" w:hAnsi="Arial" w:cs="Arial"/>
                             <w:sz w:val="14"/>
                           </w:rPr>
-                          <w:t xml:space="preserve">Out</w:t>
+                          <w:t>Out</w:t>
                         </w:r>
                       </w:p>
                     </w:txbxContent>
                   </v:textbox>
                 </v:rect>
-                <v:shape id="Shape 689" style="position:absolute;width:2120;height:1409;left:7747;top:4203;" coordsize="212090,140970" path="m0,0l212090,0l212090,140970l106680,140970l0,140970l0,0x">
-                  <v:stroke weight="0pt" endcap="flat" joinstyle="miter" miterlimit="10" on="false" color="#000000" opacity="0"/>
-                  <v:fill on="true" color="#ffffff"/>
+                <v:shape id="Shape 689" o:spid="_x0000_s1291" style="position:absolute;left:7747;top:4203;width:2120;height:1410;visibility:visible;mso-wrap-style:square;v-text-anchor:top" coordsize="212090,140970" o:gfxdata="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" path="m,l212090,r,140970l106680,140970,,140970,,xe" stroked="f" strokeweight="0">
+                  <v:stroke miterlimit="83231f" joinstyle="miter"/>
+                  <v:path arrowok="t" textboxrect="0,0,212090,140970"/>
                 </v:shape>
-                <v:shape id="Shape 690" style="position:absolute;width:2120;height:1409;left:7747;top:4203;" coordsize="212090,140970" path="m106680,140970l0,140970l0,0l212090,0l212090,140970l106680,140970x">
-                  <v:stroke weight="0pt" endcap="flat" joinstyle="round" on="true" color="#000000"/>
-                  <v:fill on="false" color="#000000" opacity="0"/>
+                <v:shape id="Shape 690" o:spid="_x0000_s1292" style="position:absolute;left:7747;top:4203;width:2120;height:1410;visibility:visible;mso-wrap-style:square;v-text-anchor:top" coordsize="212090,140970" o:gfxdata="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" path="m106680,140970l,140970,,,212090,r,140970l106680,140970xe" filled="f" strokeweight="0">
+                  <v:path arrowok="t" textboxrect="0,0,212090,140970"/>
                 </v:shape>
-                <v:rect id="Rectangle 691" style="position:absolute;width:983;height:1302;left:8445;top:4451;" filled="f" stroked="f">
+                <v:rect id="Rectangle 691" o:spid="_x0000_s1293" style="position:absolute;left:8445;top:4451;width:984;height:1302;visibility:visible;mso-wrap-style:square;v-text-anchor:top" o:gfxdata="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" filled="f" stroked="f">
                   <v:textbox inset="0,0,0,0">
                     <w:txbxContent>
                       <w:p>
                         <w:pPr>
-                          <w:spacing w:before="0" w:after="160" w:line="259" w:lineRule="auto"/>
+                          <w:spacing w:after="160" w:line="259" w:lineRule="auto"/>
                           <w:ind w:left="0" w:right="0" w:firstLine="0"/>
                           <w:jc w:val="left"/>
                         </w:pPr>
                         <w:r>
                           <w:rPr>
-                            <w:rFonts w:cs="Arial" w:hAnsi="Arial" w:eastAsia="Arial" w:ascii="Arial"/>
+                            <w:rFonts w:ascii="Arial" w:eastAsia="Arial" w:hAnsi="Arial" w:cs="Arial"/>
                             <w:sz w:val="14"/>
                           </w:rPr>
-                          <w:t xml:space="preserve">...</w:t>
+                          <w:t>...</w:t>
                         </w:r>
                       </w:p>
                     </w:txbxContent>
                   </v:textbox>
                 </v:rect>
-                <v:shape id="Shape 692" style="position:absolute;width:850;height:558;left:3378;top:2527;" coordsize="85090,55880" path="m0,0l85090,27940l0,55880l0,0x">
-                  <v:stroke weight="0pt" endcap="flat" joinstyle="miter" miterlimit="10" on="false" color="#000000" opacity="0"/>
-                  <v:fill on="true" color="#000000"/>
+                <v:shape id="Shape 692" o:spid="_x0000_s1294" style="position:absolute;left:3378;top:2527;width:851;height:559;visibility:visible;mso-wrap-style:square;v-text-anchor:top" coordsize="85090,55880" o:gfxdata="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" path="m,l85090,27940,,55880,,xe" fillcolor="black" stroked="f" strokeweight="0">
+                  <v:stroke miterlimit="83231f" joinstyle="miter"/>
+                  <v:path arrowok="t" textboxrect="0,0,85090,55880"/>
                 </v:shape>
-                <v:shape id="Shape 693" style="position:absolute;width:3556;height:0;left:0;top:2806;" coordsize="355600,0" path="m0,0l355600,0">
-                  <v:stroke weight="0.1pt" endcap="flat" joinstyle="miter" miterlimit="10" on="true" color="#000000"/>
-                  <v:fill on="false" color="#000000" opacity="0"/>
+                <v:shape id="Shape 693" o:spid="_x0000_s1295" style="position:absolute;top:2806;width:3556;height:0;visibility:visible;mso-wrap-style:square;v-text-anchor:top" coordsize="355600,0" o:gfxdata="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" path="m,l355600,e" filled="f" strokeweight=".1pt">
+                  <v:stroke miterlimit="83231f" joinstyle="miter"/>
+                  <v:path arrowok="t" textboxrect="0,0,355600,0"/>
                 </v:shape>
-                <v:shape id="Shape 694" style="position:absolute;width:850;height:558;left:3378;top:4635;" coordsize="85090,55880" path="m0,0l85090,27940l0,55880l0,0x">
-                  <v:stroke weight="0pt" endcap="flat" joinstyle="miter" miterlimit="10" on="false" color="#000000" opacity="0"/>
-                  <v:fill on="true" color="#000000"/>
+                <v:shape id="Shape 694" o:spid="_x0000_s1296" style="position:absolute;left:3378;top:4635;width:851;height:559;visibility:visible;mso-wrap-style:square;v-text-anchor:top" coordsize="85090,55880" o:gfxdata="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" path="m,l85090,27940,,55880,,xe" fillcolor="black" stroked="f" strokeweight="0">
+                  <v:stroke miterlimit="83231f" joinstyle="miter"/>
+                  <v:path arrowok="t" textboxrect="0,0,85090,55880"/>
                 </v:shape>
-                <v:shape id="Shape 695" style="position:absolute;width:3556;height:0;left:0;top:4914;" coordsize="355600,0" path="m0,0l355600,0">
-                  <v:stroke weight="0.1pt" endcap="flat" joinstyle="miter" miterlimit="10" on="true" color="#000000"/>
-                  <v:fill on="false" color="#000000" opacity="0"/>
+                <v:shape id="Shape 695" o:spid="_x0000_s1297" style="position:absolute;top:4914;width:3556;height:0;visibility:visible;mso-wrap-style:square;v-text-anchor:top" coordsize="355600,0" o:gfxdata="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" path="m,l355600,e" filled="f" strokeweight=".1pt">
+                  <v:stroke miterlimit="83231f" joinstyle="miter"/>
+                  <v:path arrowok="t" textboxrect="0,0,355600,0"/>
                 </v:shape>
-                <v:shape id="Shape 696" style="position:absolute;width:850;height:558;left:3378;top:6731;" coordsize="85090,55880" path="m0,0l85090,27940l0,55880l0,0x">
-                  <v:stroke weight="0pt" endcap="flat" joinstyle="miter" miterlimit="10" on="false" color="#000000" opacity="0"/>
-                  <v:fill on="true" color="#000000"/>
+                <v:shape id="Shape 696" o:spid="_x0000_s1298" style="position:absolute;left:3378;top:6731;width:851;height:558;visibility:visible;mso-wrap-style:square;v-text-anchor:top" coordsize="85090,55880" o:gfxdata="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" path="m,l85090,27940,,55880,,xe" fillcolor="black" stroked="f" strokeweight="0">
+                  <v:stroke miterlimit="83231f" joinstyle="miter"/>
+                  <v:path arrowok="t" textboxrect="0,0,85090,55880"/>
                 </v:shape>
-                <v:shape id="Shape 697" style="position:absolute;width:3556;height:0;left:0;top:7010;" coordsize="355600,0" path="m0,0l355600,0">
-                  <v:stroke weight="0.1pt" endcap="flat" joinstyle="miter" miterlimit="10" on="true" color="#000000"/>
-                  <v:fill on="false" color="#000000" opacity="0"/>
+                <v:shape id="Shape 697" o:spid="_x0000_s1299" style="position:absolute;top:7010;width:3556;height:0;visibility:visible;mso-wrap-style:square;v-text-anchor:top" coordsize="355600,0" o:gfxdata="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" path="m,l355600,e" filled="f" strokeweight=".1pt">
+                  <v:stroke miterlimit="83231f" joinstyle="miter"/>
+                  <v:path arrowok="t" textboxrect="0,0,355600,0"/>
                 </v:shape>
-                <v:shape id="Shape 698" style="position:absolute;width:850;height:558;left:13246;top:2527;" coordsize="85090,55880" path="m0,0l85090,27940l0,55880l0,0x">
-                  <v:stroke weight="0pt" endcap="flat" joinstyle="miter" miterlimit="10" on="false" color="#000000" opacity="0"/>
-                  <v:fill on="true" color="#000000"/>
+                <v:shape id="Shape 698" o:spid="_x0000_s1300" style="position:absolute;left:13246;top:2527;width:851;height:559;visibility:visible;mso-wrap-style:square;v-text-anchor:top" coordsize="85090,55880" o:gfxdata="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" path="m,l85090,27940,,55880,,xe" fillcolor="black" stroked="f" strokeweight="0">
+                  <v:stroke miterlimit="83231f" joinstyle="miter"/>
+                  <v:path arrowok="t" textboxrect="0,0,85090,55880"/>
                 </v:shape>
-                <v:shape id="Shape 699" style="position:absolute;width:3543;height:0;left:9867;top:2806;" coordsize="354330,0" path="m0,0l354330,0">
-                  <v:stroke weight="0.1pt" endcap="flat" joinstyle="miter" miterlimit="10" on="true" color="#000000"/>
-                  <v:fill on="false" color="#000000" opacity="0"/>
+                <v:shape id="Shape 699" o:spid="_x0000_s1301" style="position:absolute;left:9867;top:2806;width:3544;height:0;visibility:visible;mso-wrap-style:square;v-text-anchor:top" coordsize="354330,0" o:gfxdata="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" path="m,l354330,e" filled="f" strokeweight=".1pt">
+                  <v:stroke miterlimit="83231f" joinstyle="miter"/>
+                  <v:path arrowok="t" textboxrect="0,0,354330,0"/>
                 </v:shape>
-                <v:shape id="Shape 700" style="position:absolute;width:850;height:558;left:13246;top:4635;" coordsize="85090,55880" path="m0,0l85090,27940l0,55880l0,0x">
-                  <v:stroke weight="0pt" endcap="flat" joinstyle="miter" miterlimit="10" on="false" color="#000000" opacity="0"/>
-                  <v:fill on="true" color="#000000"/>
+                <v:shape id="Shape 700" o:spid="_x0000_s1302" style="position:absolute;left:13246;top:4635;width:851;height:559;visibility:visible;mso-wrap-style:square;v-text-anchor:top" coordsize="85090,55880" o:gfxdata="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" path="m,l85090,27940,,55880,,xe" fillcolor="black" stroked="f" strokeweight="0">
+                  <v:stroke miterlimit="83231f" joinstyle="miter"/>
+                  <v:path arrowok="t" textboxrect="0,0,85090,55880"/>
                 </v:shape>
-                <v:shape id="Shape 701" style="position:absolute;width:3543;height:0;left:9867;top:4914;" coordsize="354330,0" path="m0,0l354330,0">
-                  <v:stroke weight="0.1pt" endcap="flat" joinstyle="miter" miterlimit="10" on="true" color="#000000"/>
-                  <v:fill on="false" color="#000000" opacity="0"/>
+                <v:shape id="Shape 701" o:spid="_x0000_s1303" style="position:absolute;left:9867;top:4914;width:3544;height:0;visibility:visible;mso-wrap-style:square;v-text-anchor:top" coordsize="354330,0" o:gfxdata="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" path="m,l354330,e" filled="f" strokeweight=".1pt">
+                  <v:stroke miterlimit="83231f" joinstyle="miter"/>
+                  <v:path arrowok="t" textboxrect="0,0,354330,0"/>
                 </v:shape>
+                <w10:anchorlock/>
               </v:group>
             </w:pict>
           </mc:Fallback>
@@ -16892,13 +16657,7 @@
         <w:ind w:left="-5" w:right="0"/>
       </w:pPr>
       <w:r>
-        <w:t xml:space="preserve">The </w:t>
-      </w:r>
-      <w:r>
-        <w:t xml:space="preserve">traditional banking model achieves a level of privacy by limiting access to information to the parties involved and the trusted third party.  The necessity to announce all transactions publicly precludes this method, but privacy can still be maintained by </w:t>
-      </w:r>
-      <w:r>
-        <w:t xml:space="preserve">breaking the flow of information in another place: by keeping public keys anonymous.  The public can see that someone is sending an amount to someone else, but without information linking the transaction to anyone.  This is </w:t>
+        <w:t xml:space="preserve">The traditional banking model achieves a level of privacy by limiting access to information to the parties involved and the trusted third party.  The necessity to announce all transactions publicly precludes this method, but privacy can still be maintained by breaking the flow of information in another place: by keeping public keys anonymous.  The public can see that someone is sending an amount to someone else, but without information linking the transaction to anyone.  This is </w:t>
       </w:r>
       <w:proofErr w:type="gramStart"/>
       <w:r>
@@ -16910,10 +16669,7 @@
       </w:r>
       <w:proofErr w:type="gramEnd"/>
       <w:r>
-        <w:t xml:space="preserve"> the level of informat</w:t>
-      </w:r>
-      <w:r>
-        <w:t>ion released by stock exchanges, where the time and size of individual trades, the "tape", is made public, but without telling who the parties were.</w:t>
+        <w:t xml:space="preserve"> the level of information released by stock exchanges, where the time and size of individual trades, the "tape", is made public, but without telling who the parties were.</w:t>
       </w:r>
     </w:p>
     <w:tbl>
@@ -16921,12 +16677,6 @@
         <w:tblStyle w:val="TableGrid"/>
         <w:tblW w:w="6000" w:type="dxa"/>
         <w:tblInd w:w="1006" w:type="dxa"/>
-        <w:tblCellMar>
-          <w:top w:w="0" w:type="dxa"/>
-          <w:left w:w="0" w:type="dxa"/>
-          <w:bottom w:w="0" w:type="dxa"/>
-          <w:right w:w="0" w:type="dxa"/>
-        </w:tblCellMar>
         <w:tblLook w:val="04A0" w:firstRow="1" w:lastRow="0" w:firstColumn="1" w:lastColumn="0" w:noHBand="0" w:noVBand="1"/>
       </w:tblPr>
       <w:tblGrid>
@@ -18180,273 +17930,264 @@
                     </wp:inline>
                   </w:drawing>
                 </mc:Choice>
-                <mc:Fallback xmlns:a="http://schemas.openxmlformats.org/drawingml/2006/main">
+                <mc:Fallback>
                   <w:pict>
-                    <v:group id="Group 10582" style="width:245.9pt;height:89.4271pt;mso-position-horizontal-relative:char;mso-position-vertical-relative:line" coordsize="31229,11357">
-                      <v:shape id="Shape 855" style="position:absolute;width:5613;height:1854;left:660;top:2047;" coordsize="561340,185420" path="m280670,185420l0,185420l0,0l561340,0l561340,185420l280670,185420x">
-                        <v:stroke weight="0pt" endcap="flat" joinstyle="round" on="true" color="#000000"/>
-                        <v:fill on="false" color="#000000" opacity="0"/>
+                    <v:group w14:anchorId="6E77237F" id="Group 10582" o:spid="_x0000_s1304" style="width:245.9pt;height:89.45pt;mso-position-horizontal-relative:char;mso-position-vertical-relative:line" coordsize="31229,11357" o:gfxdata="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">
+                      <v:shape id="Shape 855" o:spid="_x0000_s1305" style="position:absolute;left:660;top:2047;width:5613;height:1854;visibility:visible;mso-wrap-style:square;v-text-anchor:top" coordsize="561340,185420" o:gfxdata="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" path="m280670,185420l,185420,,,561340,r,185420l280670,185420xe" filled="f" strokeweight="0">
+                        <v:path arrowok="t" textboxrect="0,0,561340,185420"/>
                       </v:shape>
-                      <v:rect id="Rectangle 856" style="position:absolute;width:4184;height:1151;left:1879;top:2590;" filled="f" stroked="f">
+                      <v:rect id="Rectangle 856" o:spid="_x0000_s1306" style="position:absolute;left:1879;top:2590;width:4184;height:1151;visibility:visible;mso-wrap-style:square;v-text-anchor:top" o:gfxdata="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" filled="f" stroked="f">
                         <v:textbox inset="0,0,0,0">
                           <w:txbxContent>
                             <w:p>
                               <w:pPr>
-                                <w:spacing w:before="0" w:after="160" w:line="259" w:lineRule="auto"/>
+                                <w:spacing w:after="160" w:line="259" w:lineRule="auto"/>
                                 <w:ind w:left="0" w:right="0" w:firstLine="0"/>
                                 <w:jc w:val="left"/>
                               </w:pPr>
                               <w:r>
                                 <w:rPr>
-                                  <w:rFonts w:cs="Arial" w:hAnsi="Arial" w:eastAsia="Arial" w:ascii="Arial"/>
+                                  <w:rFonts w:ascii="Arial" w:eastAsia="Arial" w:hAnsi="Arial" w:cs="Arial"/>
                                   <w:sz w:val="12"/>
                                 </w:rPr>
-                                <w:t xml:space="preserve">Identities</w:t>
+                                <w:t>Identities</w:t>
                               </w:r>
                             </w:p>
                           </w:txbxContent>
                         </v:textbox>
                       </v:rect>
-                      <v:shape id="Shape 858" style="position:absolute;width:5613;height:1854;left:8153;top:2047;" coordsize="561340,185420" path="m280670,185420l0,185420l0,0l561340,0l561340,185420l280670,185420x">
-                        <v:stroke weight="0pt" endcap="flat" joinstyle="round" on="true" color="#000000"/>
-                        <v:fill on="false" color="#000000" opacity="0"/>
+                      <v:shape id="Shape 858" o:spid="_x0000_s1307" style="position:absolute;left:8153;top:2047;width:5613;height:1854;visibility:visible;mso-wrap-style:square;v-text-anchor:top" coordsize="561340,185420" o:gfxdata="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" path="m280670,185420l,185420,,,561340,r,185420l280670,185420xe" filled="f" strokeweight="0">
+                        <v:path arrowok="t" textboxrect="0,0,561340,185420"/>
                       </v:shape>
-                      <v:rect id="Rectangle 859" style="position:absolute;width:5923;height:1151;left:8712;top:2590;" filled="f" stroked="f">
+                      <v:rect id="Rectangle 859" o:spid="_x0000_s1308" style="position:absolute;left:8712;top:2590;width:5923;height:1151;visibility:visible;mso-wrap-style:square;v-text-anchor:top" o:gfxdata="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" filled="f" stroked="f">
                         <v:textbox inset="0,0,0,0">
                           <w:txbxContent>
                             <w:p>
                               <w:pPr>
-                                <w:spacing w:before="0" w:after="160" w:line="259" w:lineRule="auto"/>
+                                <w:spacing w:after="160" w:line="259" w:lineRule="auto"/>
                                 <w:ind w:left="0" w:right="0" w:firstLine="0"/>
                                 <w:jc w:val="left"/>
                               </w:pPr>
                               <w:r>
                                 <w:rPr>
-                                  <w:rFonts w:cs="Arial" w:hAnsi="Arial" w:eastAsia="Arial" w:ascii="Arial"/>
+                                  <w:rFonts w:ascii="Arial" w:eastAsia="Arial" w:hAnsi="Arial" w:cs="Arial"/>
                                   <w:sz w:val="12"/>
                                 </w:rPr>
-                                <w:t xml:space="preserve">Transactions</w:t>
+                                <w:t>Transactions</w:t>
                               </w:r>
                             </w:p>
                           </w:txbxContent>
                         </v:textbox>
                       </v:rect>
-                      <v:shape id="Shape 861" style="position:absolute;width:5613;height:3098;left:16256;top:1425;" coordsize="561340,309880" path="m280670,309880l0,309880l0,0l561340,0l561340,309880l280670,309880x">
-                        <v:stroke weight="0pt" endcap="flat" joinstyle="round" on="true" color="#000000"/>
-                        <v:fill on="false" color="#000000" opacity="0"/>
+                      <v:shape id="Shape 861" o:spid="_x0000_s1309" style="position:absolute;left:16256;top:1425;width:5613;height:3099;visibility:visible;mso-wrap-style:square;v-text-anchor:top" coordsize="561340,309880" o:gfxdata="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" path="m280670,309880l,309880,,,561340,r,309880l280670,309880xe" filled="f" strokeweight="0">
+                        <v:path arrowok="t" textboxrect="0,0,561340,309880"/>
                       </v:shape>
-                      <v:rect id="Rectangle 862" style="position:absolute;width:3480;height:1151;left:17754;top:2209;" filled="f" stroked="f">
+                      <v:rect id="Rectangle 862" o:spid="_x0000_s1310" style="position:absolute;left:17754;top:2209;width:3481;height:1151;visibility:visible;mso-wrap-style:square;v-text-anchor:top" o:gfxdata="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" filled="f" stroked="f">
                         <v:textbox inset="0,0,0,0">
                           <w:txbxContent>
                             <w:p>
                               <w:pPr>
-                                <w:spacing w:before="0" w:after="160" w:line="259" w:lineRule="auto"/>
+                                <w:spacing w:after="160" w:line="259" w:lineRule="auto"/>
                                 <w:ind w:left="0" w:right="0" w:firstLine="0"/>
                                 <w:jc w:val="left"/>
                               </w:pPr>
                               <w:r>
                                 <w:rPr>
-                                  <w:rFonts w:cs="Arial" w:hAnsi="Arial" w:eastAsia="Arial" w:ascii="Arial"/>
+                                  <w:rFonts w:ascii="Arial" w:eastAsia="Arial" w:hAnsi="Arial" w:cs="Arial"/>
                                   <w:sz w:val="12"/>
                                 </w:rPr>
-                                <w:t xml:space="preserve">Trusted</w:t>
+                                <w:t>Trusted</w:t>
                               </w:r>
                             </w:p>
                           </w:txbxContent>
                         </v:textbox>
                       </v:rect>
-                      <v:rect id="Rectangle 863" style="position:absolute;width:5077;height:1151;left:17157;top:3060;" filled="f" stroked="f">
+                      <v:rect id="Rectangle 863" o:spid="_x0000_s1311" style="position:absolute;left:17157;top:3060;width:5078;height:1151;visibility:visible;mso-wrap-style:square;v-text-anchor:top" o:gfxdata="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" filled="f" stroked="f">
                         <v:textbox inset="0,0,0,0">
                           <w:txbxContent>
                             <w:p>
                               <w:pPr>
-                                <w:spacing w:before="0" w:after="160" w:line="259" w:lineRule="auto"/>
+                                <w:spacing w:after="160" w:line="259" w:lineRule="auto"/>
                                 <w:ind w:left="0" w:right="0" w:firstLine="0"/>
                                 <w:jc w:val="left"/>
                               </w:pPr>
                               <w:r>
                                 <w:rPr>
-                                  <w:rFonts w:cs="Arial" w:hAnsi="Arial" w:eastAsia="Arial" w:ascii="Arial"/>
+                                  <w:rFonts w:ascii="Arial" w:eastAsia="Arial" w:hAnsi="Arial" w:cs="Arial"/>
                                   <w:sz w:val="12"/>
                                 </w:rPr>
-                                <w:t xml:space="preserve">Third Party</w:t>
+                                <w:t>Third Party</w:t>
                               </w:r>
                             </w:p>
                           </w:txbxContent>
                         </v:textbox>
                       </v:rect>
-                      <v:shape id="Shape 865" style="position:absolute;width:5613;height:3098;left:24371;top:1425;" coordsize="561340,309880" path="m280670,309880l0,309880l0,0l561340,0l561340,309880l280670,309880x">
-                        <v:stroke weight="0pt" endcap="flat" joinstyle="round" on="true" color="#000000"/>
-                        <v:fill on="false" color="#000000" opacity="0"/>
+                      <v:shape id="Shape 865" o:spid="_x0000_s1312" style="position:absolute;left:24371;top:1425;width:5613;height:3099;visibility:visible;mso-wrap-style:square;v-text-anchor:top" coordsize="561340,309880" o:gfxdata="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" path="m280670,309880l,309880,,,561340,r,309880l280670,309880xe" filled="f" strokeweight="0">
+                        <v:path arrowok="t" textboxrect="0,0,561340,309880"/>
                       </v:shape>
-                      <v:rect id="Rectangle 866" style="position:absolute;width:6024;height:1151;left:24892;top:2590;" filled="f" stroked="f">
+                      <v:rect id="Rectangle 866" o:spid="_x0000_s1313" style="position:absolute;left:24892;top:2590;width:6024;height:1151;visibility:visible;mso-wrap-style:square;v-text-anchor:top" o:gfxdata="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" filled="f" stroked="f">
                         <v:textbox inset="0,0,0,0">
                           <w:txbxContent>
                             <w:p>
                               <w:pPr>
-                                <w:spacing w:before="0" w:after="160" w:line="259" w:lineRule="auto"/>
+                                <w:spacing w:after="160" w:line="259" w:lineRule="auto"/>
                                 <w:ind w:left="0" w:right="0" w:firstLine="0"/>
                                 <w:jc w:val="left"/>
                               </w:pPr>
                               <w:r>
                                 <w:rPr>
-                                  <w:rFonts w:cs="Arial" w:hAnsi="Arial" w:eastAsia="Arial" w:ascii="Arial"/>
+                                  <w:rFonts w:ascii="Arial" w:eastAsia="Arial" w:hAnsi="Arial" w:cs="Arial"/>
                                   <w:sz w:val="12"/>
                                 </w:rPr>
-                                <w:t xml:space="preserve">Counterparty</w:t>
+                                <w:t>Counterparty</w:t>
                               </w:r>
                             </w:p>
                           </w:txbxContent>
                         </v:textbox>
                       </v:rect>
-                      <v:shape id="Shape 870" style="position:absolute;width:0;height:4343;left:31229;top:802;" coordsize="0,434340" path="m0,0l0,434340">
-                        <v:stroke weight="0pt" endcap="flat" joinstyle="round" on="true" color="#000000"/>
-                        <v:fill on="false" color="#000000" opacity="0"/>
+                      <v:shape id="Shape 870" o:spid="_x0000_s1314" style="position:absolute;left:31229;top:802;width:0;height:4344;visibility:visible;mso-wrap-style:square;v-text-anchor:top" coordsize="0,434340" o:gfxdata="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" path="m,l,434340e" filled="f" strokeweight="0">
+                        <v:path arrowok="t" textboxrect="0,0,0,434340"/>
                       </v:shape>
-                      <v:shape id="Shape 872" style="position:absolute;width:5613;height:1866;left:660;top:8880;" coordsize="561340,186690" path="m280670,186690l0,186690l0,0l561340,0l561340,186690l280670,186690x">
-                        <v:stroke weight="0pt" endcap="flat" joinstyle="round" on="true" color="#000000"/>
-                        <v:fill on="false" color="#000000" opacity="0"/>
+                      <v:shape id="Shape 872" o:spid="_x0000_s1315" style="position:absolute;left:660;top:8880;width:5613;height:1867;visibility:visible;mso-wrap-style:square;v-text-anchor:top" coordsize="561340,186690" o:gfxdata="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" path="m280670,186690l,186690,,,561340,r,186690l280670,186690xe" filled="f" strokeweight="0">
+                        <v:path arrowok="t" textboxrect="0,0,561340,186690"/>
                       </v:shape>
-                      <v:rect id="Rectangle 873" style="position:absolute;width:4184;height:1151;left:1879;top:9448;" filled="f" stroked="f">
+                      <v:rect id="Rectangle 873" o:spid="_x0000_s1316" style="position:absolute;left:1879;top:9448;width:4184;height:1151;visibility:visible;mso-wrap-style:square;v-text-anchor:top" o:gfxdata="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" filled="f" stroked="f">
                         <v:textbox inset="0,0,0,0">
                           <w:txbxContent>
                             <w:p>
                               <w:pPr>
-                                <w:spacing w:before="0" w:after="160" w:line="259" w:lineRule="auto"/>
+                                <w:spacing w:after="160" w:line="259" w:lineRule="auto"/>
                                 <w:ind w:left="0" w:right="0" w:firstLine="0"/>
                                 <w:jc w:val="left"/>
                               </w:pPr>
                               <w:r>
                                 <w:rPr>
-                                  <w:rFonts w:cs="Arial" w:hAnsi="Arial" w:eastAsia="Arial" w:ascii="Arial"/>
+                                  <w:rFonts w:ascii="Arial" w:eastAsia="Arial" w:hAnsi="Arial" w:cs="Arial"/>
                                   <w:sz w:val="12"/>
                                 </w:rPr>
-                                <w:t xml:space="preserve">Identities</w:t>
+                                <w:t>Identities</w:t>
                               </w:r>
                             </w:p>
                           </w:txbxContent>
                         </v:textbox>
                       </v:rect>
-                      <v:shape id="Shape 875" style="position:absolute;width:5613;height:1866;left:8775;top:8880;" coordsize="561340,186690" path="m280670,186690l0,186690l0,0l561340,0l561340,186690l280670,186690x">
-                        <v:stroke weight="0pt" endcap="flat" joinstyle="round" on="true" color="#000000"/>
-                        <v:fill on="false" color="#000000" opacity="0"/>
+                      <v:shape id="Shape 875" o:spid="_x0000_s1317" style="position:absolute;left:8775;top:8880;width:5614;height:1867;visibility:visible;mso-wrap-style:square;v-text-anchor:top" coordsize="561340,186690" o:gfxdata="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" path="m280670,186690l,186690,,,561340,r,186690l280670,186690xe" filled="f" strokeweight="0">
+                        <v:path arrowok="t" textboxrect="0,0,561340,186690"/>
                       </v:shape>
-                      <v:rect id="Rectangle 876" style="position:absolute;width:5923;height:1151;left:9359;top:9448;" filled="f" stroked="f">
+                      <v:rect id="Rectangle 876" o:spid="_x0000_s1318" style="position:absolute;left:9359;top:9448;width:5923;height:1151;visibility:visible;mso-wrap-style:square;v-text-anchor:top" o:gfxdata="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" filled="f" stroked="f">
                         <v:textbox inset="0,0,0,0">
                           <w:txbxContent>
                             <w:p>
                               <w:pPr>
-                                <w:spacing w:before="0" w:after="160" w:line="259" w:lineRule="auto"/>
+                                <w:spacing w:after="160" w:line="259" w:lineRule="auto"/>
                                 <w:ind w:left="0" w:right="0" w:firstLine="0"/>
                                 <w:jc w:val="left"/>
                               </w:pPr>
                               <w:r>
                                 <w:rPr>
-                                  <w:rFonts w:cs="Arial" w:hAnsi="Arial" w:eastAsia="Arial" w:ascii="Arial"/>
+                                  <w:rFonts w:ascii="Arial" w:eastAsia="Arial" w:hAnsi="Arial" w:cs="Arial"/>
                                   <w:sz w:val="12"/>
                                 </w:rPr>
-                                <w:t xml:space="preserve">Transactions</w:t>
+                                <w:t>Transactions</w:t>
                               </w:r>
                             </w:p>
                           </w:txbxContent>
                         </v:textbox>
                       </v:rect>
-                      <v:shape id="Shape 878" style="position:absolute;width:5626;height:3099;left:16878;top:8257;" coordsize="562610,309943" path="m0,309943l0,0l562610,0l562610,309943">
-                        <v:stroke weight="0pt" endcap="flat" joinstyle="round" on="true" color="#000000"/>
-                        <v:fill on="false" color="#000000" opacity="0"/>
+                      <v:shape id="Shape 878" o:spid="_x0000_s1319" style="position:absolute;left:16878;top:8257;width:5626;height:3100;visibility:visible;mso-wrap-style:square;v-text-anchor:top" coordsize="562610,309943" o:gfxdata="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" path="m,309943l,,562610,r,309943e" filled="f" strokeweight="0">
+                        <v:path arrowok="t" textboxrect="0,0,562610,309943"/>
                       </v:shape>
-                      <v:rect id="Rectangle 879" style="position:absolute;width:2831;height:1151;left:18656;top:9448;" filled="f" stroked="f">
+                      <v:rect id="Rectangle 879" o:spid="_x0000_s1320" style="position:absolute;left:18656;top:9448;width:2831;height:1151;visibility:visible;mso-wrap-style:square;v-text-anchor:top" o:gfxdata="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" filled="f" stroked="f">
                         <v:textbox inset="0,0,0,0">
                           <w:txbxContent>
                             <w:p>
                               <w:pPr>
-                                <w:spacing w:before="0" w:after="160" w:line="259" w:lineRule="auto"/>
+                                <w:spacing w:after="160" w:line="259" w:lineRule="auto"/>
                                 <w:ind w:left="0" w:right="0" w:firstLine="0"/>
                                 <w:jc w:val="left"/>
                               </w:pPr>
                               <w:r>
                                 <w:rPr>
-                                  <w:rFonts w:cs="Arial" w:hAnsi="Arial" w:eastAsia="Arial" w:ascii="Arial"/>
+                                  <w:rFonts w:ascii="Arial" w:eastAsia="Arial" w:hAnsi="Arial" w:cs="Arial"/>
                                   <w:sz w:val="12"/>
                                 </w:rPr>
-                                <w:t xml:space="preserve">Public</w:t>
+                                <w:t>Public</w:t>
                               </w:r>
                             </w:p>
                           </w:txbxContent>
                         </v:textbox>
                       </v:rect>
-                      <v:shape id="Shape 880" style="position:absolute;width:0;height:3099;left:7531;top:8257;" coordsize="0,309943" path="m0,309943l0,0">
-                        <v:stroke weight="0pt" endcap="flat" joinstyle="round" on="true" color="#000000"/>
-                        <v:fill on="false" color="#000000" opacity="0"/>
+                      <v:shape id="Shape 880" o:spid="_x0000_s1321" style="position:absolute;left:7531;top:8257;width:0;height:3100;visibility:visible;mso-wrap-style:square;v-text-anchor:top" coordsize="0,309943" o:gfxdata="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" path="m,309943l,e" filled="f" strokeweight="0">
+                        <v:path arrowok="t" textboxrect="0,0,0,309943"/>
                       </v:shape>
-                      <v:shape id="Shape 881" style="position:absolute;width:927;height:622;left:15951;top:9502;" coordsize="92710,62230" path="m0,0l92710,30480l0,62230l0,0x">
-                        <v:stroke weight="0pt" endcap="flat" joinstyle="miter" miterlimit="10" on="false" color="#000000" opacity="0"/>
-                        <v:fill on="true" color="#000000"/>
+                      <v:shape id="Shape 881" o:spid="_x0000_s1322" style="position:absolute;left:15951;top:9502;width:927;height:622;visibility:visible;mso-wrap-style:square;v-text-anchor:top" coordsize="92710,62230" o:gfxdata="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" path="m,l92710,30480,,62230,,xe" fillcolor="black" stroked="f" strokeweight="0">
+                        <v:stroke miterlimit="83231f" joinstyle="miter"/>
+                        <v:path arrowok="t" textboxrect="0,0,92710,62230"/>
                       </v:shape>
-                      <v:shape id="Shape 882" style="position:absolute;width:1739;height:0;left:14389;top:9807;" coordsize="173990,0" path="m0,0l173990,0">
-                        <v:stroke weight="0.1pt" endcap="flat" joinstyle="miter" miterlimit="10" on="true" color="#000000"/>
-                        <v:fill on="false" color="#000000" opacity="0"/>
+                      <v:shape id="Shape 882" o:spid="_x0000_s1323" style="position:absolute;left:14389;top:9807;width:1740;height:0;visibility:visible;mso-wrap-style:square;v-text-anchor:top" coordsize="173990,0" o:gfxdata="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" path="m,l173990,e" filled="f" strokeweight=".1pt">
+                        <v:stroke miterlimit="83231f" joinstyle="miter"/>
+                        <v:path arrowok="t" textboxrect="0,0,173990,0"/>
                       </v:shape>
-                      <v:rect id="Rectangle 883" style="position:absolute;width:8860;height:1151;left:0;top:6794;" filled="f" stroked="f">
+                      <v:rect id="Rectangle 883" o:spid="_x0000_s1324" style="position:absolute;top:6794;width:8860;height:1151;visibility:visible;mso-wrap-style:square;v-text-anchor:top" o:gfxdata="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" filled="f" stroked="f">
                         <v:textbox inset="0,0,0,0">
                           <w:txbxContent>
                             <w:p>
                               <w:pPr>
-                                <w:spacing w:before="0" w:after="160" w:line="259" w:lineRule="auto"/>
+                                <w:spacing w:after="160" w:line="259" w:lineRule="auto"/>
                                 <w:ind w:left="0" w:right="0" w:firstLine="0"/>
                                 <w:jc w:val="left"/>
                               </w:pPr>
                               <w:r>
                                 <w:rPr>
-                                  <w:rFonts w:cs="Arial" w:hAnsi="Arial" w:eastAsia="Arial" w:ascii="Arial"/>
+                                  <w:rFonts w:ascii="Arial" w:eastAsia="Arial" w:hAnsi="Arial" w:cs="Arial"/>
                                   <w:sz w:val="12"/>
                                 </w:rPr>
-                                <w:t xml:space="preserve">New Privacy Model</w:t>
+                                <w:t>New Privacy Model</w:t>
                               </w:r>
                             </w:p>
                           </w:txbxContent>
                         </v:textbox>
                       </v:rect>
-                      <v:rect id="Rectangle 884" style="position:absolute;width:11634;height:1151;left:63;top:0;" filled="f" stroked="f">
+                      <v:rect id="Rectangle 884" o:spid="_x0000_s1325" style="position:absolute;left:63;width:11634;height:1151;visibility:visible;mso-wrap-style:square;v-text-anchor:top" o:gfxdata="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" filled="f" stroked="f">
                         <v:textbox inset="0,0,0,0">
                           <w:txbxContent>
                             <w:p>
                               <w:pPr>
-                                <w:spacing w:before="0" w:after="160" w:line="259" w:lineRule="auto"/>
+                                <w:spacing w:after="160" w:line="259" w:lineRule="auto"/>
                                 <w:ind w:left="0" w:right="0" w:firstLine="0"/>
                                 <w:jc w:val="left"/>
                               </w:pPr>
                               <w:r>
                                 <w:rPr>
-                                  <w:rFonts w:cs="Arial" w:hAnsi="Arial" w:eastAsia="Arial" w:ascii="Arial"/>
+                                  <w:rFonts w:ascii="Arial" w:eastAsia="Arial" w:hAnsi="Arial" w:cs="Arial"/>
                                   <w:sz w:val="12"/>
                                 </w:rPr>
-                                <w:t xml:space="preserve">Traditional Privacy Model</w:t>
+                                <w:t>Traditional Privacy Model</w:t>
                               </w:r>
                             </w:p>
                           </w:txbxContent>
                         </v:textbox>
                       </v:rect>
-                      <v:shape id="Shape 885" style="position:absolute;width:927;height:622;left:15328;top:2669;" coordsize="92710,62230" path="m0,0l92710,30480l0,62230l0,0x">
-                        <v:stroke weight="0pt" endcap="flat" joinstyle="miter" miterlimit="10" on="false" color="#000000" opacity="0"/>
-                        <v:fill on="true" color="#000000"/>
+                      <v:shape id="Shape 885" o:spid="_x0000_s1326" style="position:absolute;left:15328;top:2669;width:928;height:623;visibility:visible;mso-wrap-style:square;v-text-anchor:top" coordsize="92710,62230" o:gfxdata="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" path="m,l92710,30480,,62230,,xe" fillcolor="black" stroked="f" strokeweight="0">
+                        <v:stroke miterlimit="83231f" joinstyle="miter"/>
+                        <v:path arrowok="t" textboxrect="0,0,92710,62230"/>
                       </v:shape>
-                      <v:shape id="Shape 886" style="position:absolute;width:1739;height:0;left:13766;top:2974;" coordsize="173990,0" path="m0,0l173990,0">
-                        <v:stroke weight="0.1pt" endcap="flat" joinstyle="miter" miterlimit="10" on="true" color="#000000"/>
-                        <v:fill on="false" color="#000000" opacity="0"/>
+                      <v:shape id="Shape 886" o:spid="_x0000_s1327" style="position:absolute;left:13766;top:2974;width:1740;height:0;visibility:visible;mso-wrap-style:square;v-text-anchor:top" coordsize="173990,0" o:gfxdata="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" path="m,l173990,e" filled="f" strokeweight=".1pt">
+                        <v:stroke miterlimit="83231f" joinstyle="miter"/>
+                        <v:path arrowok="t" textboxrect="0,0,173990,0"/>
                       </v:shape>
-                      <v:shape id="Shape 887" style="position:absolute;width:939;height:622;left:23431;top:2669;" coordsize="93980,62230" path="m0,0l93980,30480l0,62230l0,0x">
-                        <v:stroke weight="0pt" endcap="flat" joinstyle="miter" miterlimit="10" on="false" color="#000000" opacity="0"/>
-                        <v:fill on="true" color="#000000"/>
+                      <v:shape id="Shape 887" o:spid="_x0000_s1328" style="position:absolute;left:23431;top:2669;width:940;height:623;visibility:visible;mso-wrap-style:square;v-text-anchor:top" coordsize="93980,62230" o:gfxdata="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" path="m,l93980,30480,,62230,,xe" fillcolor="black" stroked="f" strokeweight="0">
+                        <v:stroke miterlimit="83231f" joinstyle="miter"/>
+                        <v:path arrowok="t" textboxrect="0,0,93980,62230"/>
                       </v:shape>
-                      <v:shape id="Shape 888" style="position:absolute;width:1752;height:0;left:21869;top:2974;" coordsize="175260,0" path="m0,0l175260,0">
-                        <v:stroke weight="0.1pt" endcap="flat" joinstyle="miter" miterlimit="10" on="true" color="#000000"/>
-                        <v:fill on="false" color="#000000" opacity="0"/>
+                      <v:shape id="Shape 888" o:spid="_x0000_s1329" style="position:absolute;left:21869;top:2974;width:1753;height:0;visibility:visible;mso-wrap-style:square;v-text-anchor:top" coordsize="175260,0" o:gfxdata="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" path="m,l175260,e" filled="f" strokeweight=".1pt">
+                        <v:stroke miterlimit="83231f" joinstyle="miter"/>
+                        <v:path arrowok="t" textboxrect="0,0,175260,0"/>
                       </v:shape>
-                      <v:shape id="Shape 889" style="position:absolute;width:1879;height:0;left:6273;top:2974;" coordsize="187960,0" path="m0,0l187960,0">
-                        <v:stroke weight="0pt" endcap="flat" joinstyle="round" on="true" color="#000000"/>
-                        <v:fill on="false" color="#000000" opacity="0"/>
+                      <v:shape id="Shape 889" o:spid="_x0000_s1330" style="position:absolute;left:6273;top:2974;width:1880;height:0;visibility:visible;mso-wrap-style:square;v-text-anchor:top" coordsize="187960,0" o:gfxdata="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" path="m,l187960,e" filled="f" strokeweight="0">
+                        <v:path arrowok="t" textboxrect="0,0,187960,0"/>
                       </v:shape>
+                      <w10:anchorlock/>
                     </v:group>
                   </w:pict>
                 </mc:Fallback>
@@ -18477,9 +18218,7 @@
               <w:tblW w:w="886" w:type="dxa"/>
               <w:tblInd w:w="98" w:type="dxa"/>
               <w:tblCellMar>
-                <w:top w:w="0" w:type="dxa"/>
                 <w:left w:w="115" w:type="dxa"/>
-                <w:bottom w:w="0" w:type="dxa"/>
                 <w:right w:w="115" w:type="dxa"/>
               </w:tblCellMar>
               <w:tblLook w:val="04A0" w:firstRow="1" w:lastRow="0" w:firstColumn="1" w:lastColumn="0" w:noHBand="0" w:noVBand="1"/>
@@ -18535,13 +18274,7 @@
         <w:ind w:left="-15" w:right="0" w:firstLine="288"/>
       </w:pPr>
       <w:r>
-        <w:t xml:space="preserve">As an additional firewall, a new key pair should be used for each transaction to keep them </w:t>
-      </w:r>
-      <w:r>
-        <w:t xml:space="preserve">from being linked to a common owner.  Some linking is still unavoidable with multi-input transactions, which necessarily reveal that their inputs were owned by the same owner.  The risk is that if the owner of a key is revealed, linking could reveal other </w:t>
-      </w:r>
-      <w:r>
-        <w:t>transactions that belonged to the same owner.</w:t>
+        <w:t>As an additional firewall, a new key pair should be used for each transaction to keep them from being linked to a common owner.  Some linking is still unavoidable with multi-input transactions, which necessarily reveal that their inputs were owned by the same owner.  The risk is that if the owner of a key is revealed, linking could reveal other transactions that belonged to the same owner.</w:t>
       </w:r>
     </w:p>
     <w:p>
@@ -18558,13 +18291,7 @@
         <w:ind w:left="-5" w:right="0"/>
       </w:pPr>
       <w:r>
-        <w:t>We consider the scenario of an attacker trying to generate an alternate chain faster than the honest chain.  Even if this is accomplished, it does not throw the system open to arbitrary changes, su</w:t>
-      </w:r>
-      <w:r>
-        <w:t xml:space="preserve">ch as creating value out of thin air or taking money that never belonged to the attacker.  Nodes are not going to accept an invalid transaction as payment, and honest nodes will never accept a block containing them.  An attacker can only try to change one </w:t>
-      </w:r>
-      <w:r>
-        <w:t>of his own transactions to take back money he recently spent.</w:t>
+        <w:t>We consider the scenario of an attacker trying to generate an alternate chain faster than the honest chain.  Even if this is accomplished, it does not throw the system open to arbitrary changes, such as creating value out of thin air or taking money that never belonged to the attacker.  Nodes are not going to accept an invalid transaction as payment, and honest nodes will never accept a block containing them.  An attacker can only try to change one of his own transactions to take back money he recently spent.</w:t>
       </w:r>
     </w:p>
     <w:p>
@@ -18572,10 +18299,7 @@
         <w:ind w:left="-15" w:right="0" w:firstLine="288"/>
       </w:pPr>
       <w:r>
-        <w:t>The race between the honest chain and an attacker chain can be characterized as a Binomial Random Walk.  The success event is the honest chain being extended by one block, increasing its lead by</w:t>
-      </w:r>
-      <w:r>
-        <w:t xml:space="preserve"> +1, and the failure event is the attacker's chain being extended by one block, reducing the gap by -1.</w:t>
+        <w:t>The race between the honest chain and an attacker chain can be characterized as a Binomial Random Walk.  The success event is the honest chain being extended by one block, increasing its lead by +1, and the failure event is the attacker's chain being extended by one block, reducing the gap by -1.</w:t>
       </w:r>
     </w:p>
     <w:p>
@@ -18584,10 +18308,7 @@
         <w:ind w:left="-15" w:right="0" w:firstLine="288"/>
       </w:pPr>
       <w:r>
-        <w:t>The probability of an attacker catching up from a given deficit is analogous to a Gambler's Ruin problem.  Suppose a gambler with unlimited credit start</w:t>
-      </w:r>
-      <w:r>
-        <w:t>s at a deficit and plays potentially an infinite number of trials to try to reach breakeven.  We can calculate the probability he ever reaches breakeven, or that an attacker ever catches up with the honest chain, as follows [8]:</w:t>
+        <w:t>The probability of an attacker catching up from a given deficit is analogous to a Gambler's Ruin problem.  Suppose a gambler with unlimited credit starts at a deficit and plays potentially an infinite number of trials to try to reach breakeven.  We can calculate the probability he ever reaches breakeven, or that an attacker ever catches up with the honest chain, as follows [8]:</w:t>
       </w:r>
     </w:p>
     <w:p>
@@ -18601,10 +18322,7 @@
         <w:t>p</w:t>
       </w:r>
       <w:r>
-        <w:t xml:space="preserve"> = probability an honest n</w:t>
-      </w:r>
-      <w:r>
-        <w:t xml:space="preserve">ode finds the next block </w:t>
+        <w:t xml:space="preserve"> = probability an honest node finds the next block </w:t>
       </w:r>
       <w:r>
         <w:rPr>
@@ -18729,25 +18447,25 @@
               </wp:anchor>
             </w:drawing>
           </mc:Choice>
-          <mc:Fallback xmlns:a="http://schemas.openxmlformats.org/drawingml/2006/main">
+          <mc:Fallback>
             <w:pict>
-              <v:group id="Group 10942" style="width:5.79871pt;height:36.7764pt;position:absolute;mso-position-horizontal-relative:text;mso-position-horizontal:absolute;margin-left:35.3pt;mso-position-vertical-relative:text;margin-top:-7.09778pt;" coordsize="736,4670">
-                <v:rect id="Rectangle 836" style="position:absolute;width:979;height:6211;left:0;top:0;" filled="f" stroked="f">
+              <v:group w14:anchorId="7FCDA936" id="Group 10942" o:spid="_x0000_s1331" style="position:absolute;margin-left:35.3pt;margin-top:-7.1pt;width:5.8pt;height:36.8pt;z-index:251658240;mso-position-horizontal-relative:text;mso-position-vertical-relative:text" coordsize="73644,467061" o:gfxdata="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">
+                <v:rect id="Rectangle 836" o:spid="_x0000_s1332" style="position:absolute;width:97946;height:621191;visibility:visible;mso-wrap-style:square;v-text-anchor:top" o:gfxdata="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" filled="f" stroked="f">
                   <v:textbox inset="0,0,0,0">
                     <w:txbxContent>
                       <w:p>
                         <w:pPr>
-                          <w:spacing w:before="0" w:after="160" w:line="259" w:lineRule="auto"/>
+                          <w:spacing w:after="160" w:line="259" w:lineRule="auto"/>
                           <w:ind w:left="0" w:right="0" w:firstLine="0"/>
                           <w:jc w:val="left"/>
                         </w:pPr>
                         <w:r>
                           <w:rPr>
-                            <w:rFonts w:cs="Calibri" w:hAnsi="Calibri" w:eastAsia="Calibri" w:ascii="Calibri"/>
+                            <w:rFonts w:ascii="Calibri" w:eastAsia="Calibri" w:hAnsi="Calibri" w:cs="Calibri"/>
                             <w:w w:val="33"/>
                             <w:sz w:val="60"/>
                           </w:rPr>
-                          <w:t xml:space="preserve">{</w:t>
+                          <w:t>{</w:t>
                         </w:r>
                       </w:p>
                     </w:txbxContent>
@@ -18961,13 +18679,7 @@
         <w:ind w:left="-15" w:right="0" w:firstLine="288"/>
       </w:pPr>
       <w:r>
-        <w:t>We no</w:t>
-      </w:r>
-      <w:r>
-        <w:t>w consider how long the recipient of a new transaction needs to wait before being sufficiently certain the sender can't change the transaction.  We assume the sender is an attacker who wants to make the recipient believe he paid him for a while, then switc</w:t>
-      </w:r>
-      <w:r>
-        <w:t>h it to pay back to himself after some time has passed.  The receiver will be alerted when that happens, but the sender hopes it will be too late.</w:t>
+        <w:t>We now consider how long the recipient of a new transaction needs to wait before being sufficiently certain the sender can't change the transaction.  We assume the sender is an attacker who wants to make the recipient believe he paid him for a while, then switch it to pay back to himself after some time has passed.  The receiver will be alerted when that happens, but the sender hopes it will be too late.</w:t>
       </w:r>
     </w:p>
     <w:p>
@@ -18976,13 +18688,7 @@
       </w:pPr>
       <w:r>
         <w:lastRenderedPageBreak/>
-        <w:t>The receiver generates a new key pair and gives the public key to the sender shortly before signing.  This pr</w:t>
-      </w:r>
-      <w:r>
-        <w:t>events the sender from preparing a chain of blocks ahead of time by working on it continuously until he is lucky enough to get far enough ahead, then executing the transaction at that moment.  Once the transaction is sent, the dishonest sender starts worki</w:t>
-      </w:r>
-      <w:r>
-        <w:t>ng in secret on a parallel chain containing an alternate version of his transaction.</w:t>
+        <w:t>The receiver generates a new key pair and gives the public key to the sender shortly before signing.  This prevents the sender from preparing a chain of blocks ahead of time by working on it continuously until he is lucky enough to get far enough ahead, then executing the transaction at that moment.  Once the transaction is sent, the dishonest sender starts working in secret on a parallel chain containing an alternate version of his transaction.</w:t>
       </w:r>
     </w:p>
     <w:p>
@@ -19000,10 +18706,7 @@
         <w:t>z</w:t>
       </w:r>
       <w:r>
-        <w:t xml:space="preserve"> blocks have been linked after it.  He doesn't know the exact amount of progress the attacker has </w:t>
-      </w:r>
-      <w:r>
-        <w:t>made, but assuming the honest blocks took the average expected time per block, the attacker's potential progress will be a Poisson distribution with expected value:</w:t>
+        <w:t xml:space="preserve"> blocks have been linked after it.  He doesn't know the exact amount of progress the attacker has made, but assuming the honest blocks took the average expected time per block, the attacker's potential progress will be a Poisson distribution with expected value:</w:t>
       </w:r>
     </w:p>
     <w:p>
@@ -19049,10 +18752,7 @@
         <w:ind w:left="-5" w:right="0"/>
       </w:pPr>
       <w:r>
-        <w:t>To get the probability the attacker could still catch up now, we multiply the Poiss</w:t>
-      </w:r>
-      <w:r>
-        <w:t>on density for each amount of progress he could have made by the probability he could catch up from that point:</w:t>
+        <w:t>To get the probability the attacker could still catch up now, we multiply the Poisson density for each amount of progress he could have made by the probability he could catch up from that point:</w:t>
       </w:r>
     </w:p>
     <w:p>
@@ -19340,14 +19040,7 @@
           <w:rFonts w:ascii="Calibri" w:eastAsia="Calibri" w:hAnsi="Calibri" w:cs="Calibri"/>
           <w:sz w:val="13"/>
         </w:rPr>
-        <w:t>−</w:t>
-      </w:r>
-      <w:r>
-        <w:rPr>
-          <w:rFonts w:ascii="Calibri" w:eastAsia="Calibri" w:hAnsi="Calibri" w:cs="Calibri"/>
-          <w:sz w:val="13"/>
-        </w:rPr>
-        <w:t xml:space="preserve"> </w:t>
+        <w:t xml:space="preserve">− </w:t>
       </w:r>
       <w:r>
         <w:rPr>
@@ -19457,14 +19150,7 @@
           <w:rFonts w:ascii="Calibri" w:eastAsia="Calibri" w:hAnsi="Calibri" w:cs="Calibri"/>
           <w:sz w:val="22"/>
         </w:rPr>
-        <w:t>−</w:t>
-      </w:r>
-      <w:r>
-        <w:rPr>
-          <w:rFonts w:ascii="Calibri" w:eastAsia="Calibri" w:hAnsi="Calibri" w:cs="Calibri"/>
-          <w:sz w:val="22"/>
-        </w:rPr>
-        <w:t xml:space="preserve"> </w:t>
+        <w:t xml:space="preserve">− </w:t>
       </w:r>
       <w:r>
         <w:rPr>
@@ -19806,14 +19492,7 @@
           <w:rFonts w:ascii="Courier New" w:eastAsia="Courier New" w:hAnsi="Courier New" w:cs="Courier New"/>
           <w:sz w:val="16"/>
         </w:rPr>
-        <w:t>poisso</w:t>
-      </w:r>
-      <w:r>
-        <w:rPr>
-          <w:rFonts w:ascii="Courier New" w:eastAsia="Courier New" w:hAnsi="Courier New" w:cs="Courier New"/>
-          <w:sz w:val="16"/>
-        </w:rPr>
-        <w:t>n</w:t>
+        <w:t>poisson</w:t>
       </w:r>
       <w:proofErr w:type="spellEnd"/>
       <w:r>
@@ -19913,14 +19592,7 @@
           <w:rFonts w:ascii="Courier New" w:eastAsia="Courier New" w:hAnsi="Courier New" w:cs="Courier New"/>
           <w:sz w:val="16"/>
         </w:rPr>
-        <w:t>q=0.3 z=0    P=1.0000000 z=5    P=0.17735</w:t>
-      </w:r>
-      <w:r>
-        <w:rPr>
-          <w:rFonts w:ascii="Courier New" w:eastAsia="Courier New" w:hAnsi="Courier New" w:cs="Courier New"/>
-          <w:sz w:val="16"/>
-        </w:rPr>
-        <w:t>23 z=10   P=0.0416605 z=15   P=0.0101008 z=20   P=0.0024804 z=25   P=0.0006132 z=30   P=0.0001522 z=35   P=0.0000379 z=40   P=0.0000095 z=45   P=0.0000024 z=50   P=0.0000006</w:t>
+        <w:t>q=0.3 z=0    P=1.0000000 z=5    P=0.1773523 z=10   P=0.0416605 z=15   P=0.0101008 z=20   P=0.0024804 z=25   P=0.0006132 z=30   P=0.0001522 z=35   P=0.0000379 z=40   P=0.0000095 z=45   P=0.0000024 z=50   P=0.0000006</w:t>
       </w:r>
     </w:p>
     <w:p>
@@ -19959,35 +19631,15 @@
         <w:ind w:left="-5" w:right="0"/>
       </w:pPr>
       <w:r>
-        <w:t>We have proposed a system for electronic transactions without relying on trust.  We started with the usual framework of coin</w:t>
-      </w:r>
-      <w:r>
-        <w:t xml:space="preserve">s made from digital signatures, which provides strong control of ownership, but is incomplete without a way to prevent </w:t>
+        <w:t xml:space="preserve">We have proposed a system for electronic transactions without relying on trust.  We started with the usual framework of coins made from digital signatures, which provides strong control of ownership, but is incomplete without a way to prevent double-spending.  To solve this, we proposed a peer-to-peer network using proof-of-work to record a public history of transactions that quickly becomes computationally impractical for an attacker to change if honest nodes control a majority of CPU power.  The network is robust in its unstructured simplicity.  Nodes work all at once with little coordination.  They do not need to be identified, since messages are not routed to any </w:t>
       </w:r>
       <w:proofErr w:type="gramStart"/>
       <w:r>
-        <w:t>double-spending</w:t>
+        <w:t>particular place</w:t>
       </w:r>
       <w:proofErr w:type="gramEnd"/>
       <w:r>
-        <w:t>.  To solve this, we proposed a peer-to-peer network using proof-of-work to record a public history of transactions that q</w:t>
-      </w:r>
-      <w:r>
-        <w:t>uickly becomes computationally impractical for an attacker to change if honest nodes control a majority of CPU power.  The network is robust in its unstructured simplicity.  Nodes work all at once with little coordination.  They do not need to be identifie</w:t>
-      </w:r>
-      <w:r>
-        <w:t xml:space="preserve">d, since messages are not routed to any </w:t>
-      </w:r>
-      <w:proofErr w:type="gramStart"/>
-      <w:r>
-        <w:t>particular place</w:t>
-      </w:r>
-      <w:proofErr w:type="gramEnd"/>
-      <w:r>
-        <w:t xml:space="preserve"> and only need to be delivered on a best effort basis.  Nodes can leave and rejoin the network at will, accepting the proof-of-work chain as proof of what happened while they were gone.  They vote wit</w:t>
-      </w:r>
-      <w:r>
-        <w:t>h their CPU power, expressing their acceptance of valid blocks by working on extending them and rejecting invalid blocks by refusing to work on them.  Any needed rules and incentives can be enforced with this consensus mechanism.</w:t>
+        <w:t xml:space="preserve"> and only need to be delivered on a best effort basis.  Nodes can leave and rejoin the network at will, accepting the proof-of-work chain as proof of what happened while they were gone.  They vote with their CPU power, expressing their acceptance of valid blocks by working on extending them and rejecting invalid blocks by refusing to work on them.  Any needed rules and incentives can be enforced with this consensus mechanism.</w:t>
       </w:r>
     </w:p>
     <w:p>
@@ -20018,13 +19670,7 @@
         <w:rPr>
           <w:sz w:val="18"/>
         </w:rPr>
-        <w:t>W. Dai, "b-mone</w:t>
-      </w:r>
-      <w:r>
-        <w:rPr>
-          <w:sz w:val="18"/>
-        </w:rPr>
-        <w:t>y," http://www.weidai.com/bmoney.txt, 1998.</w:t>
+        <w:t>W. Dai, "b-money," http://www.weidai.com/bmoney.txt, 1998.</w:t>
       </w:r>
     </w:p>
     <w:p>
@@ -20114,13 +19760,7 @@
         <w:rPr>
           <w:sz w:val="18"/>
         </w:rPr>
-        <w:t>,</w:t>
-      </w:r>
-      <w:r>
-        <w:rPr>
-          <w:sz w:val="18"/>
-        </w:rPr>
-        <w:t xml:space="preserve"> "How to time-stamp a digital document," In </w:t>
+        <w:t xml:space="preserve">, "How to time-stamp a digital document," In </w:t>
       </w:r>
       <w:r>
         <w:rPr>
@@ -20171,14 +19811,7 @@
           <w:i/>
           <w:sz w:val="18"/>
         </w:rPr>
-        <w:t>Sequences II: Methods in Communication, Security</w:t>
-      </w:r>
-      <w:r>
-        <w:rPr>
-          <w:i/>
-          <w:sz w:val="18"/>
-        </w:rPr>
-        <w:t xml:space="preserve"> and Computer Science</w:t>
+        <w:t>Sequences II: Methods in Communication, Security and Computer Science</w:t>
       </w:r>
       <w:r>
         <w:rPr>
@@ -20259,13 +19892,7 @@
         <w:rPr>
           <w:sz w:val="18"/>
         </w:rPr>
-        <w:t xml:space="preserve"> - a denial of service counte</w:t>
-      </w:r>
-      <w:r>
-        <w:rPr>
-          <w:sz w:val="18"/>
-        </w:rPr>
-        <w:t>r-measure," http://www.hashcash.org/papers/hashcash.pdf, 2002.</w:t>
+        <w:t xml:space="preserve"> - a denial of service counter-measure," http://www.hashcash.org/papers/hashcash.pdf, 2002.</w:t>
       </w:r>
     </w:p>
     <w:p>
@@ -20312,13 +19939,7 @@
         <w:rPr>
           <w:sz w:val="18"/>
         </w:rPr>
-        <w:t>W. Feller, "An introduction to probabil</w:t>
-      </w:r>
-      <w:r>
-        <w:rPr>
-          <w:sz w:val="18"/>
-        </w:rPr>
-        <w:t>ity theory and its applications," 1957.</w:t>
+        <w:t>W. Feller, "An introduction to probability theory and its applications," 1957.</w:t>
       </w:r>
     </w:p>
     <w:sectPr>
@@ -20334,7 +19955,7 @@
 </file>
 
 <file path=word/endnotes.xml><?xml version="1.0" encoding="utf-8"?>
-<w:endnotes xmlns:wpc="http://schemas.microsoft.com/office/word/2010/wordprocessingCanvas" xmlns:cx="http://schemas.microsoft.com/office/drawing/2014/chartex" xmlns:cx1="http://schemas.microsoft.com/office/drawing/2015/9/8/chartex" xmlns:cx2="http://schemas.microsoft.com/office/drawing/2015/10/21/chartex" xmlns:cx3="http://schemas.microsoft.com/office/drawing/2016/5/9/chartex" xmlns:cx4="http://schemas.microsoft.com/office/drawing/2016/5/10/chartex" xmlns:cx5="http://schemas.microsoft.com/office/drawing/2016/5/11/chartex" xmlns:cx6="http://schemas.microsoft.com/office/drawing/2016/5/12/chartex" xmlns:cx7="http://schemas.microsoft.com/office/drawing/2016/5/13/chartex" xmlns:cx8="http://schemas.microsoft.com/office/drawing/2016/5/14/chartex" xmlns:mc="http://schemas.openxmlformats.org/markup-compatibility/2006" xmlns:aink="http://schemas.microsoft.com/office/drawing/2016/ink" xmlns:am3d="http://schemas.microsoft.com/office/drawing/2017/model3d" xmlns:o="urn:schemas-microsoft-com:office:office" xmlns:r="http://schemas.openxmlformats.org/officeDocument/2006/relationships" xmlns:m="http://schemas.openxmlformats.org/officeDocument/2006/math" xmlns:v="urn:schemas-microsoft-com:vml" xmlns:wp14="http://schemas.microsoft.com/office/word/2010/wordprocessingDrawing" xmlns:wp="http://schemas.openxmlformats.org/drawingml/2006/wordprocessingDrawing" xmlns:w10="urn:schemas-microsoft-com:office:word" xmlns:w="http://schemas.openxmlformats.org/wordprocessingml/2006/main" xmlns:w14="http://schemas.microsoft.com/office/word/2010/wordml" xmlns:w15="http://schemas.microsoft.com/office/word/2012/wordml" xmlns:w16cex="http://schemas.microsoft.com/office/word/2018/wordml/cex" xmlns:w16cid="http://schemas.microsoft.com/office/word/2016/wordml/cid" xmlns:w16="http://schemas.microsoft.com/office/word/2018/wordml" xmlns:w16se="http://schemas.microsoft.com/office/word/2015/wordml/symex" xmlns:wpg="http://schemas.microsoft.com/office/word/2010/wordprocessingGroup" xmlns:wpi="http://schemas.microsoft.com/office/word/2010/wordprocessingInk" xmlns:wne="http://schemas.microsoft.com/office/word/2006/wordml" xmlns:wps="http://schemas.microsoft.com/office/word/2010/wordprocessingShape" mc:Ignorable="w14 w15 w16se w16cid w16 w16cex wp14">
+<w:endnotes xmlns:wpc="http://schemas.microsoft.com/office/word/2010/wordprocessingCanvas" xmlns:cx="http://schemas.microsoft.com/office/drawing/2014/chartex" xmlns:cx1="http://schemas.microsoft.com/office/drawing/2015/9/8/chartex" xmlns:cx2="http://schemas.microsoft.com/office/drawing/2015/10/21/chartex" xmlns:cx3="http://schemas.microsoft.com/office/drawing/2016/5/9/chartex" xmlns:cx4="http://schemas.microsoft.com/office/drawing/2016/5/10/chartex" xmlns:cx5="http://schemas.microsoft.com/office/drawing/2016/5/11/chartex" xmlns:cx6="http://schemas.microsoft.com/office/drawing/2016/5/12/chartex" xmlns:cx7="http://schemas.microsoft.com/office/drawing/2016/5/13/chartex" xmlns:cx8="http://schemas.microsoft.com/office/drawing/2016/5/14/chartex" xmlns:mc="http://schemas.openxmlformats.org/markup-compatibility/2006" xmlns:aink="http://schemas.microsoft.com/office/drawing/2016/ink" xmlns:am3d="http://schemas.microsoft.com/office/drawing/2017/model3d" xmlns:o="urn:schemas-microsoft-com:office:office" xmlns:r="http://schemas.openxmlformats.org/officeDocument/2006/relationships" xmlns:m="http://schemas.openxmlformats.org/officeDocument/2006/math" xmlns:v="urn:schemas-microsoft-com:vml" xmlns:wp14="http://schemas.microsoft.com/office/word/2010/wordprocessingDrawing" xmlns:wp="http://schemas.openxmlformats.org/drawingml/2006/wordprocessingDrawing" xmlns:w10="urn:schemas-microsoft-com:office:word" xmlns:w="http://schemas.openxmlformats.org/wordprocessingml/2006/main" xmlns:w14="http://schemas.microsoft.com/office/word/2010/wordml" xmlns:w15="http://schemas.microsoft.com/office/word/2012/wordml" xmlns:w16cex="http://schemas.microsoft.com/office/word/2018/wordml/cex" xmlns:w16cid="http://schemas.microsoft.com/office/word/2016/wordml/cid" xmlns:w16="http://schemas.microsoft.com/office/word/2018/wordml" xmlns:w16sdtdh="http://schemas.microsoft.com/office/word/2020/wordml/sdtdatahash" xmlns:w16se="http://schemas.microsoft.com/office/word/2015/wordml/symex" xmlns:wpg="http://schemas.microsoft.com/office/word/2010/wordprocessingGroup" xmlns:wpi="http://schemas.microsoft.com/office/word/2010/wordprocessingInk" xmlns:wne="http://schemas.microsoft.com/office/word/2006/wordml" xmlns:wps="http://schemas.microsoft.com/office/word/2010/wordprocessingShape" mc:Ignorable="w14 w15 w16se w16cid w16 w16cex w16sdtdh wp14">
   <w:endnote w:type="separator" w:id="-1">
     <w:p>
       <w:pPr>
@@ -20359,7 +19980,7 @@
 </file>
 
 <file path=word/footer1.xml><?xml version="1.0" encoding="utf-8"?>
-<w:ftr xmlns:wpc="http://schemas.microsoft.com/office/word/2010/wordprocessingCanvas" xmlns:cx="http://schemas.microsoft.com/office/drawing/2014/chartex" xmlns:cx1="http://schemas.microsoft.com/office/drawing/2015/9/8/chartex" xmlns:cx2="http://schemas.microsoft.com/office/drawing/2015/10/21/chartex" xmlns:cx3="http://schemas.microsoft.com/office/drawing/2016/5/9/chartex" xmlns:cx4="http://schemas.microsoft.com/office/drawing/2016/5/10/chartex" xmlns:cx5="http://schemas.microsoft.com/office/drawing/2016/5/11/chartex" xmlns:cx6="http://schemas.microsoft.com/office/drawing/2016/5/12/chartex" xmlns:cx7="http://schemas.microsoft.com/office/drawing/2016/5/13/chartex" xmlns:cx8="http://schemas.microsoft.com/office/drawing/2016/5/14/chartex" xmlns:mc="http://schemas.openxmlformats.org/markup-compatibility/2006" xmlns:aink="http://schemas.microsoft.com/office/drawing/2016/ink" xmlns:am3d="http://schemas.microsoft.com/office/drawing/2017/model3d" xmlns:o="urn:schemas-microsoft-com:office:office" xmlns:r="http://schemas.openxmlformats.org/officeDocument/2006/relationships" xmlns:m="http://schemas.openxmlformats.org/officeDocument/2006/math" xmlns:v="urn:schemas-microsoft-com:vml" xmlns:wp14="http://schemas.microsoft.com/office/word/2010/wordprocessingDrawing" xmlns:wp="http://schemas.openxmlformats.org/drawingml/2006/wordprocessingDrawing" xmlns:w10="urn:schemas-microsoft-com:office:word" xmlns:w="http://schemas.openxmlformats.org/wordprocessingml/2006/main" xmlns:w14="http://schemas.microsoft.com/office/word/2010/wordml" xmlns:w15="http://schemas.microsoft.com/office/word/2012/wordml" xmlns:w16cex="http://schemas.microsoft.com/office/word/2018/wordml/cex" xmlns:w16cid="http://schemas.microsoft.com/office/word/2016/wordml/cid" xmlns:w16="http://schemas.microsoft.com/office/word/2018/wordml" xmlns:w16se="http://schemas.microsoft.com/office/word/2015/wordml/symex" xmlns:wpg="http://schemas.microsoft.com/office/word/2010/wordprocessingGroup" xmlns:wpi="http://schemas.microsoft.com/office/word/2010/wordprocessingInk" xmlns:wne="http://schemas.microsoft.com/office/word/2006/wordml" xmlns:wps="http://schemas.microsoft.com/office/word/2010/wordprocessingShape" mc:Ignorable="w14 w15 w16se w16cid w16 w16cex wp14">
+<w:ftr xmlns:wpc="http://schemas.microsoft.com/office/word/2010/wordprocessingCanvas" xmlns:cx="http://schemas.microsoft.com/office/drawing/2014/chartex" xmlns:cx1="http://schemas.microsoft.com/office/drawing/2015/9/8/chartex" xmlns:cx2="http://schemas.microsoft.com/office/drawing/2015/10/21/chartex" xmlns:cx3="http://schemas.microsoft.com/office/drawing/2016/5/9/chartex" xmlns:cx4="http://schemas.microsoft.com/office/drawing/2016/5/10/chartex" xmlns:cx5="http://schemas.microsoft.com/office/drawing/2016/5/11/chartex" xmlns:cx6="http://schemas.microsoft.com/office/drawing/2016/5/12/chartex" xmlns:cx7="http://schemas.microsoft.com/office/drawing/2016/5/13/chartex" xmlns:cx8="http://schemas.microsoft.com/office/drawing/2016/5/14/chartex" xmlns:mc="http://schemas.openxmlformats.org/markup-compatibility/2006" xmlns:aink="http://schemas.microsoft.com/office/drawing/2016/ink" xmlns:am3d="http://schemas.microsoft.com/office/drawing/2017/model3d" xmlns:o="urn:schemas-microsoft-com:office:office" xmlns:r="http://schemas.openxmlformats.org/officeDocument/2006/relationships" xmlns:m="http://schemas.openxmlformats.org/officeDocument/2006/math" xmlns:v="urn:schemas-microsoft-com:vml" xmlns:wp14="http://schemas.microsoft.com/office/word/2010/wordprocessingDrawing" xmlns:wp="http://schemas.openxmlformats.org/drawingml/2006/wordprocessingDrawing" xmlns:w10="urn:schemas-microsoft-com:office:word" xmlns:w="http://schemas.openxmlformats.org/wordprocessingml/2006/main" xmlns:w14="http://schemas.microsoft.com/office/word/2010/wordml" xmlns:w15="http://schemas.microsoft.com/office/word/2012/wordml" xmlns:w16cex="http://schemas.microsoft.com/office/word/2018/wordml/cex" xmlns:w16cid="http://schemas.microsoft.com/office/word/2016/wordml/cid" xmlns:w16="http://schemas.microsoft.com/office/word/2018/wordml" xmlns:w16sdtdh="http://schemas.microsoft.com/office/word/2020/wordml/sdtdatahash" xmlns:w16se="http://schemas.microsoft.com/office/word/2015/wordml/symex" xmlns:wpg="http://schemas.microsoft.com/office/word/2010/wordprocessingGroup" xmlns:wpi="http://schemas.microsoft.com/office/word/2010/wordprocessingInk" xmlns:wne="http://schemas.microsoft.com/office/word/2006/wordml" xmlns:wps="http://schemas.microsoft.com/office/word/2010/wordprocessingShape" mc:Ignorable="w14 w15 w16se w16cid w16 w16cex w16sdtdh wp14">
   <w:p>
     <w:pPr>
       <w:spacing w:after="0" w:line="259" w:lineRule="auto"/>
@@ -20386,7 +20007,7 @@
 </file>
 
 <file path=word/footer2.xml><?xml version="1.0" encoding="utf-8"?>
-<w:ftr xmlns:wpc="http://schemas.microsoft.com/office/word/2010/wordprocessingCanvas" xmlns:cx="http://schemas.microsoft.com/office/drawing/2014/chartex" xmlns:cx1="http://schemas.microsoft.com/office/drawing/2015/9/8/chartex" xmlns:cx2="http://schemas.microsoft.com/office/drawing/2015/10/21/chartex" xmlns:cx3="http://schemas.microsoft.com/office/drawing/2016/5/9/chartex" xmlns:cx4="http://schemas.microsoft.com/office/drawing/2016/5/10/chartex" xmlns:cx5="http://schemas.microsoft.com/office/drawing/2016/5/11/chartex" xmlns:cx6="http://schemas.microsoft.com/office/drawing/2016/5/12/chartex" xmlns:cx7="http://schemas.microsoft.com/office/drawing/2016/5/13/chartex" xmlns:cx8="http://schemas.microsoft.com/office/drawing/2016/5/14/chartex" xmlns:mc="http://schemas.openxmlformats.org/markup-compatibility/2006" xmlns:aink="http://schemas.microsoft.com/office/drawing/2016/ink" xmlns:am3d="http://schemas.microsoft.com/office/drawing/2017/model3d" xmlns:o="urn:schemas-microsoft-com:office:office" xmlns:r="http://schemas.openxmlformats.org/officeDocument/2006/relationships" xmlns:m="http://schemas.openxmlformats.org/officeDocument/2006/math" xmlns:v="urn:schemas-microsoft-com:vml" xmlns:wp14="http://schemas.microsoft.com/office/word/2010/wordprocessingDrawing" xmlns:wp="http://schemas.openxmlformats.org/drawingml/2006/wordprocessingDrawing" xmlns:w10="urn:schemas-microsoft-com:office:word" xmlns:w="http://schemas.openxmlformats.org/wordprocessingml/2006/main" xmlns:w14="http://schemas.microsoft.com/office/word/2010/wordml" xmlns:w15="http://schemas.microsoft.com/office/word/2012/wordml" xmlns:w16cex="http://schemas.microsoft.com/office/word/2018/wordml/cex" xmlns:w16cid="http://schemas.microsoft.com/office/word/2016/wordml/cid" xmlns:w16="http://schemas.microsoft.com/office/word/2018/wordml" xmlns:w16se="http://schemas.microsoft.com/office/word/2015/wordml/symex" xmlns:wpg="http://schemas.microsoft.com/office/word/2010/wordprocessingGroup" xmlns:wpi="http://schemas.microsoft.com/office/word/2010/wordprocessingInk" xmlns:wne="http://schemas.microsoft.com/office/word/2006/wordml" xmlns:wps="http://schemas.microsoft.com/office/word/2010/wordprocessingShape" mc:Ignorable="w14 w15 w16se w16cid w16 w16cex wp14">
+<w:ftr xmlns:wpc="http://schemas.microsoft.com/office/word/2010/wordprocessingCanvas" xmlns:cx="http://schemas.microsoft.com/office/drawing/2014/chartex" xmlns:cx1="http://schemas.microsoft.com/office/drawing/2015/9/8/chartex" xmlns:cx2="http://schemas.microsoft.com/office/drawing/2015/10/21/chartex" xmlns:cx3="http://schemas.microsoft.com/office/drawing/2016/5/9/chartex" xmlns:cx4="http://schemas.microsoft.com/office/drawing/2016/5/10/chartex" xmlns:cx5="http://schemas.microsoft.com/office/drawing/2016/5/11/chartex" xmlns:cx6="http://schemas.microsoft.com/office/drawing/2016/5/12/chartex" xmlns:cx7="http://schemas.microsoft.com/office/drawing/2016/5/13/chartex" xmlns:cx8="http://schemas.microsoft.com/office/drawing/2016/5/14/chartex" xmlns:mc="http://schemas.openxmlformats.org/markup-compatibility/2006" xmlns:aink="http://schemas.microsoft.com/office/drawing/2016/ink" xmlns:am3d="http://schemas.microsoft.com/office/drawing/2017/model3d" xmlns:o="urn:schemas-microsoft-com:office:office" xmlns:r="http://schemas.openxmlformats.org/officeDocument/2006/relationships" xmlns:m="http://schemas.openxmlformats.org/officeDocument/2006/math" xmlns:v="urn:schemas-microsoft-com:vml" xmlns:wp14="http://schemas.microsoft.com/office/word/2010/wordprocessingDrawing" xmlns:wp="http://schemas.openxmlformats.org/drawingml/2006/wordprocessingDrawing" xmlns:w10="urn:schemas-microsoft-com:office:word" xmlns:w="http://schemas.openxmlformats.org/wordprocessingml/2006/main" xmlns:w14="http://schemas.microsoft.com/office/word/2010/wordml" xmlns:w15="http://schemas.microsoft.com/office/word/2012/wordml" xmlns:w16cex="http://schemas.microsoft.com/office/word/2018/wordml/cex" xmlns:w16cid="http://schemas.microsoft.com/office/word/2016/wordml/cid" xmlns:w16="http://schemas.microsoft.com/office/word/2018/wordml" xmlns:w16sdtdh="http://schemas.microsoft.com/office/word/2020/wordml/sdtdatahash" xmlns:w16se="http://schemas.microsoft.com/office/word/2015/wordml/symex" xmlns:wpg="http://schemas.microsoft.com/office/word/2010/wordprocessingGroup" xmlns:wpi="http://schemas.microsoft.com/office/word/2010/wordprocessingInk" xmlns:wne="http://schemas.microsoft.com/office/word/2006/wordml" xmlns:wps="http://schemas.microsoft.com/office/word/2010/wordprocessingShape" mc:Ignorable="w14 w15 w16se w16cid w16 w16cex w16sdtdh wp14">
   <w:p>
     <w:pPr>
       <w:spacing w:after="0" w:line="259" w:lineRule="auto"/>
@@ -20413,7 +20034,7 @@
 </file>
 
 <file path=word/footer3.xml><?xml version="1.0" encoding="utf-8"?>
-<w:ftr xmlns:wpc="http://schemas.microsoft.com/office/word/2010/wordprocessingCanvas" xmlns:cx="http://schemas.microsoft.com/office/drawing/2014/chartex" xmlns:cx1="http://schemas.microsoft.com/office/drawing/2015/9/8/chartex" xmlns:cx2="http://schemas.microsoft.com/office/drawing/2015/10/21/chartex" xmlns:cx3="http://schemas.microsoft.com/office/drawing/2016/5/9/chartex" xmlns:cx4="http://schemas.microsoft.com/office/drawing/2016/5/10/chartex" xmlns:cx5="http://schemas.microsoft.com/office/drawing/2016/5/11/chartex" xmlns:cx6="http://schemas.microsoft.com/office/drawing/2016/5/12/chartex" xmlns:cx7="http://schemas.microsoft.com/office/drawing/2016/5/13/chartex" xmlns:cx8="http://schemas.microsoft.com/office/drawing/2016/5/14/chartex" xmlns:mc="http://schemas.openxmlformats.org/markup-compatibility/2006" xmlns:aink="http://schemas.microsoft.com/office/drawing/2016/ink" xmlns:am3d="http://schemas.microsoft.com/office/drawing/2017/model3d" xmlns:o="urn:schemas-microsoft-com:office:office" xmlns:r="http://schemas.openxmlformats.org/officeDocument/2006/relationships" xmlns:m="http://schemas.openxmlformats.org/officeDocument/2006/math" xmlns:v="urn:schemas-microsoft-com:vml" xmlns:wp14="http://schemas.microsoft.com/office/word/2010/wordprocessingDrawing" xmlns:wp="http://schemas.openxmlformats.org/drawingml/2006/wordprocessingDrawing" xmlns:w10="urn:schemas-microsoft-com:office:word" xmlns:w="http://schemas.openxmlformats.org/wordprocessingml/2006/main" xmlns:w14="http://schemas.microsoft.com/office/word/2010/wordml" xmlns:w15="http://schemas.microsoft.com/office/word/2012/wordml" xmlns:w16cex="http://schemas.microsoft.com/office/word/2018/wordml/cex" xmlns:w16cid="http://schemas.microsoft.com/office/word/2016/wordml/cid" xmlns:w16="http://schemas.microsoft.com/office/word/2018/wordml" xmlns:w16se="http://schemas.microsoft.com/office/word/2015/wordml/symex" xmlns:wpg="http://schemas.microsoft.com/office/word/2010/wordprocessingGroup" xmlns:wpi="http://schemas.microsoft.com/office/word/2010/wordprocessingInk" xmlns:wne="http://schemas.microsoft.com/office/word/2006/wordml" xmlns:wps="http://schemas.microsoft.com/office/word/2010/wordprocessingShape" mc:Ignorable="w14 w15 w16se w16cid w16 w16cex wp14">
+<w:ftr xmlns:wpc="http://schemas.microsoft.com/office/word/2010/wordprocessingCanvas" xmlns:cx="http://schemas.microsoft.com/office/drawing/2014/chartex" xmlns:cx1="http://schemas.microsoft.com/office/drawing/2015/9/8/chartex" xmlns:cx2="http://schemas.microsoft.com/office/drawing/2015/10/21/chartex" xmlns:cx3="http://schemas.microsoft.com/office/drawing/2016/5/9/chartex" xmlns:cx4="http://schemas.microsoft.com/office/drawing/2016/5/10/chartex" xmlns:cx5="http://schemas.microsoft.com/office/drawing/2016/5/11/chartex" xmlns:cx6="http://schemas.microsoft.com/office/drawing/2016/5/12/chartex" xmlns:cx7="http://schemas.microsoft.com/office/drawing/2016/5/13/chartex" xmlns:cx8="http://schemas.microsoft.com/office/drawing/2016/5/14/chartex" xmlns:mc="http://schemas.openxmlformats.org/markup-compatibility/2006" xmlns:aink="http://schemas.microsoft.com/office/drawing/2016/ink" xmlns:am3d="http://schemas.microsoft.com/office/drawing/2017/model3d" xmlns:o="urn:schemas-microsoft-com:office:office" xmlns:r="http://schemas.openxmlformats.org/officeDocument/2006/relationships" xmlns:m="http://schemas.openxmlformats.org/officeDocument/2006/math" xmlns:v="urn:schemas-microsoft-com:vml" xmlns:wp14="http://schemas.microsoft.com/office/word/2010/wordprocessingDrawing" xmlns:wp="http://schemas.openxmlformats.org/drawingml/2006/wordprocessingDrawing" xmlns:w10="urn:schemas-microsoft-com:office:word" xmlns:w="http://schemas.openxmlformats.org/wordprocessingml/2006/main" xmlns:w14="http://schemas.microsoft.com/office/word/2010/wordml" xmlns:w15="http://schemas.microsoft.com/office/word/2012/wordml" xmlns:w16cex="http://schemas.microsoft.com/office/word/2018/wordml/cex" xmlns:w16cid="http://schemas.microsoft.com/office/word/2016/wordml/cid" xmlns:w16="http://schemas.microsoft.com/office/word/2018/wordml" xmlns:w16sdtdh="http://schemas.microsoft.com/office/word/2020/wordml/sdtdatahash" xmlns:w16se="http://schemas.microsoft.com/office/word/2015/wordml/symex" xmlns:wpg="http://schemas.microsoft.com/office/word/2010/wordprocessingGroup" xmlns:wpi="http://schemas.microsoft.com/office/word/2010/wordprocessingInk" xmlns:wne="http://schemas.microsoft.com/office/word/2006/wordml" xmlns:wps="http://schemas.microsoft.com/office/word/2010/wordprocessingShape" mc:Ignorable="w14 w15 w16se w16cid w16 w16cex w16sdtdh wp14">
   <w:p>
     <w:pPr>
       <w:spacing w:after="0" w:line="259" w:lineRule="auto"/>
@@ -20440,7 +20061,7 @@
 </file>
 
 <file path=word/footnotes.xml><?xml version="1.0" encoding="utf-8"?>
-<w:footnotes xmlns:wpc="http://schemas.microsoft.com/office/word/2010/wordprocessingCanvas" xmlns:cx="http://schemas.microsoft.com/office/drawing/2014/chartex" xmlns:cx1="http://schemas.microsoft.com/office/drawing/2015/9/8/chartex" xmlns:cx2="http://schemas.microsoft.com/office/drawing/2015/10/21/chartex" xmlns:cx3="http://schemas.microsoft.com/office/drawing/2016/5/9/chartex" xmlns:cx4="http://schemas.microsoft.com/office/drawing/2016/5/10/chartex" xmlns:cx5="http://schemas.microsoft.com/office/drawing/2016/5/11/chartex" xmlns:cx6="http://schemas.microsoft.com/office/drawing/2016/5/12/chartex" xmlns:cx7="http://schemas.microsoft.com/office/drawing/2016/5/13/chartex" xmlns:cx8="http://schemas.microsoft.com/office/drawing/2016/5/14/chartex" xmlns:mc="http://schemas.openxmlformats.org/markup-compatibility/2006" xmlns:aink="http://schemas.microsoft.com/office/drawing/2016/ink" xmlns:am3d="http://schemas.microsoft.com/office/drawing/2017/model3d" xmlns:o="urn:schemas-microsoft-com:office:office" xmlns:r="http://schemas.openxmlformats.org/officeDocument/2006/relationships" xmlns:m="http://schemas.openxmlformats.org/officeDocument/2006/math" xmlns:v="urn:schemas-microsoft-com:vml" xmlns:wp14="http://schemas.microsoft.com/office/word/2010/wordprocessingDrawing" xmlns:wp="http://schemas.openxmlformats.org/drawingml/2006/wordprocessingDrawing" xmlns:w10="urn:schemas-microsoft-com:office:word" xmlns:w="http://schemas.openxmlformats.org/wordprocessingml/2006/main" xmlns:w14="http://schemas.microsoft.com/office/word/2010/wordml" xmlns:w15="http://schemas.microsoft.com/office/word/2012/wordml" xmlns:w16cex="http://schemas.microsoft.com/office/word/2018/wordml/cex" xmlns:w16cid="http://schemas.microsoft.com/office/word/2016/wordml/cid" xmlns:w16="http://schemas.microsoft.com/office/word/2018/wordml" xmlns:w16se="http://schemas.microsoft.com/office/word/2015/wordml/symex" xmlns:wpg="http://schemas.microsoft.com/office/word/2010/wordprocessingGroup" xmlns:wpi="http://schemas.microsoft.com/office/word/2010/wordprocessingInk" xmlns:wne="http://schemas.microsoft.com/office/word/2006/wordml" xmlns:wps="http://schemas.microsoft.com/office/word/2010/wordprocessingShape" mc:Ignorable="w14 w15 w16se w16cid w16 w16cex wp14">
+<w:footnotes xmlns:wpc="http://schemas.microsoft.com/office/word/2010/wordprocessingCanvas" xmlns:cx="http://schemas.microsoft.com/office/drawing/2014/chartex" xmlns:cx1="http://schemas.microsoft.com/office/drawing/2015/9/8/chartex" xmlns:cx2="http://schemas.microsoft.com/office/drawing/2015/10/21/chartex" xmlns:cx3="http://schemas.microsoft.com/office/drawing/2016/5/9/chartex" xmlns:cx4="http://schemas.microsoft.com/office/drawing/2016/5/10/chartex" xmlns:cx5="http://schemas.microsoft.com/office/drawing/2016/5/11/chartex" xmlns:cx6="http://schemas.microsoft.com/office/drawing/2016/5/12/chartex" xmlns:cx7="http://schemas.microsoft.com/office/drawing/2016/5/13/chartex" xmlns:cx8="http://schemas.microsoft.com/office/drawing/2016/5/14/chartex" xmlns:mc="http://schemas.openxmlformats.org/markup-compatibility/2006" xmlns:aink="http://schemas.microsoft.com/office/drawing/2016/ink" xmlns:am3d="http://schemas.microsoft.com/office/drawing/2017/model3d" xmlns:o="urn:schemas-microsoft-com:office:office" xmlns:r="http://schemas.openxmlformats.org/officeDocument/2006/relationships" xmlns:m="http://schemas.openxmlformats.org/officeDocument/2006/math" xmlns:v="urn:schemas-microsoft-com:vml" xmlns:wp14="http://schemas.microsoft.com/office/word/2010/wordprocessingDrawing" xmlns:wp="http://schemas.openxmlformats.org/drawingml/2006/wordprocessingDrawing" xmlns:w10="urn:schemas-microsoft-com:office:word" xmlns:w="http://schemas.openxmlformats.org/wordprocessingml/2006/main" xmlns:w14="http://schemas.microsoft.com/office/word/2010/wordml" xmlns:w15="http://schemas.microsoft.com/office/word/2012/wordml" xmlns:w16cex="http://schemas.microsoft.com/office/word/2018/wordml/cex" xmlns:w16cid="http://schemas.microsoft.com/office/word/2016/wordml/cid" xmlns:w16="http://schemas.microsoft.com/office/word/2018/wordml" xmlns:w16sdtdh="http://schemas.microsoft.com/office/word/2020/wordml/sdtdatahash" xmlns:w16se="http://schemas.microsoft.com/office/word/2015/wordml/symex" xmlns:wpg="http://schemas.microsoft.com/office/word/2010/wordprocessingGroup" xmlns:wpi="http://schemas.microsoft.com/office/word/2010/wordprocessingInk" xmlns:wne="http://schemas.microsoft.com/office/word/2006/wordml" xmlns:wps="http://schemas.microsoft.com/office/word/2010/wordprocessingShape" mc:Ignorable="w14 w15 w16se w16cid w16 w16cex w16sdtdh wp14">
   <w:footnote w:type="separator" w:id="-1">
     <w:p>
       <w:pPr>
@@ -20465,7 +20086,7 @@
 </file>
 
 <file path=word/numbering.xml><?xml version="1.0" encoding="utf-8"?>
-<w:numbering xmlns:wpc="http://schemas.microsoft.com/office/word/2010/wordprocessingCanvas" xmlns:cx="http://schemas.microsoft.com/office/drawing/2014/chartex" xmlns:cx1="http://schemas.microsoft.com/office/drawing/2015/9/8/chartex" xmlns:cx2="http://schemas.microsoft.com/office/drawing/2015/10/21/chartex" xmlns:cx3="http://schemas.microsoft.com/office/drawing/2016/5/9/chartex" xmlns:cx4="http://schemas.microsoft.com/office/drawing/2016/5/10/chartex" xmlns:cx5="http://schemas.microsoft.com/office/drawing/2016/5/11/chartex" xmlns:cx6="http://schemas.microsoft.com/office/drawing/2016/5/12/chartex" xmlns:cx7="http://schemas.microsoft.com/office/drawing/2016/5/13/chartex" xmlns:cx8="http://schemas.microsoft.com/office/drawing/2016/5/14/chartex" xmlns:mc="http://schemas.openxmlformats.org/markup-compatibility/2006" xmlns:aink="http://schemas.microsoft.com/office/drawing/2016/ink" xmlns:am3d="http://schemas.microsoft.com/office/drawing/2017/model3d" xmlns:o="urn:schemas-microsoft-com:office:office" xmlns:r="http://schemas.openxmlformats.org/officeDocument/2006/relationships" xmlns:m="http://schemas.openxmlformats.org/officeDocument/2006/math" xmlns:v="urn:schemas-microsoft-com:vml" xmlns:wp14="http://schemas.microsoft.com/office/word/2010/wordprocessingDrawing" xmlns:wp="http://schemas.openxmlformats.org/drawingml/2006/wordprocessingDrawing" xmlns:w10="urn:schemas-microsoft-com:office:word" xmlns:w="http://schemas.openxmlformats.org/wordprocessingml/2006/main" xmlns:w14="http://schemas.microsoft.com/office/word/2010/wordml" xmlns:w15="http://schemas.microsoft.com/office/word/2012/wordml" xmlns:w16cex="http://schemas.microsoft.com/office/word/2018/wordml/cex" xmlns:w16cid="http://schemas.microsoft.com/office/word/2016/wordml/cid" xmlns:w16="http://schemas.microsoft.com/office/word/2018/wordml" xmlns:w16se="http://schemas.microsoft.com/office/word/2015/wordml/symex" xmlns:wpg="http://schemas.microsoft.com/office/word/2010/wordprocessingGroup" xmlns:wpi="http://schemas.microsoft.com/office/word/2010/wordprocessingInk" xmlns:wne="http://schemas.microsoft.com/office/word/2006/wordml" xmlns:wps="http://schemas.microsoft.com/office/word/2010/wordprocessingShape" mc:Ignorable="w14 w15 w16se w16cid w16 w16cex wp14">
+<w:numbering xmlns:wpc="http://schemas.microsoft.com/office/word/2010/wordprocessingCanvas" xmlns:cx="http://schemas.microsoft.com/office/drawing/2014/chartex" xmlns:cx1="http://schemas.microsoft.com/office/drawing/2015/9/8/chartex" xmlns:cx2="http://schemas.microsoft.com/office/drawing/2015/10/21/chartex" xmlns:cx3="http://schemas.microsoft.com/office/drawing/2016/5/9/chartex" xmlns:cx4="http://schemas.microsoft.com/office/drawing/2016/5/10/chartex" xmlns:cx5="http://schemas.microsoft.com/office/drawing/2016/5/11/chartex" xmlns:cx6="http://schemas.microsoft.com/office/drawing/2016/5/12/chartex" xmlns:cx7="http://schemas.microsoft.com/office/drawing/2016/5/13/chartex" xmlns:cx8="http://schemas.microsoft.com/office/drawing/2016/5/14/chartex" xmlns:mc="http://schemas.openxmlformats.org/markup-compatibility/2006" xmlns:aink="http://schemas.microsoft.com/office/drawing/2016/ink" xmlns:am3d="http://schemas.microsoft.com/office/drawing/2017/model3d" xmlns:o="urn:schemas-microsoft-com:office:office" xmlns:r="http://schemas.openxmlformats.org/officeDocument/2006/relationships" xmlns:m="http://schemas.openxmlformats.org/officeDocument/2006/math" xmlns:v="urn:schemas-microsoft-com:vml" xmlns:wp14="http://schemas.microsoft.com/office/word/2010/wordprocessingDrawing" xmlns:wp="http://schemas.openxmlformats.org/drawingml/2006/wordprocessingDrawing" xmlns:w10="urn:schemas-microsoft-com:office:word" xmlns:w="http://schemas.openxmlformats.org/wordprocessingml/2006/main" xmlns:w14="http://schemas.microsoft.com/office/word/2010/wordml" xmlns:w15="http://schemas.microsoft.com/office/word/2012/wordml" xmlns:w16cex="http://schemas.microsoft.com/office/word/2018/wordml/cex" xmlns:w16cid="http://schemas.microsoft.com/office/word/2016/wordml/cid" xmlns:w16="http://schemas.microsoft.com/office/word/2018/wordml" xmlns:w16sdtdh="http://schemas.microsoft.com/office/word/2020/wordml/sdtdatahash" xmlns:w16se="http://schemas.microsoft.com/office/word/2015/wordml/symex" xmlns:wpg="http://schemas.microsoft.com/office/word/2010/wordprocessingGroup" xmlns:wpi="http://schemas.microsoft.com/office/word/2010/wordprocessingInk" xmlns:wne="http://schemas.microsoft.com/office/word/2006/wordml" xmlns:wps="http://schemas.microsoft.com/office/word/2010/wordprocessingShape" mc:Ignorable="w14 w15 w16se w16cid w16 w16cex w16sdtdh wp14">
   <w:abstractNum w:abstractNumId="0" w15:restartNumberingAfterBreak="0">
     <w:nsid w:val="396A5EC3"/>
     <w:multiLevelType w:val="hybridMultilevel"/>
@@ -21125,7 +20746,7 @@
 </file>
 
 <file path=word/styles.xml><?xml version="1.0" encoding="utf-8"?>
-<w:styles xmlns:mc="http://schemas.openxmlformats.org/markup-compatibility/2006" xmlns:r="http://schemas.openxmlformats.org/officeDocument/2006/relationships" xmlns:w="http://schemas.openxmlformats.org/wordprocessingml/2006/main" xmlns:w14="http://schemas.microsoft.com/office/word/2010/wordml" xmlns:w15="http://schemas.microsoft.com/office/word/2012/wordml" xmlns:w16cex="http://schemas.microsoft.com/office/word/2018/wordml/cex" xmlns:w16cid="http://schemas.microsoft.com/office/word/2016/wordml/cid" xmlns:w16="http://schemas.microsoft.com/office/word/2018/wordml" xmlns:w16se="http://schemas.microsoft.com/office/word/2015/wordml/symex" mc:Ignorable="w14 w15 w16se w16cid w16 w16cex">
+<w:styles xmlns:mc="http://schemas.openxmlformats.org/markup-compatibility/2006" xmlns:r="http://schemas.openxmlformats.org/officeDocument/2006/relationships" xmlns:w="http://schemas.openxmlformats.org/wordprocessingml/2006/main" xmlns:w14="http://schemas.microsoft.com/office/word/2010/wordml" xmlns:w15="http://schemas.microsoft.com/office/word/2012/wordml" xmlns:w16cex="http://schemas.microsoft.com/office/word/2018/wordml/cex" xmlns:w16cid="http://schemas.microsoft.com/office/word/2016/wordml/cid" xmlns:w16="http://schemas.microsoft.com/office/word/2018/wordml" xmlns:w16sdtdh="http://schemas.microsoft.com/office/word/2020/wordml/sdtdatahash" xmlns:w16se="http://schemas.microsoft.com/office/word/2015/wordml/symex" mc:Ignorable="w14 w15 w16se w16cid w16 w16cex w16sdtdh">
   <w:docDefaults>
     <w:rPrDefault>
       <w:rPr>

--- a/Docs/WhitePapers/bitcoin.docx
+++ b/Docs/WhitePapers/bitcoin.docx
@@ -52,21 +52,7 @@
         <w:rPr>
           <w:sz w:val="19"/>
         </w:rPr>
-        <w:t xml:space="preserve">  A purely peer-to-peer version of electronic cash would allow online payments to be sent directly from one party to another without going through a financial institution.  Digital signatures provide part of the solution, but the main benefits are lost if a trusted third party is still required to prevent double-spending. We propose a solution to the double-spending problem using a peer-to-peer network. The network timestamps transactions by hashing them into an ongoing chain of hash-based proof-of-work, forming a record that cannot be changed without redoing the proof-of-work.  The longest chain not only serves as proof of the sequence of events witnessed, but proof that it came from the largest pool of CPU power.  </w:t>
-      </w:r>
-      <w:proofErr w:type="gramStart"/>
-      <w:r>
-        <w:rPr>
-          <w:sz w:val="19"/>
-        </w:rPr>
-        <w:t>As long as</w:t>
-      </w:r>
-      <w:proofErr w:type="gramEnd"/>
-      <w:r>
-        <w:rPr>
-          <w:sz w:val="19"/>
-        </w:rPr>
-        <w:t xml:space="preserve"> a majority of CPU power is controlled by nodes that are not cooperating to attack the network, they'll generate the longest chain and outpace attackers.  The network itself requires minimal structure.  Messages are broadcast on a best effort basis, and nodes can leave and rejoin the network at will, accepting the longest proof-of-work chain as proof of what happened while they were gone.</w:t>
+        <w:t xml:space="preserve">  A purely peer-to-peer version of electronic cash would allow online payments to be sent directly from one party to another without going through a financial institution.  Digital signatures provide part of the solution, but the main benefits are lost if a trusted third party is still required to prevent double-spending. We propose a solution to the double-spending problem using a peer-to-peer network. The network timestamps transactions by hashing them into an ongoing chain of hash-based proof-of-work, forming a record that cannot be changed without redoing the proof-of-work.  The longest chain not only serves as proof of the sequence of events witnessed, but proof that it came from the largest pool of CPU power.  As long as a majority of CPU power is controlled by nodes that are not cooperating to attack the network, they'll generate the longest chain and outpace attackers.  The network itself requires minimal structure.  Messages are broadcast on a best effort basis, and nodes can leave and rejoin the network at will, accepting the longest proof-of-work chain as proof of what happened while they were gone.</w:t>
       </w:r>
     </w:p>
     <w:p>
@@ -83,23 +69,7 @@
         <w:ind w:left="-5" w:right="0"/>
       </w:pPr>
       <w:r>
-        <w:t xml:space="preserve">Commerce on the Internet has come to rely almost exclusively on financial institutions serving as trusted third parties to process electronic payments.  While the system works well enough for most transactions, it still suffers from the inherent weaknesses of the </w:t>
-      </w:r>
-      <w:proofErr w:type="gramStart"/>
-      <w:r>
-        <w:t>trust based</w:t>
-      </w:r>
-      <w:proofErr w:type="gramEnd"/>
-      <w:r>
-        <w:t xml:space="preserve"> model. Completely non-reversible transactions are not </w:t>
-      </w:r>
-      <w:proofErr w:type="gramStart"/>
-      <w:r>
-        <w:t>really possible</w:t>
-      </w:r>
-      <w:proofErr w:type="gramEnd"/>
-      <w:r>
-        <w:t xml:space="preserve">, since financial institutions cannot avoid mediating disputes.  The cost of mediation increases transaction costs, limiting the minimum practical transaction size and cutting off the possibility for small casual transactions, and there is a broader cost in the loss of ability to make non-reversible payments for </w:t>
+        <w:t xml:space="preserve">Commerce on the Internet has come to rely almost exclusively on financial institutions serving as trusted third parties to process electronic payments.  While the system works well enough for most transactions, it still suffers from the inherent weaknesses of the trust based model. Completely non-reversible transactions are not really possible, since financial institutions cannot avoid mediating disputes.  The cost of mediation increases transaction costs, limiting the minimum practical transaction size and cutting off the possibility for small casual transactions, and there is a broader cost in the loss of ability to make non-reversible payments for </w:t>
       </w:r>
       <w:proofErr w:type="spellStart"/>
       <w:r>
@@ -115,15 +85,7 @@
         <w:ind w:left="-15" w:right="0" w:firstLine="288"/>
       </w:pPr>
       <w:r>
-        <w:t xml:space="preserve">What is needed is an electronic payment system based on cryptographic proof instead of trust, allowing any two willing parties to transact directly with each other without the need for a trusted third party.  Transactions that are computationally impractical to reverse would protect sellers from fraud, and routine escrow mechanisms could easily be implemented to protect buyers.  In this paper, we propose a solution to the double-spending problem using a peer-to-peer distributed timestamp server to generate computational proof of the chronological order of transactions.  The system is secure </w:t>
-      </w:r>
-      <w:proofErr w:type="gramStart"/>
-      <w:r>
-        <w:t>as long as</w:t>
-      </w:r>
-      <w:proofErr w:type="gramEnd"/>
-      <w:r>
-        <w:t xml:space="preserve"> honest nodes collectively control more CPU power than any cooperating group of attacker nodes.</w:t>
+        <w:t>What is needed is an electronic payment system based on cryptographic proof instead of trust, allowing any two willing parties to transact directly with each other without the need for a trusted third party.  Transactions that are computationally impractical to reverse would protect sellers from fraud, and routine escrow mechanisms could easily be implemented to protect buyers.  In this paper, we propose a solution to the double-spending problem using a peer-to-peer distributed timestamp server to generate computational proof of the chronological order of transactions.  The system is secure as long as honest nodes collectively control more CPU power than any cooperating group of attacker nodes.</w:t>
       </w:r>
     </w:p>
     <w:p>
@@ -199,15 +161,7 @@
         <w:ind w:left="-15" w:right="0" w:firstLine="288"/>
       </w:pPr>
       <w:r>
-        <w:t xml:space="preserve">The problem of course is the payee can't verify that one of the owners did not double-spend the coin.  A common solution is to introduce a trusted central authority, or mint, that checks every transaction for double spending.  After each transaction, the coin must be returned to the mint to issue a new coin, and only coins issued directly from the mint are trusted not to be </w:t>
-      </w:r>
-      <w:proofErr w:type="gramStart"/>
-      <w:r>
-        <w:t>double-spent</w:t>
-      </w:r>
-      <w:proofErr w:type="gramEnd"/>
-      <w:r>
-        <w:t>. The problem with this solution is that the fate of the entire money system depends on the company running the mint, with every transaction having to go through them, just like a bank.</w:t>
+        <w:t>The problem of course is the payee can't verify that one of the owners did not double-spend the coin.  A common solution is to introduce a trusted central authority, or mint, that checks every transaction for double spending.  After each transaction, the coin must be returned to the mint to issue a new coin, and only coins issued directly from the mint are trusted not to be double-spent. The problem with this solution is that the fate of the entire money system depends on the company running the mint, with every transaction having to go through them, just like a bank.</w:t>
       </w:r>
     </w:p>
     <w:p>
@@ -216,23 +170,7 @@
         <w:ind w:left="-15" w:right="0" w:firstLine="288"/>
       </w:pPr>
       <w:r>
-        <w:t xml:space="preserve">We need a way for the payee to know that the previous owners did not sign any earlier transactions.  For our purposes, the earliest transaction is the one that counts, so we don't care about later attempts to double-spend.  The only way to confirm the absence of a transaction is to be aware of all transactions.  In the </w:t>
-      </w:r>
-      <w:proofErr w:type="gramStart"/>
-      <w:r>
-        <w:t>mint based</w:t>
-      </w:r>
-      <w:proofErr w:type="gramEnd"/>
-      <w:r>
-        <w:t xml:space="preserve"> model, the mint was aware of all transactions and decided which arrived first.  To accomplish this without a trusted party, transactions must be publicly announced [1], and we need a system for participants to agree on a single history of the order in which they were received.  The payee needs proof that at the time of each transaction, </w:t>
-      </w:r>
-      <w:proofErr w:type="gramStart"/>
-      <w:r>
-        <w:t>the majority of</w:t>
-      </w:r>
-      <w:proofErr w:type="gramEnd"/>
-      <w:r>
-        <w:t xml:space="preserve"> nodes agreed it was the first received. </w:t>
+        <w:t xml:space="preserve">We need a way for the payee to know that the previous owners did not sign any earlier transactions.  For our purposes, the earliest transaction is the one that counts, so we don't care about later attempts to double-spend.  The only way to confirm the absence of a transaction is to be aware of all transactions.  In the mint based model, the mint was aware of all transactions and decided which arrived first.  To accomplish this without a trusted party, transactions must be publicly announced [1], and we need a system for participants to agree on a single history of the order in which they were received.  The payee needs proof that at the time of each transaction, the majority of nodes agreed it was the first received. </w:t>
       </w:r>
     </w:p>
     <w:p>
@@ -2619,15 +2557,7 @@
       </w:r>
       <w:proofErr w:type="spellEnd"/>
       <w:r>
-        <w:t xml:space="preserve">-work system </w:t>
-      </w:r>
-      <w:proofErr w:type="gramStart"/>
-      <w:r>
-        <w:t>similar to</w:t>
-      </w:r>
-      <w:proofErr w:type="gramEnd"/>
-      <w:r>
-        <w:t xml:space="preserve"> Adam Back's </w:t>
+        <w:t xml:space="preserve">-work system similar to Adam Back's </w:t>
       </w:r>
       <w:proofErr w:type="spellStart"/>
       <w:r>
@@ -2639,15 +2569,7 @@
       </w:r>
       <w:r>
         <w:lastRenderedPageBreak/>
-        <w:t xml:space="preserve">proof-of-work involves scanning for a value that when hashed, such as with SHA-256, the hash begins with </w:t>
-      </w:r>
-      <w:proofErr w:type="gramStart"/>
-      <w:r>
-        <w:t>a number of</w:t>
-      </w:r>
-      <w:proofErr w:type="gramEnd"/>
-      <w:r>
-        <w:t xml:space="preserve"> zero bits.  The average work required is exponential in the number of zero bits required and can be verified by executing a single hash.</w:t>
+        <w:t>proof-of-work involves scanning for a value that when hashed, such as with SHA-256, the hash begins with a number of zero bits.  The average work required is exponential in the number of zero bits required and can be verified by executing a single hash.</w:t>
       </w:r>
     </w:p>
     <w:p>
@@ -5059,15 +4981,7 @@
       </w:r>
       <w:proofErr w:type="spellEnd"/>
       <w:r>
-        <w:t xml:space="preserve">-work is </w:t>
-      </w:r>
-      <w:proofErr w:type="gramStart"/>
-      <w:r>
-        <w:t>found</w:t>
-      </w:r>
-      <w:proofErr w:type="gramEnd"/>
-      <w:r>
-        <w:t xml:space="preserve"> and one branch becomes longer; the nodes that were working on the other branch will then switch to the longer one.</w:t>
+        <w:t>-work is found and one branch becomes longer; the nodes that were working on the other branch will then switch to the longer one.</w:t>
       </w:r>
     </w:p>
     <w:p>
@@ -5076,15 +4990,7 @@
         <w:ind w:left="-15" w:right="0" w:firstLine="288"/>
       </w:pPr>
       <w:r>
-        <w:t xml:space="preserve">New transaction broadcasts do not necessarily need to reach all nodes.  </w:t>
-      </w:r>
-      <w:proofErr w:type="gramStart"/>
-      <w:r>
-        <w:t>As long as</w:t>
-      </w:r>
-      <w:proofErr w:type="gramEnd"/>
-      <w:r>
-        <w:t xml:space="preserve"> they reach many nodes, they will get into a block before long.  Block broadcasts are also tolerant of dropped messages.  If a node does not receive a block, it will request it when it receives the next block and realizes it missed one.</w:t>
+        <w:t>New transaction broadcasts do not necessarily need to reach all nodes.  As long as they reach many nodes, they will get into a block before long.  Block broadcasts are also tolerant of dropped messages.  If a node does not receive a block, it will request it when it receives the next block and realizes it missed one.</w:t>
       </w:r>
     </w:p>
     <w:p>
@@ -5104,11 +5010,9 @@
       <w:r>
         <w:t xml:space="preserve">By convention, the first transaction in a block is a special transaction that starts a new coin owned by the creator of the block.  This adds an incentive for nodes to support the </w:t>
       </w:r>
-      <w:proofErr w:type="gramStart"/>
-      <w:r>
-        <w:t>network, and</w:t>
-      </w:r>
-      <w:proofErr w:type="gramEnd"/>
+      <w:r>
+        <w:t>network and</w:t>
+      </w:r>
       <w:r>
         <w:t xml:space="preserve"> provides a way to initially distribute coins into circulation, since there is no central authority to issue them. The steady addition of a constant of amount of new coins is analogous to gold miners expending resources to add gold to circulation.  In our case, it is CPU time and electricity that is expended.</w:t>
       </w:r>
@@ -5127,15 +5031,7 @@
         <w:ind w:left="-15" w:right="0" w:firstLine="288"/>
       </w:pPr>
       <w:r>
-        <w:t xml:space="preserve">The incentive may help encourage nodes to stay honest.  If a greedy attacker is able to assemble more CPU power than all the honest nodes, he would have to choose between using it to defraud people by stealing back his </w:t>
-      </w:r>
-      <w:proofErr w:type="gramStart"/>
-      <w:r>
-        <w:t>payments, or</w:t>
-      </w:r>
-      <w:proofErr w:type="gramEnd"/>
-      <w:r>
-        <w:t xml:space="preserve"> using it to generate new coins.  He ought to find it more profitable to play by the rules, such rules that favour him with more new coins than everyone else combined, than to undermine the system and the validity of his own wealth.</w:t>
+        <w:t>The incentive may help encourage nodes to stay honest.  If a greedy attacker is able to assemble more CPU power than all the honest nodes, he would have to choose between using it to defraud people by stealing back his payments, or using it to generate new coins.  He ought to find it more profitable to play by the rules, such rules that favour him with more new coins than everyone else combined, than to undermine the system and the validity of his own wealth.</w:t>
       </w:r>
     </w:p>
     <w:p>
@@ -15015,15 +14911,7 @@
         <w:ind w:left="-15" w:right="0" w:firstLine="288"/>
       </w:pPr>
       <w:r>
-        <w:t xml:space="preserve">As such, the verification is reliable as long as honest nodes control the </w:t>
-      </w:r>
-      <w:proofErr w:type="gramStart"/>
-      <w:r>
-        <w:t>network, but</w:t>
-      </w:r>
-      <w:proofErr w:type="gramEnd"/>
-      <w:r>
-        <w:t xml:space="preserve"> is more vulnerable if the network is overpowered by an attacker.  While network nodes can verify transactions for themselves, the simplified method can be fooled by an attacker's fabricated transactions for as long as the attacker can continue to overpower the network.  One strategy to protect against this would be to accept alerts from network nodes when they detect an invalid block, prompting the user's software to download the full block and alerted transactions to confirm the inconsistency.  Businesses that receive frequent payments will probably still want to run their own nodes for more independent security and quicker verification.</w:t>
+        <w:t>As such, the verification is reliable as long as honest nodes control the network, but is more vulnerable if the network is overpowered by an attacker.  While network nodes can verify transactions for themselves, the simplified method can be fooled by an attacker's fabricated transactions for as long as the attacker can continue to overpower the network.  One strategy to protect against this would be to accept alerts from network nodes when they detect an invalid block, prompting the user's software to download the full block and alerted transactions to confirm the inconsistency.  Businesses that receive frequent payments will probably still want to run their own nodes for more independent security and quicker verification.</w:t>
       </w:r>
     </w:p>
     <w:p>
@@ -16657,19 +16545,11 @@
         <w:ind w:left="-5" w:right="0"/>
       </w:pPr>
       <w:r>
-        <w:t xml:space="preserve">The traditional banking model achieves a level of privacy by limiting access to information to the parties involved and the trusted third party.  The necessity to announce all transactions publicly precludes this method, but privacy can still be maintained by breaking the flow of information in another place: by keeping public keys anonymous.  The public can see that someone is sending an amount to someone else, but without information linking the transaction to anyone.  This is </w:t>
-      </w:r>
-      <w:proofErr w:type="gramStart"/>
-      <w:r>
-        <w:t xml:space="preserve">similar </w:t>
+        <w:t xml:space="preserve">The traditional banking model achieves a level of privacy by limiting access to information to the parties involved and the trusted third party.  The necessity to announce all transactions publicly precludes this method, but privacy can still be maintained by breaking the flow of information in another place: by keeping public keys anonymous.  The public can see that someone is sending an amount to someone else, but without information linking the transaction to anyone.  This is similar </w:t>
       </w:r>
       <w:r>
         <w:lastRenderedPageBreak/>
-        <w:t>to</w:t>
-      </w:r>
-      <w:proofErr w:type="gramEnd"/>
-      <w:r>
-        <w:t xml:space="preserve"> the level of information released by stock exchanges, where the time and size of individual trades, the "tape", is made public, but without telling who the parties were.</w:t>
+        <w:t>to the level of information released by stock exchanges, where the time and size of individual trades, the "tape", is made public, but without telling who the parties were.</w:t>
       </w:r>
     </w:p>
     <w:tbl>
@@ -18663,15 +18543,7 @@
         <w:t>p &gt; q</w:t>
       </w:r>
       <w:r>
-        <w:t xml:space="preserve">, the probability drops exponentially as the number of blocks the attacker </w:t>
-      </w:r>
-      <w:proofErr w:type="gramStart"/>
-      <w:r>
-        <w:t>has to</w:t>
-      </w:r>
-      <w:proofErr w:type="gramEnd"/>
-      <w:r>
-        <w:t xml:space="preserve"> catch up with increases.  With the odds against him, if he doesn't make a lucky lunge forward early on, his chances become vanishingly small as he falls further behind.</w:t>
+        <w:t>, the probability drops exponentially as the number of blocks the attacker has to catch up with increases.  With the odds against him, if he doesn't make a lucky lunge forward early on, his chances become vanishingly small as he falls further behind.</w:t>
       </w:r>
     </w:p>
     <w:p>
@@ -19242,7 +19114,6 @@
         <w:t xml:space="preserve">double </w:t>
       </w:r>
       <w:proofErr w:type="spellStart"/>
-      <w:proofErr w:type="gramStart"/>
       <w:r>
         <w:rPr>
           <w:rFonts w:ascii="Courier New" w:eastAsia="Courier New" w:hAnsi="Courier New" w:cs="Courier New"/>
@@ -19256,15 +19127,7 @@
           <w:rFonts w:ascii="Courier New" w:eastAsia="Courier New" w:hAnsi="Courier New" w:cs="Courier New"/>
           <w:sz w:val="16"/>
         </w:rPr>
-        <w:t>(</w:t>
-      </w:r>
-      <w:proofErr w:type="gramEnd"/>
-      <w:r>
-        <w:rPr>
-          <w:rFonts w:ascii="Courier New" w:eastAsia="Courier New" w:hAnsi="Courier New" w:cs="Courier New"/>
-          <w:sz w:val="16"/>
-        </w:rPr>
-        <w:t>double q, int z)</w:t>
+        <w:t>(double q, int z)</w:t>
       </w:r>
     </w:p>
     <w:p>
@@ -19290,23 +19153,7 @@
           <w:rFonts w:ascii="Courier New" w:eastAsia="Courier New" w:hAnsi="Courier New" w:cs="Courier New"/>
           <w:sz w:val="16"/>
         </w:rPr>
-        <w:t xml:space="preserve">    double p = 1.0 - </w:t>
-      </w:r>
-      <w:proofErr w:type="gramStart"/>
-      <w:r>
-        <w:rPr>
-          <w:rFonts w:ascii="Courier New" w:eastAsia="Courier New" w:hAnsi="Courier New" w:cs="Courier New"/>
-          <w:sz w:val="16"/>
-        </w:rPr>
-        <w:t xml:space="preserve">q;   </w:t>
-      </w:r>
-      <w:proofErr w:type="gramEnd"/>
-      <w:r>
-        <w:rPr>
-          <w:rFonts w:ascii="Courier New" w:eastAsia="Courier New" w:hAnsi="Courier New" w:cs="Courier New"/>
-          <w:sz w:val="16"/>
-        </w:rPr>
-        <w:t xml:space="preserve">  double lambda = z * (q / p);     double sum = 1.0;     int </w:t>
+        <w:t xml:space="preserve">    double p = 1.0 - q;     double lambda = z * (q / p);     double sum = 1.0;     int </w:t>
       </w:r>
       <w:proofErr w:type="spellStart"/>
       <w:r>
@@ -19376,23 +19223,7 @@
           <w:rFonts w:ascii="Courier New" w:eastAsia="Courier New" w:hAnsi="Courier New" w:cs="Courier New"/>
           <w:sz w:val="16"/>
         </w:rPr>
-        <w:t xml:space="preserve"> = exp(-lambda</w:t>
-      </w:r>
-      <w:proofErr w:type="gramStart"/>
-      <w:r>
-        <w:rPr>
-          <w:rFonts w:ascii="Courier New" w:eastAsia="Courier New" w:hAnsi="Courier New" w:cs="Courier New"/>
-          <w:sz w:val="16"/>
-        </w:rPr>
-        <w:t xml:space="preserve">);   </w:t>
-      </w:r>
-      <w:proofErr w:type="gramEnd"/>
-      <w:r>
-        <w:rPr>
-          <w:rFonts w:ascii="Courier New" w:eastAsia="Courier New" w:hAnsi="Courier New" w:cs="Courier New"/>
-          <w:sz w:val="16"/>
-        </w:rPr>
-        <w:t xml:space="preserve">      for (</w:t>
+        <w:t xml:space="preserve"> = exp(-lambda);         for (</w:t>
       </w:r>
       <w:proofErr w:type="spellStart"/>
       <w:r>
@@ -19500,23 +19331,7 @@
           <w:rFonts w:ascii="Courier New" w:eastAsia="Courier New" w:hAnsi="Courier New" w:cs="Courier New"/>
           <w:sz w:val="16"/>
         </w:rPr>
-        <w:t xml:space="preserve"> * (1 - </w:t>
-      </w:r>
-      <w:proofErr w:type="gramStart"/>
-      <w:r>
-        <w:rPr>
-          <w:rFonts w:ascii="Courier New" w:eastAsia="Courier New" w:hAnsi="Courier New" w:cs="Courier New"/>
-          <w:sz w:val="16"/>
-        </w:rPr>
-        <w:t>pow(</w:t>
-      </w:r>
-      <w:proofErr w:type="gramEnd"/>
-      <w:r>
-        <w:rPr>
-          <w:rFonts w:ascii="Courier New" w:eastAsia="Courier New" w:hAnsi="Courier New" w:cs="Courier New"/>
-          <w:sz w:val="16"/>
-        </w:rPr>
-        <w:t>q / p, z - k));</w:t>
+        <w:t xml:space="preserve"> * (1 - pow(q / p, z - k));</w:t>
       </w:r>
     </w:p>
     <w:p>
@@ -19528,23 +19343,7 @@
           <w:rFonts w:ascii="Courier New" w:eastAsia="Courier New" w:hAnsi="Courier New" w:cs="Courier New"/>
           <w:sz w:val="16"/>
         </w:rPr>
-        <w:t xml:space="preserve">    </w:t>
-      </w:r>
-      <w:proofErr w:type="gramStart"/>
-      <w:r>
-        <w:rPr>
-          <w:rFonts w:ascii="Courier New" w:eastAsia="Courier New" w:hAnsi="Courier New" w:cs="Courier New"/>
-          <w:sz w:val="16"/>
-        </w:rPr>
-        <w:t xml:space="preserve">}   </w:t>
-      </w:r>
-      <w:proofErr w:type="gramEnd"/>
-      <w:r>
-        <w:rPr>
-          <w:rFonts w:ascii="Courier New" w:eastAsia="Courier New" w:hAnsi="Courier New" w:cs="Courier New"/>
-          <w:sz w:val="16"/>
-        </w:rPr>
-        <w:t xml:space="preserve">  return sum;</w:t>
+        <w:t xml:space="preserve">    }     return sum;</w:t>
       </w:r>
     </w:p>
     <w:p>
@@ -19631,15 +19430,7 @@
         <w:ind w:left="-5" w:right="0"/>
       </w:pPr>
       <w:r>
-        <w:t xml:space="preserve">We have proposed a system for electronic transactions without relying on trust.  We started with the usual framework of coins made from digital signatures, which provides strong control of ownership, but is incomplete without a way to prevent double-spending.  To solve this, we proposed a peer-to-peer network using proof-of-work to record a public history of transactions that quickly becomes computationally impractical for an attacker to change if honest nodes control a majority of CPU power.  The network is robust in its unstructured simplicity.  Nodes work all at once with little coordination.  They do not need to be identified, since messages are not routed to any </w:t>
-      </w:r>
-      <w:proofErr w:type="gramStart"/>
-      <w:r>
-        <w:t>particular place</w:t>
-      </w:r>
-      <w:proofErr w:type="gramEnd"/>
-      <w:r>
-        <w:t xml:space="preserve"> and only need to be delivered on a best effort basis.  Nodes can leave and rejoin the network at will, accepting the proof-of-work chain as proof of what happened while they were gone.  They vote with their CPU power, expressing their acceptance of valid blocks by working on extending them and rejecting invalid blocks by refusing to work on them.  Any needed rules and incentives can be enforced with this consensus mechanism.</w:t>
+        <w:t>We have proposed a system for electronic transactions without relying on trust.  We started with the usual framework of coins made from digital signatures, which provides strong control of ownership, but is incomplete without a way to prevent double-spending.  To solve this, we proposed a peer-to-peer network using proof-of-work to record a public history of transactions that quickly becomes computationally impractical for an attacker to change if honest nodes control a majority of CPU power.  The network is robust in its unstructured simplicity.  Nodes work all at once with little coordination.  They do not need to be identified, since messages are not routed to any particular place and only need to be delivered on a best effort basis.  Nodes can leave and rejoin the network at will, accepting the proof-of-work chain as proof of what happened while they were gone.  They vote with their CPU power, expressing their acceptance of valid blocks by working on extending them and rejecting invalid blocks by refusing to work on them.  Any needed rules and incentives can be enforced with this consensus mechanism.</w:t>
       </w:r>
     </w:p>
     <w:p>
